--- a/Documentation/ТЗ.docx
+++ b/Documentation/ТЗ.docx
@@ -41,22 +41,77 @@
         </w:rPr>
         <w:fldChar w:fldCharType="separate"/>
       </w:r>
-      <w:r>
-        <w:fldChar w:fldCharType="begin"/>
-      </w:r>
-      <w:r>
-        <w:instrText xml:space="preserve"> HYPERLINK \l "_Toc466229370" </w:instrText>
-      </w:r>
-      <w:r>
-        <w:fldChar w:fldCharType="separate"/>
-      </w:r>
-      <w:r>
-        <w:rPr>
-          <w:rStyle w:val="af0"/>
-        </w:rPr>
-        <w:t>1</w:t>
-      </w:r>
-      <w:r>
+      <w:hyperlink w:anchor="_Toc466229370" w:history="1">
+        <w:r>
+          <w:rPr>
+            <w:rStyle w:val="af0"/>
+          </w:rPr>
+          <w:t>1</w:t>
+        </w:r>
+        <w:r>
+          <w:rPr>
+            <w:rFonts w:asciiTheme="minorHAnsi" w:eastAsiaTheme="minorEastAsia" w:hAnsiTheme="minorHAnsi" w:cstheme="minorBidi"/>
+            <w:b w:val="0"/>
+            <w:bCs w:val="0"/>
+            <w:caps w:val="0"/>
+            <w:sz w:val="22"/>
+            <w:szCs w:val="22"/>
+            <w:lang w:eastAsia="uk-UA"/>
+          </w:rPr>
+          <w:tab/>
+        </w:r>
+        <w:r>
+          <w:rPr>
+            <w:rStyle w:val="af0"/>
+          </w:rPr>
+          <w:t>Найменування та область застосування</w:t>
+        </w:r>
+        <w:r>
+          <w:rPr>
+            <w:webHidden/>
+          </w:rPr>
+          <w:tab/>
+        </w:r>
+        <w:r>
+          <w:rPr>
+            <w:webHidden/>
+          </w:rPr>
+          <w:fldChar w:fldCharType="begin"/>
+        </w:r>
+        <w:r>
+          <w:rPr>
+            <w:webHidden/>
+          </w:rPr>
+          <w:instrText xml:space="preserve"> PAGEREF _Toc466229370 \h </w:instrText>
+        </w:r>
+        <w:r>
+          <w:rPr>
+            <w:webHidden/>
+          </w:rPr>
+        </w:r>
+        <w:r>
+          <w:rPr>
+            <w:webHidden/>
+          </w:rPr>
+          <w:fldChar w:fldCharType="separate"/>
+        </w:r>
+        <w:r>
+          <w:rPr>
+            <w:webHidden/>
+          </w:rPr>
+          <w:t>4</w:t>
+        </w:r>
+        <w:r>
+          <w:rPr>
+            <w:webHidden/>
+          </w:rPr>
+          <w:fldChar w:fldCharType="end"/>
+        </w:r>
+      </w:hyperlink>
+    </w:p>
+    <w:p>
+      <w:pPr>
+        <w:pStyle w:val="11"/>
         <w:rPr>
           <w:rFonts w:asciiTheme="minorHAnsi" w:eastAsiaTheme="minorEastAsia" w:hAnsiTheme="minorHAnsi" w:cstheme="minorBidi"/>
           <w:b w:val="0"/>
@@ -66,66 +121,242 @@
           <w:szCs w:val="22"/>
           <w:lang w:eastAsia="uk-UA"/>
         </w:rPr>
-        <w:tab/>
-      </w:r>
-      <w:r>
-        <w:rPr>
-          <w:rStyle w:val="af0"/>
-        </w:rPr>
-        <w:t xml:space="preserve">Найменування та </w:t>
-      </w:r>
-      <w:bookmarkStart w:id="0" w:name="_GoBack"/>
-      <w:bookmarkEnd w:id="0"/>
-      <w:r>
-        <w:rPr>
-          <w:rStyle w:val="af0"/>
-        </w:rPr>
-        <w:t>область застосування</w:t>
-      </w:r>
-      <w:r>
-        <w:rPr>
-          <w:webHidden/>
-        </w:rPr>
-        <w:tab/>
-      </w:r>
-      <w:r>
-        <w:rPr>
-          <w:webHidden/>
-        </w:rPr>
-        <w:fldChar w:fldCharType="begin"/>
-      </w:r>
-      <w:r>
-        <w:rPr>
-          <w:webHidden/>
-        </w:rPr>
-        <w:instrText xml:space="preserve"> PAGEREF _Toc466229370 \h </w:instrText>
-      </w:r>
-      <w:r>
-        <w:rPr>
-          <w:webHidden/>
-        </w:rPr>
-      </w:r>
-      <w:r>
-        <w:rPr>
-          <w:webHidden/>
-        </w:rPr>
-        <w:fldChar w:fldCharType="separate"/>
-      </w:r>
-      <w:r>
-        <w:rPr>
-          <w:webHidden/>
-        </w:rPr>
-        <w:t>4</w:t>
-      </w:r>
-      <w:r>
-        <w:rPr>
-          <w:webHidden/>
-        </w:rPr>
-        <w:fldChar w:fldCharType="end"/>
-      </w:r>
-      <w:r>
-        <w:fldChar w:fldCharType="end"/>
-      </w:r>
+      </w:pPr>
+      <w:hyperlink w:anchor="_Toc466229371" w:history="1">
+        <w:r>
+          <w:rPr>
+            <w:rStyle w:val="af0"/>
+          </w:rPr>
+          <w:t>2</w:t>
+        </w:r>
+        <w:r>
+          <w:rPr>
+            <w:rFonts w:asciiTheme="minorHAnsi" w:eastAsiaTheme="minorEastAsia" w:hAnsiTheme="minorHAnsi" w:cstheme="minorBidi"/>
+            <w:b w:val="0"/>
+            <w:bCs w:val="0"/>
+            <w:caps w:val="0"/>
+            <w:sz w:val="22"/>
+            <w:szCs w:val="22"/>
+            <w:lang w:eastAsia="uk-UA"/>
+          </w:rPr>
+          <w:tab/>
+        </w:r>
+        <w:r>
+          <w:rPr>
+            <w:rStyle w:val="af0"/>
+          </w:rPr>
+          <w:t>Підстави для розробки</w:t>
+        </w:r>
+        <w:r>
+          <w:rPr>
+            <w:webHidden/>
+          </w:rPr>
+          <w:tab/>
+        </w:r>
+        <w:r>
+          <w:rPr>
+            <w:webHidden/>
+          </w:rPr>
+          <w:fldChar w:fldCharType="begin"/>
+        </w:r>
+        <w:r>
+          <w:rPr>
+            <w:webHidden/>
+          </w:rPr>
+          <w:instrText xml:space="preserve"> PAGEREF _Toc466229371 \h </w:instrText>
+        </w:r>
+        <w:r>
+          <w:rPr>
+            <w:webHidden/>
+          </w:rPr>
+        </w:r>
+        <w:r>
+          <w:rPr>
+            <w:webHidden/>
+          </w:rPr>
+          <w:fldChar w:fldCharType="separate"/>
+        </w:r>
+        <w:r>
+          <w:rPr>
+            <w:webHidden/>
+          </w:rPr>
+          <w:t>5</w:t>
+        </w:r>
+        <w:r>
+          <w:rPr>
+            <w:webHidden/>
+          </w:rPr>
+          <w:fldChar w:fldCharType="end"/>
+        </w:r>
+      </w:hyperlink>
+    </w:p>
+    <w:p>
+      <w:pPr>
+        <w:pStyle w:val="22"/>
+        <w:rPr>
+          <w:rFonts w:asciiTheme="minorHAnsi" w:eastAsiaTheme="minorEastAsia" w:hAnsiTheme="minorHAnsi" w:cstheme="minorBidi"/>
+          <w:sz w:val="22"/>
+          <w:szCs w:val="22"/>
+          <w:lang w:val="uk-UA" w:eastAsia="uk-UA"/>
+        </w:rPr>
+      </w:pPr>
+      <w:hyperlink w:anchor="_Toc466229372" w:history="1">
+        <w:r>
+          <w:rPr>
+            <w:rStyle w:val="af0"/>
+            <w:lang w:val="uk-UA"/>
+          </w:rPr>
+          <w:t>2.1</w:t>
+        </w:r>
+        <w:r>
+          <w:rPr>
+            <w:rFonts w:asciiTheme="minorHAnsi" w:eastAsiaTheme="minorEastAsia" w:hAnsiTheme="minorHAnsi" w:cstheme="minorBidi"/>
+            <w:sz w:val="22"/>
+            <w:szCs w:val="22"/>
+            <w:lang w:val="uk-UA" w:eastAsia="uk-UA"/>
+          </w:rPr>
+          <w:tab/>
+        </w:r>
+        <w:r>
+          <w:rPr>
+            <w:rStyle w:val="af0"/>
+            <w:lang w:val="uk-UA"/>
+          </w:rPr>
+          <w:t>Перелік документів, на підставі яких ведеться розробка</w:t>
+        </w:r>
+        <w:r>
+          <w:rPr>
+            <w:webHidden/>
+            <w:lang w:val="uk-UA"/>
+          </w:rPr>
+          <w:tab/>
+        </w:r>
+        <w:r>
+          <w:rPr>
+            <w:webHidden/>
+            <w:lang w:val="uk-UA"/>
+          </w:rPr>
+          <w:fldChar w:fldCharType="begin"/>
+        </w:r>
+        <w:r>
+          <w:rPr>
+            <w:webHidden/>
+            <w:lang w:val="uk-UA"/>
+          </w:rPr>
+          <w:instrText xml:space="preserve"> PAGEREF _Toc466229372 \h </w:instrText>
+        </w:r>
+        <w:r>
+          <w:rPr>
+            <w:webHidden/>
+            <w:lang w:val="uk-UA"/>
+          </w:rPr>
+        </w:r>
+        <w:r>
+          <w:rPr>
+            <w:webHidden/>
+            <w:lang w:val="uk-UA"/>
+          </w:rPr>
+          <w:fldChar w:fldCharType="separate"/>
+        </w:r>
+        <w:r>
+          <w:rPr>
+            <w:webHidden/>
+            <w:lang w:val="uk-UA"/>
+          </w:rPr>
+          <w:t>5</w:t>
+        </w:r>
+        <w:r>
+          <w:rPr>
+            <w:webHidden/>
+            <w:lang w:val="uk-UA"/>
+          </w:rPr>
+          <w:fldChar w:fldCharType="end"/>
+        </w:r>
+      </w:hyperlink>
+    </w:p>
+    <w:p>
+      <w:pPr>
+        <w:pStyle w:val="22"/>
+        <w:rPr>
+          <w:rFonts w:asciiTheme="minorHAnsi" w:eastAsiaTheme="minorEastAsia" w:hAnsiTheme="minorHAnsi" w:cstheme="minorBidi"/>
+          <w:sz w:val="22"/>
+          <w:szCs w:val="22"/>
+          <w:lang w:val="uk-UA" w:eastAsia="uk-UA"/>
+        </w:rPr>
+      </w:pPr>
+      <w:hyperlink w:anchor="_Toc466229373" w:history="1">
+        <w:r>
+          <w:rPr>
+            <w:rStyle w:val="af0"/>
+            <w:lang w:val="uk-UA"/>
+          </w:rPr>
+          <w:t>2.2</w:t>
+        </w:r>
+        <w:r>
+          <w:rPr>
+            <w:rFonts w:asciiTheme="minorHAnsi" w:eastAsiaTheme="minorEastAsia" w:hAnsiTheme="minorHAnsi" w:cstheme="minorBidi"/>
+            <w:sz w:val="22"/>
+            <w:szCs w:val="22"/>
+            <w:lang w:val="uk-UA" w:eastAsia="uk-UA"/>
+          </w:rPr>
+          <w:tab/>
+        </w:r>
+        <w:r>
+          <w:rPr>
+            <w:rStyle w:val="af0"/>
+            <w:lang w:val="uk-UA"/>
+          </w:rPr>
+          <w:t>Найменування і умовне позначення теми розробки</w:t>
+        </w:r>
+        <w:r>
+          <w:rPr>
+            <w:webHidden/>
+            <w:lang w:val="uk-UA"/>
+          </w:rPr>
+          <w:tab/>
+        </w:r>
+        <w:r>
+          <w:rPr>
+            <w:webHidden/>
+            <w:lang w:val="uk-UA"/>
+          </w:rPr>
+          <w:fldChar w:fldCharType="begin"/>
+        </w:r>
+        <w:r>
+          <w:rPr>
+            <w:webHidden/>
+            <w:lang w:val="uk-UA"/>
+          </w:rPr>
+          <w:instrText xml:space="preserve"> PAGEREF _Toc466229373 \h </w:instrText>
+        </w:r>
+        <w:r>
+          <w:rPr>
+            <w:webHidden/>
+            <w:lang w:val="uk-UA"/>
+          </w:rPr>
+        </w:r>
+        <w:r>
+          <w:rPr>
+            <w:webHidden/>
+            <w:lang w:val="uk-UA"/>
+          </w:rPr>
+          <w:fldChar w:fldCharType="separate"/>
+        </w:r>
+        <w:r>
+          <w:rPr>
+            <w:webHidden/>
+            <w:lang w:val="uk-UA"/>
+          </w:rPr>
+          <w:t>5</w:t>
+        </w:r>
+        <w:r>
+          <w:rPr>
+            <w:webHidden/>
+            <w:lang w:val="uk-UA"/>
+          </w:rPr>
+          <w:fldChar w:fldCharType="end"/>
+        </w:r>
+      </w:hyperlink>
     </w:p>
     <w:p>
       <w:pPr>
@@ -140,12 +371,12 @@
           <w:lang w:eastAsia="uk-UA"/>
         </w:rPr>
       </w:pPr>
-      <w:hyperlink w:anchor="_Toc466229371" w:history="1">
+      <w:hyperlink w:anchor="_Toc466229374" w:history="1">
         <w:r>
           <w:rPr>
             <w:rStyle w:val="af0"/>
           </w:rPr>
-          <w:t>2</w:t>
+          <w:t>3</w:t>
         </w:r>
         <w:r>
           <w:rPr>
@@ -163,7 +394,7 @@
           <w:rPr>
             <w:rStyle w:val="af0"/>
           </w:rPr>
-          <w:t>Підстави для розробки</w:t>
+          <w:t>Призначення розробки</w:t>
         </w:r>
         <w:r>
           <w:rPr>
@@ -181,7 +412,7 @@
           <w:rPr>
             <w:webHidden/>
           </w:rPr>
-          <w:instrText xml:space="preserve"> PAGEREF _Toc466229371 \h </w:instrText>
+          <w:instrText xml:space="preserve"> PAGEREF _Toc466229374 \h </w:instrText>
         </w:r>
         <w:r>
           <w:rPr>
@@ -198,7 +429,7 @@
           <w:rPr>
             <w:webHidden/>
           </w:rPr>
-          <w:t>5</w:t>
+          <w:t>6</w:t>
         </w:r>
         <w:r>
           <w:rPr>
@@ -218,13 +449,13 @@
           <w:lang w:val="uk-UA" w:eastAsia="uk-UA"/>
         </w:rPr>
       </w:pPr>
-      <w:hyperlink w:anchor="_Toc466229372" w:history="1">
+      <w:hyperlink w:anchor="_Toc466229375" w:history="1">
         <w:r>
           <w:rPr>
             <w:rStyle w:val="af0"/>
             <w:lang w:val="uk-UA"/>
           </w:rPr>
-          <w:t>2.1</w:t>
+          <w:t>3.1</w:t>
         </w:r>
         <w:r>
           <w:rPr>
@@ -240,7 +471,7 @@
             <w:rStyle w:val="af0"/>
             <w:lang w:val="uk-UA"/>
           </w:rPr>
-          <w:t>Перелік документів, на підставі яких ведеться розробка</w:t>
+          <w:t>Функціональне призначення розробки</w:t>
         </w:r>
         <w:r>
           <w:rPr>
@@ -261,7 +492,7 @@
             <w:webHidden/>
             <w:lang w:val="uk-UA"/>
           </w:rPr>
-          <w:instrText xml:space="preserve"> PAGEREF _Toc466229372 \h </w:instrText>
+          <w:instrText xml:space="preserve"> PAGEREF _Toc466229375 \h </w:instrText>
         </w:r>
         <w:r>
           <w:rPr>
@@ -281,7 +512,7 @@
             <w:webHidden/>
             <w:lang w:val="uk-UA"/>
           </w:rPr>
-          <w:t>5</w:t>
+          <w:t>6</w:t>
         </w:r>
         <w:r>
           <w:rPr>
@@ -302,13 +533,13 @@
           <w:lang w:val="uk-UA" w:eastAsia="uk-UA"/>
         </w:rPr>
       </w:pPr>
-      <w:hyperlink w:anchor="_Toc466229373" w:history="1">
+      <w:hyperlink w:anchor="_Toc466229376" w:history="1">
         <w:r>
           <w:rPr>
             <w:rStyle w:val="af0"/>
             <w:lang w:val="uk-UA"/>
           </w:rPr>
-          <w:t>2.2</w:t>
+          <w:t>3.2</w:t>
         </w:r>
         <w:r>
           <w:rPr>
@@ -324,7 +555,7 @@
             <w:rStyle w:val="af0"/>
             <w:lang w:val="uk-UA"/>
           </w:rPr>
-          <w:t>Найменування і умовне позначення теми розробки</w:t>
+          <w:t>Експлуатаційне призначення</w:t>
         </w:r>
         <w:r>
           <w:rPr>
@@ -345,7 +576,7 @@
             <w:webHidden/>
             <w:lang w:val="uk-UA"/>
           </w:rPr>
-          <w:instrText xml:space="preserve"> PAGEREF _Toc466229373 \h </w:instrText>
+          <w:instrText xml:space="preserve"> PAGEREF _Toc466229376 \h </w:instrText>
         </w:r>
         <w:r>
           <w:rPr>
@@ -365,7 +596,7 @@
             <w:webHidden/>
             <w:lang w:val="uk-UA"/>
           </w:rPr>
-          <w:t>5</w:t>
+          <w:t>6</w:t>
         </w:r>
         <w:r>
           <w:rPr>
@@ -389,12 +620,12 @@
           <w:lang w:eastAsia="uk-UA"/>
         </w:rPr>
       </w:pPr>
-      <w:hyperlink w:anchor="_Toc466229374" w:history="1">
+      <w:hyperlink w:anchor="_Toc466229377" w:history="1">
         <w:r>
           <w:rPr>
             <w:rStyle w:val="af0"/>
           </w:rPr>
-          <w:t>3</w:t>
+          <w:t>4</w:t>
         </w:r>
         <w:r>
           <w:rPr>
@@ -412,7 +643,7 @@
           <w:rPr>
             <w:rStyle w:val="af0"/>
           </w:rPr>
-          <w:t>Призначення розробки</w:t>
+          <w:t>Вимоги до програмного забезпечення</w:t>
         </w:r>
         <w:r>
           <w:rPr>
@@ -430,7 +661,7 @@
           <w:rPr>
             <w:webHidden/>
           </w:rPr>
-          <w:instrText xml:space="preserve"> PAGEREF _Toc466229374 \h </w:instrText>
+          <w:instrText xml:space="preserve"> PAGEREF _Toc466229377 \h </w:instrText>
         </w:r>
         <w:r>
           <w:rPr>
@@ -447,7 +678,7 @@
           <w:rPr>
             <w:webHidden/>
           </w:rPr>
-          <w:t>6</w:t>
+          <w:t>7</w:t>
         </w:r>
         <w:r>
           <w:rPr>
@@ -467,13 +698,13 @@
           <w:lang w:val="uk-UA" w:eastAsia="uk-UA"/>
         </w:rPr>
       </w:pPr>
-      <w:hyperlink w:anchor="_Toc466229375" w:history="1">
+      <w:hyperlink w:anchor="_Toc466229378" w:history="1">
         <w:r>
           <w:rPr>
             <w:rStyle w:val="af0"/>
             <w:lang w:val="uk-UA"/>
           </w:rPr>
-          <w:t>3.1</w:t>
+          <w:t>4.1</w:t>
         </w:r>
         <w:r>
           <w:rPr>
@@ -489,7 +720,7 @@
             <w:rStyle w:val="af0"/>
             <w:lang w:val="uk-UA"/>
           </w:rPr>
-          <w:t>Функціональне призначення розробки</w:t>
+          <w:t>Вимоги до функціональних характеристик</w:t>
         </w:r>
         <w:r>
           <w:rPr>
@@ -510,7 +741,7 @@
             <w:webHidden/>
             <w:lang w:val="uk-UA"/>
           </w:rPr>
-          <w:instrText xml:space="preserve"> PAGEREF _Toc466229375 \h </w:instrText>
+          <w:instrText xml:space="preserve"> PAGEREF _Toc466229378 \h </w:instrText>
         </w:r>
         <w:r>
           <w:rPr>
@@ -530,12 +761,276 @@
             <w:webHidden/>
             <w:lang w:val="uk-UA"/>
           </w:rPr>
-          <w:t>6</w:t>
-        </w:r>
-        <w:r>
-          <w:rPr>
-            <w:webHidden/>
-            <w:lang w:val="uk-UA"/>
+          <w:t>7</w:t>
+        </w:r>
+        <w:r>
+          <w:rPr>
+            <w:webHidden/>
+            <w:lang w:val="uk-UA"/>
+          </w:rPr>
+          <w:fldChar w:fldCharType="end"/>
+        </w:r>
+      </w:hyperlink>
+    </w:p>
+    <w:p>
+      <w:pPr>
+        <w:pStyle w:val="30"/>
+        <w:rPr>
+          <w:rFonts w:asciiTheme="minorHAnsi" w:eastAsiaTheme="minorEastAsia" w:hAnsiTheme="minorHAnsi" w:cstheme="minorBidi"/>
+          <w:iCs w:val="0"/>
+          <w:noProof/>
+          <w:sz w:val="22"/>
+          <w:szCs w:val="22"/>
+          <w:lang w:eastAsia="uk-UA"/>
+        </w:rPr>
+      </w:pPr>
+      <w:hyperlink w:anchor="_Toc466229379" w:history="1">
+        <w:r>
+          <w:rPr>
+            <w:rStyle w:val="af0"/>
+            <w:noProof/>
+          </w:rPr>
+          <w:t>4.1.1</w:t>
+        </w:r>
+        <w:r>
+          <w:rPr>
+            <w:rFonts w:asciiTheme="minorHAnsi" w:eastAsiaTheme="minorEastAsia" w:hAnsiTheme="minorHAnsi" w:cstheme="minorBidi"/>
+            <w:iCs w:val="0"/>
+            <w:noProof/>
+            <w:sz w:val="22"/>
+            <w:szCs w:val="22"/>
+            <w:lang w:eastAsia="uk-UA"/>
+          </w:rPr>
+          <w:tab/>
+        </w:r>
+        <w:r>
+          <w:rPr>
+            <w:rStyle w:val="af0"/>
+            <w:noProof/>
+          </w:rPr>
+          <w:t>Вимоги до складу виконуваних функцій</w:t>
+        </w:r>
+        <w:r>
+          <w:rPr>
+            <w:noProof/>
+            <w:webHidden/>
+          </w:rPr>
+          <w:tab/>
+        </w:r>
+        <w:r>
+          <w:rPr>
+            <w:noProof/>
+            <w:webHidden/>
+          </w:rPr>
+          <w:fldChar w:fldCharType="begin"/>
+        </w:r>
+        <w:r>
+          <w:rPr>
+            <w:noProof/>
+            <w:webHidden/>
+          </w:rPr>
+          <w:instrText xml:space="preserve"> PAGEREF _Toc466229379 \h </w:instrText>
+        </w:r>
+        <w:r>
+          <w:rPr>
+            <w:noProof/>
+            <w:webHidden/>
+          </w:rPr>
+        </w:r>
+        <w:r>
+          <w:rPr>
+            <w:noProof/>
+            <w:webHidden/>
+          </w:rPr>
+          <w:fldChar w:fldCharType="separate"/>
+        </w:r>
+        <w:r>
+          <w:rPr>
+            <w:noProof/>
+            <w:webHidden/>
+          </w:rPr>
+          <w:t>7</w:t>
+        </w:r>
+        <w:r>
+          <w:rPr>
+            <w:noProof/>
+            <w:webHidden/>
+          </w:rPr>
+          <w:fldChar w:fldCharType="end"/>
+        </w:r>
+      </w:hyperlink>
+    </w:p>
+    <w:p>
+      <w:pPr>
+        <w:pStyle w:val="30"/>
+        <w:rPr>
+          <w:rFonts w:asciiTheme="minorHAnsi" w:eastAsiaTheme="minorEastAsia" w:hAnsiTheme="minorHAnsi" w:cstheme="minorBidi"/>
+          <w:iCs w:val="0"/>
+          <w:noProof/>
+          <w:sz w:val="22"/>
+          <w:szCs w:val="22"/>
+          <w:lang w:eastAsia="uk-UA"/>
+        </w:rPr>
+      </w:pPr>
+      <w:hyperlink w:anchor="_Toc466229380" w:history="1">
+        <w:r>
+          <w:rPr>
+            <w:rStyle w:val="af0"/>
+            <w:noProof/>
+          </w:rPr>
+          <w:t>4.1.2</w:t>
+        </w:r>
+        <w:r>
+          <w:rPr>
+            <w:rFonts w:asciiTheme="minorHAnsi" w:eastAsiaTheme="minorEastAsia" w:hAnsiTheme="minorHAnsi" w:cstheme="minorBidi"/>
+            <w:iCs w:val="0"/>
+            <w:noProof/>
+            <w:sz w:val="22"/>
+            <w:szCs w:val="22"/>
+            <w:lang w:eastAsia="uk-UA"/>
+          </w:rPr>
+          <w:tab/>
+        </w:r>
+        <w:r>
+          <w:rPr>
+            <w:rStyle w:val="af0"/>
+            <w:noProof/>
+          </w:rPr>
+          <w:t>Вимоги до організації вхідних даних</w:t>
+        </w:r>
+        <w:r>
+          <w:rPr>
+            <w:noProof/>
+            <w:webHidden/>
+          </w:rPr>
+          <w:tab/>
+        </w:r>
+        <w:r>
+          <w:rPr>
+            <w:noProof/>
+            <w:webHidden/>
+          </w:rPr>
+          <w:fldChar w:fldCharType="begin"/>
+        </w:r>
+        <w:r>
+          <w:rPr>
+            <w:noProof/>
+            <w:webHidden/>
+          </w:rPr>
+          <w:instrText xml:space="preserve"> PAGEREF _Toc466229380 \h </w:instrText>
+        </w:r>
+        <w:r>
+          <w:rPr>
+            <w:noProof/>
+            <w:webHidden/>
+          </w:rPr>
+        </w:r>
+        <w:r>
+          <w:rPr>
+            <w:noProof/>
+            <w:webHidden/>
+          </w:rPr>
+          <w:fldChar w:fldCharType="separate"/>
+        </w:r>
+        <w:r>
+          <w:rPr>
+            <w:noProof/>
+            <w:webHidden/>
+          </w:rPr>
+          <w:t>7</w:t>
+        </w:r>
+        <w:r>
+          <w:rPr>
+            <w:noProof/>
+            <w:webHidden/>
+          </w:rPr>
+          <w:fldChar w:fldCharType="end"/>
+        </w:r>
+      </w:hyperlink>
+    </w:p>
+    <w:p>
+      <w:pPr>
+        <w:pStyle w:val="30"/>
+        <w:rPr>
+          <w:rFonts w:asciiTheme="minorHAnsi" w:eastAsiaTheme="minorEastAsia" w:hAnsiTheme="minorHAnsi" w:cstheme="minorBidi"/>
+          <w:iCs w:val="0"/>
+          <w:noProof/>
+          <w:sz w:val="22"/>
+          <w:szCs w:val="22"/>
+          <w:lang w:eastAsia="uk-UA"/>
+        </w:rPr>
+      </w:pPr>
+      <w:hyperlink w:anchor="_Toc466229381" w:history="1">
+        <w:r>
+          <w:rPr>
+            <w:rStyle w:val="af0"/>
+            <w:noProof/>
+          </w:rPr>
+          <w:t>4.1.3</w:t>
+        </w:r>
+        <w:r>
+          <w:rPr>
+            <w:rFonts w:asciiTheme="minorHAnsi" w:eastAsiaTheme="minorEastAsia" w:hAnsiTheme="minorHAnsi" w:cstheme="minorBidi"/>
+            <w:iCs w:val="0"/>
+            <w:noProof/>
+            <w:sz w:val="22"/>
+            <w:szCs w:val="22"/>
+            <w:lang w:eastAsia="uk-UA"/>
+          </w:rPr>
+          <w:tab/>
+        </w:r>
+        <w:r>
+          <w:rPr>
+            <w:rStyle w:val="af0"/>
+            <w:noProof/>
+          </w:rPr>
+          <w:t>Вимоги до організації вихідних даних</w:t>
+        </w:r>
+        <w:r>
+          <w:rPr>
+            <w:noProof/>
+            <w:webHidden/>
+          </w:rPr>
+          <w:tab/>
+        </w:r>
+        <w:r>
+          <w:rPr>
+            <w:noProof/>
+            <w:webHidden/>
+          </w:rPr>
+          <w:fldChar w:fldCharType="begin"/>
+        </w:r>
+        <w:r>
+          <w:rPr>
+            <w:noProof/>
+            <w:webHidden/>
+          </w:rPr>
+          <w:instrText xml:space="preserve"> PAGEREF _Toc466229381 \h </w:instrText>
+        </w:r>
+        <w:r>
+          <w:rPr>
+            <w:noProof/>
+            <w:webHidden/>
+          </w:rPr>
+        </w:r>
+        <w:r>
+          <w:rPr>
+            <w:noProof/>
+            <w:webHidden/>
+          </w:rPr>
+          <w:fldChar w:fldCharType="separate"/>
+        </w:r>
+        <w:r>
+          <w:rPr>
+            <w:noProof/>
+            <w:webHidden/>
+          </w:rPr>
+          <w:t>7</w:t>
+        </w:r>
+        <w:r>
+          <w:rPr>
+            <w:noProof/>
+            <w:webHidden/>
           </w:rPr>
           <w:fldChar w:fldCharType="end"/>
         </w:r>
@@ -551,13 +1046,13 @@
           <w:lang w:val="uk-UA" w:eastAsia="uk-UA"/>
         </w:rPr>
       </w:pPr>
-      <w:hyperlink w:anchor="_Toc466229376" w:history="1">
+      <w:hyperlink w:anchor="_Toc466229382" w:history="1">
         <w:r>
           <w:rPr>
             <w:rStyle w:val="af0"/>
             <w:lang w:val="uk-UA"/>
           </w:rPr>
-          <w:t>3.2</w:t>
+          <w:t>4.2</w:t>
         </w:r>
         <w:r>
           <w:rPr>
@@ -573,7 +1068,7 @@
             <w:rStyle w:val="af0"/>
             <w:lang w:val="uk-UA"/>
           </w:rPr>
-          <w:t>Експлуатаційне призначення</w:t>
+          <w:t>Вимоги до надійності</w:t>
         </w:r>
         <w:r>
           <w:rPr>
@@ -594,7 +1089,7 @@
             <w:webHidden/>
             <w:lang w:val="uk-UA"/>
           </w:rPr>
-          <w:instrText xml:space="preserve"> PAGEREF _Toc466229376 \h </w:instrText>
+          <w:instrText xml:space="preserve"> PAGEREF _Toc466229382 \h </w:instrText>
         </w:r>
         <w:r>
           <w:rPr>
@@ -614,7 +1109,955 @@
             <w:webHidden/>
             <w:lang w:val="uk-UA"/>
           </w:rPr>
-          <w:t>6</w:t>
+          <w:t>7</w:t>
+        </w:r>
+        <w:r>
+          <w:rPr>
+            <w:webHidden/>
+            <w:lang w:val="uk-UA"/>
+          </w:rPr>
+          <w:fldChar w:fldCharType="end"/>
+        </w:r>
+      </w:hyperlink>
+    </w:p>
+    <w:p>
+      <w:pPr>
+        <w:pStyle w:val="30"/>
+        <w:rPr>
+          <w:rFonts w:asciiTheme="minorHAnsi" w:eastAsiaTheme="minorEastAsia" w:hAnsiTheme="minorHAnsi" w:cstheme="minorBidi"/>
+          <w:iCs w:val="0"/>
+          <w:noProof/>
+          <w:sz w:val="22"/>
+          <w:szCs w:val="22"/>
+          <w:lang w:eastAsia="uk-UA"/>
+        </w:rPr>
+      </w:pPr>
+      <w:hyperlink w:anchor="_Toc466229383" w:history="1">
+        <w:r>
+          <w:rPr>
+            <w:rStyle w:val="af0"/>
+            <w:noProof/>
+          </w:rPr>
+          <w:t>4.2.1</w:t>
+        </w:r>
+        <w:r>
+          <w:rPr>
+            <w:rFonts w:asciiTheme="minorHAnsi" w:eastAsiaTheme="minorEastAsia" w:hAnsiTheme="minorHAnsi" w:cstheme="minorBidi"/>
+            <w:iCs w:val="0"/>
+            <w:noProof/>
+            <w:sz w:val="22"/>
+            <w:szCs w:val="22"/>
+            <w:lang w:eastAsia="uk-UA"/>
+          </w:rPr>
+          <w:tab/>
+        </w:r>
+        <w:r>
+          <w:rPr>
+            <w:rStyle w:val="af0"/>
+            <w:noProof/>
+          </w:rPr>
+          <w:t>Вимоги до надійного функціонування програми</w:t>
+        </w:r>
+        <w:r>
+          <w:rPr>
+            <w:noProof/>
+            <w:webHidden/>
+          </w:rPr>
+          <w:tab/>
+        </w:r>
+        <w:r>
+          <w:rPr>
+            <w:noProof/>
+            <w:webHidden/>
+          </w:rPr>
+          <w:fldChar w:fldCharType="begin"/>
+        </w:r>
+        <w:r>
+          <w:rPr>
+            <w:noProof/>
+            <w:webHidden/>
+          </w:rPr>
+          <w:instrText xml:space="preserve"> PAGEREF _Toc466229383 \h </w:instrText>
+        </w:r>
+        <w:r>
+          <w:rPr>
+            <w:noProof/>
+            <w:webHidden/>
+          </w:rPr>
+        </w:r>
+        <w:r>
+          <w:rPr>
+            <w:noProof/>
+            <w:webHidden/>
+          </w:rPr>
+          <w:fldChar w:fldCharType="separate"/>
+        </w:r>
+        <w:r>
+          <w:rPr>
+            <w:noProof/>
+            <w:webHidden/>
+          </w:rPr>
+          <w:t>7</w:t>
+        </w:r>
+        <w:r>
+          <w:rPr>
+            <w:noProof/>
+            <w:webHidden/>
+          </w:rPr>
+          <w:fldChar w:fldCharType="end"/>
+        </w:r>
+      </w:hyperlink>
+    </w:p>
+    <w:p>
+      <w:pPr>
+        <w:pStyle w:val="30"/>
+        <w:rPr>
+          <w:rFonts w:asciiTheme="minorHAnsi" w:eastAsiaTheme="minorEastAsia" w:hAnsiTheme="minorHAnsi" w:cstheme="minorBidi"/>
+          <w:iCs w:val="0"/>
+          <w:noProof/>
+          <w:sz w:val="22"/>
+          <w:szCs w:val="22"/>
+          <w:lang w:eastAsia="uk-UA"/>
+        </w:rPr>
+      </w:pPr>
+      <w:hyperlink w:anchor="_Toc466229384" w:history="1">
+        <w:r>
+          <w:rPr>
+            <w:rStyle w:val="af0"/>
+            <w:noProof/>
+          </w:rPr>
+          <w:t>4.2.2</w:t>
+        </w:r>
+        <w:r>
+          <w:rPr>
+            <w:rFonts w:asciiTheme="minorHAnsi" w:eastAsiaTheme="minorEastAsia" w:hAnsiTheme="minorHAnsi" w:cstheme="minorBidi"/>
+            <w:iCs w:val="0"/>
+            <w:noProof/>
+            <w:sz w:val="22"/>
+            <w:szCs w:val="22"/>
+            <w:lang w:eastAsia="uk-UA"/>
+          </w:rPr>
+          <w:tab/>
+        </w:r>
+        <w:r>
+          <w:rPr>
+            <w:rStyle w:val="af0"/>
+            <w:noProof/>
+          </w:rPr>
+          <w:t>Час відновлення після відмови</w:t>
+        </w:r>
+        <w:r>
+          <w:rPr>
+            <w:noProof/>
+            <w:webHidden/>
+          </w:rPr>
+          <w:tab/>
+        </w:r>
+        <w:r>
+          <w:rPr>
+            <w:noProof/>
+            <w:webHidden/>
+          </w:rPr>
+          <w:fldChar w:fldCharType="begin"/>
+        </w:r>
+        <w:r>
+          <w:rPr>
+            <w:noProof/>
+            <w:webHidden/>
+          </w:rPr>
+          <w:instrText xml:space="preserve"> PAGEREF _Toc466229384 \h </w:instrText>
+        </w:r>
+        <w:r>
+          <w:rPr>
+            <w:noProof/>
+            <w:webHidden/>
+          </w:rPr>
+        </w:r>
+        <w:r>
+          <w:rPr>
+            <w:noProof/>
+            <w:webHidden/>
+          </w:rPr>
+          <w:fldChar w:fldCharType="separate"/>
+        </w:r>
+        <w:r>
+          <w:rPr>
+            <w:noProof/>
+            <w:webHidden/>
+          </w:rPr>
+          <w:t>8</w:t>
+        </w:r>
+        <w:r>
+          <w:rPr>
+            <w:noProof/>
+            <w:webHidden/>
+          </w:rPr>
+          <w:fldChar w:fldCharType="end"/>
+        </w:r>
+      </w:hyperlink>
+    </w:p>
+    <w:p>
+      <w:pPr>
+        <w:pStyle w:val="30"/>
+        <w:rPr>
+          <w:rFonts w:asciiTheme="minorHAnsi" w:eastAsiaTheme="minorEastAsia" w:hAnsiTheme="minorHAnsi" w:cstheme="minorBidi"/>
+          <w:iCs w:val="0"/>
+          <w:noProof/>
+          <w:sz w:val="22"/>
+          <w:szCs w:val="22"/>
+          <w:lang w:eastAsia="uk-UA"/>
+        </w:rPr>
+      </w:pPr>
+      <w:hyperlink w:anchor="_Toc466229385" w:history="1">
+        <w:r>
+          <w:rPr>
+            <w:rStyle w:val="af0"/>
+            <w:noProof/>
+          </w:rPr>
+          <w:t>4.2.3</w:t>
+        </w:r>
+        <w:r>
+          <w:rPr>
+            <w:rFonts w:asciiTheme="minorHAnsi" w:eastAsiaTheme="minorEastAsia" w:hAnsiTheme="minorHAnsi" w:cstheme="minorBidi"/>
+            <w:iCs w:val="0"/>
+            <w:noProof/>
+            <w:sz w:val="22"/>
+            <w:szCs w:val="22"/>
+            <w:lang w:eastAsia="uk-UA"/>
+          </w:rPr>
+          <w:tab/>
+        </w:r>
+        <w:r>
+          <w:rPr>
+            <w:rStyle w:val="af0"/>
+            <w:noProof/>
+          </w:rPr>
+          <w:t>Відмови через некоректні дії користувача</w:t>
+        </w:r>
+        <w:r>
+          <w:rPr>
+            <w:noProof/>
+            <w:webHidden/>
+          </w:rPr>
+          <w:tab/>
+        </w:r>
+        <w:r>
+          <w:rPr>
+            <w:noProof/>
+            <w:webHidden/>
+          </w:rPr>
+          <w:fldChar w:fldCharType="begin"/>
+        </w:r>
+        <w:r>
+          <w:rPr>
+            <w:noProof/>
+            <w:webHidden/>
+          </w:rPr>
+          <w:instrText xml:space="preserve"> PAGEREF _Toc466229385 \h </w:instrText>
+        </w:r>
+        <w:r>
+          <w:rPr>
+            <w:noProof/>
+            <w:webHidden/>
+          </w:rPr>
+        </w:r>
+        <w:r>
+          <w:rPr>
+            <w:noProof/>
+            <w:webHidden/>
+          </w:rPr>
+          <w:fldChar w:fldCharType="separate"/>
+        </w:r>
+        <w:r>
+          <w:rPr>
+            <w:noProof/>
+            <w:webHidden/>
+          </w:rPr>
+          <w:t>8</w:t>
+        </w:r>
+        <w:r>
+          <w:rPr>
+            <w:noProof/>
+            <w:webHidden/>
+          </w:rPr>
+          <w:fldChar w:fldCharType="end"/>
+        </w:r>
+      </w:hyperlink>
+    </w:p>
+    <w:p>
+      <w:pPr>
+        <w:pStyle w:val="22"/>
+        <w:rPr>
+          <w:rFonts w:asciiTheme="minorHAnsi" w:eastAsiaTheme="minorEastAsia" w:hAnsiTheme="minorHAnsi" w:cstheme="minorBidi"/>
+          <w:sz w:val="22"/>
+          <w:szCs w:val="22"/>
+          <w:lang w:val="uk-UA" w:eastAsia="uk-UA"/>
+        </w:rPr>
+      </w:pPr>
+      <w:hyperlink w:anchor="_Toc466229386" w:history="1">
+        <w:r>
+          <w:rPr>
+            <w:rStyle w:val="af0"/>
+            <w:lang w:val="uk-UA"/>
+          </w:rPr>
+          <w:t>4.3</w:t>
+        </w:r>
+        <w:r>
+          <w:rPr>
+            <w:rFonts w:asciiTheme="minorHAnsi" w:eastAsiaTheme="minorEastAsia" w:hAnsiTheme="minorHAnsi" w:cstheme="minorBidi"/>
+            <w:sz w:val="22"/>
+            <w:szCs w:val="22"/>
+            <w:lang w:val="uk-UA" w:eastAsia="uk-UA"/>
+          </w:rPr>
+          <w:tab/>
+        </w:r>
+        <w:r>
+          <w:rPr>
+            <w:rStyle w:val="af0"/>
+            <w:lang w:val="uk-UA"/>
+          </w:rPr>
+          <w:t>Умови експлуатації</w:t>
+        </w:r>
+        <w:r>
+          <w:rPr>
+            <w:webHidden/>
+            <w:lang w:val="uk-UA"/>
+          </w:rPr>
+          <w:tab/>
+        </w:r>
+        <w:r>
+          <w:rPr>
+            <w:webHidden/>
+            <w:lang w:val="uk-UA"/>
+          </w:rPr>
+          <w:fldChar w:fldCharType="begin"/>
+        </w:r>
+        <w:r>
+          <w:rPr>
+            <w:webHidden/>
+            <w:lang w:val="uk-UA"/>
+          </w:rPr>
+          <w:instrText xml:space="preserve"> PAGEREF _Toc466229386 \h </w:instrText>
+        </w:r>
+        <w:r>
+          <w:rPr>
+            <w:webHidden/>
+            <w:lang w:val="uk-UA"/>
+          </w:rPr>
+        </w:r>
+        <w:r>
+          <w:rPr>
+            <w:webHidden/>
+            <w:lang w:val="uk-UA"/>
+          </w:rPr>
+          <w:fldChar w:fldCharType="separate"/>
+        </w:r>
+        <w:r>
+          <w:rPr>
+            <w:webHidden/>
+            <w:lang w:val="uk-UA"/>
+          </w:rPr>
+          <w:t>8</w:t>
+        </w:r>
+        <w:r>
+          <w:rPr>
+            <w:webHidden/>
+            <w:lang w:val="uk-UA"/>
+          </w:rPr>
+          <w:fldChar w:fldCharType="end"/>
+        </w:r>
+      </w:hyperlink>
+    </w:p>
+    <w:p>
+      <w:pPr>
+        <w:pStyle w:val="30"/>
+        <w:rPr>
+          <w:rFonts w:asciiTheme="minorHAnsi" w:eastAsiaTheme="minorEastAsia" w:hAnsiTheme="minorHAnsi" w:cstheme="minorBidi"/>
+          <w:iCs w:val="0"/>
+          <w:noProof/>
+          <w:sz w:val="22"/>
+          <w:szCs w:val="22"/>
+          <w:lang w:eastAsia="uk-UA"/>
+        </w:rPr>
+      </w:pPr>
+      <w:hyperlink w:anchor="_Toc466229387" w:history="1">
+        <w:r>
+          <w:rPr>
+            <w:rStyle w:val="af0"/>
+            <w:noProof/>
+          </w:rPr>
+          <w:t>4.3.1</w:t>
+        </w:r>
+        <w:r>
+          <w:rPr>
+            <w:rFonts w:asciiTheme="minorHAnsi" w:eastAsiaTheme="minorEastAsia" w:hAnsiTheme="minorHAnsi" w:cstheme="minorBidi"/>
+            <w:iCs w:val="0"/>
+            <w:noProof/>
+            <w:sz w:val="22"/>
+            <w:szCs w:val="22"/>
+            <w:lang w:eastAsia="uk-UA"/>
+          </w:rPr>
+          <w:tab/>
+        </w:r>
+        <w:r>
+          <w:rPr>
+            <w:rStyle w:val="af0"/>
+            <w:noProof/>
+          </w:rPr>
+          <w:t>Кліматичні умови експлуатації</w:t>
+        </w:r>
+        <w:r>
+          <w:rPr>
+            <w:noProof/>
+            <w:webHidden/>
+          </w:rPr>
+          <w:tab/>
+        </w:r>
+        <w:r>
+          <w:rPr>
+            <w:noProof/>
+            <w:webHidden/>
+          </w:rPr>
+          <w:fldChar w:fldCharType="begin"/>
+        </w:r>
+        <w:r>
+          <w:rPr>
+            <w:noProof/>
+            <w:webHidden/>
+          </w:rPr>
+          <w:instrText xml:space="preserve"> PAGEREF _Toc466229387 \h </w:instrText>
+        </w:r>
+        <w:r>
+          <w:rPr>
+            <w:noProof/>
+            <w:webHidden/>
+          </w:rPr>
+        </w:r>
+        <w:r>
+          <w:rPr>
+            <w:noProof/>
+            <w:webHidden/>
+          </w:rPr>
+          <w:fldChar w:fldCharType="separate"/>
+        </w:r>
+        <w:r>
+          <w:rPr>
+            <w:noProof/>
+            <w:webHidden/>
+          </w:rPr>
+          <w:t>8</w:t>
+        </w:r>
+        <w:r>
+          <w:rPr>
+            <w:noProof/>
+            <w:webHidden/>
+          </w:rPr>
+          <w:fldChar w:fldCharType="end"/>
+        </w:r>
+      </w:hyperlink>
+    </w:p>
+    <w:p>
+      <w:pPr>
+        <w:pStyle w:val="30"/>
+        <w:rPr>
+          <w:rFonts w:asciiTheme="minorHAnsi" w:eastAsiaTheme="minorEastAsia" w:hAnsiTheme="minorHAnsi" w:cstheme="minorBidi"/>
+          <w:iCs w:val="0"/>
+          <w:noProof/>
+          <w:sz w:val="22"/>
+          <w:szCs w:val="22"/>
+          <w:lang w:eastAsia="uk-UA"/>
+        </w:rPr>
+      </w:pPr>
+      <w:hyperlink w:anchor="_Toc466229388" w:history="1">
+        <w:r>
+          <w:rPr>
+            <w:rStyle w:val="af0"/>
+            <w:noProof/>
+          </w:rPr>
+          <w:t>4.3.2</w:t>
+        </w:r>
+        <w:r>
+          <w:rPr>
+            <w:rFonts w:asciiTheme="minorHAnsi" w:eastAsiaTheme="minorEastAsia" w:hAnsiTheme="minorHAnsi" w:cstheme="minorBidi"/>
+            <w:iCs w:val="0"/>
+            <w:noProof/>
+            <w:sz w:val="22"/>
+            <w:szCs w:val="22"/>
+            <w:lang w:eastAsia="uk-UA"/>
+          </w:rPr>
+          <w:tab/>
+        </w:r>
+        <w:r>
+          <w:rPr>
+            <w:rStyle w:val="af0"/>
+            <w:noProof/>
+          </w:rPr>
+          <w:t>Вимоги до видів обслуговування</w:t>
+        </w:r>
+        <w:r>
+          <w:rPr>
+            <w:noProof/>
+            <w:webHidden/>
+          </w:rPr>
+          <w:tab/>
+        </w:r>
+        <w:r>
+          <w:rPr>
+            <w:noProof/>
+            <w:webHidden/>
+          </w:rPr>
+          <w:fldChar w:fldCharType="begin"/>
+        </w:r>
+        <w:r>
+          <w:rPr>
+            <w:noProof/>
+            <w:webHidden/>
+          </w:rPr>
+          <w:instrText xml:space="preserve"> PAGEREF _Toc466229388 \h </w:instrText>
+        </w:r>
+        <w:r>
+          <w:rPr>
+            <w:noProof/>
+            <w:webHidden/>
+          </w:rPr>
+        </w:r>
+        <w:r>
+          <w:rPr>
+            <w:noProof/>
+            <w:webHidden/>
+          </w:rPr>
+          <w:fldChar w:fldCharType="separate"/>
+        </w:r>
+        <w:r>
+          <w:rPr>
+            <w:noProof/>
+            <w:webHidden/>
+          </w:rPr>
+          <w:t>8</w:t>
+        </w:r>
+        <w:r>
+          <w:rPr>
+            <w:noProof/>
+            <w:webHidden/>
+          </w:rPr>
+          <w:fldChar w:fldCharType="end"/>
+        </w:r>
+      </w:hyperlink>
+    </w:p>
+    <w:p>
+      <w:pPr>
+        <w:pStyle w:val="30"/>
+        <w:rPr>
+          <w:rFonts w:asciiTheme="minorHAnsi" w:eastAsiaTheme="minorEastAsia" w:hAnsiTheme="minorHAnsi" w:cstheme="minorBidi"/>
+          <w:iCs w:val="0"/>
+          <w:noProof/>
+          <w:sz w:val="22"/>
+          <w:szCs w:val="22"/>
+          <w:lang w:eastAsia="uk-UA"/>
+        </w:rPr>
+      </w:pPr>
+      <w:hyperlink w:anchor="_Toc466229389" w:history="1">
+        <w:r>
+          <w:rPr>
+            <w:rStyle w:val="af0"/>
+            <w:noProof/>
+          </w:rPr>
+          <w:t>4.3.3</w:t>
+        </w:r>
+        <w:r>
+          <w:rPr>
+            <w:rFonts w:asciiTheme="minorHAnsi" w:eastAsiaTheme="minorEastAsia" w:hAnsiTheme="minorHAnsi" w:cstheme="minorBidi"/>
+            <w:iCs w:val="0"/>
+            <w:noProof/>
+            <w:sz w:val="22"/>
+            <w:szCs w:val="22"/>
+            <w:lang w:eastAsia="uk-UA"/>
+          </w:rPr>
+          <w:tab/>
+        </w:r>
+        <w:r>
+          <w:rPr>
+            <w:rStyle w:val="af0"/>
+            <w:noProof/>
+          </w:rPr>
+          <w:t>Вимоги до кількості та кваліфікації персоналу</w:t>
+        </w:r>
+        <w:r>
+          <w:rPr>
+            <w:noProof/>
+            <w:webHidden/>
+          </w:rPr>
+          <w:tab/>
+        </w:r>
+        <w:r>
+          <w:rPr>
+            <w:noProof/>
+            <w:webHidden/>
+          </w:rPr>
+          <w:fldChar w:fldCharType="begin"/>
+        </w:r>
+        <w:r>
+          <w:rPr>
+            <w:noProof/>
+            <w:webHidden/>
+          </w:rPr>
+          <w:instrText xml:space="preserve"> PAGEREF _Toc466229389 \h </w:instrText>
+        </w:r>
+        <w:r>
+          <w:rPr>
+            <w:noProof/>
+            <w:webHidden/>
+          </w:rPr>
+        </w:r>
+        <w:r>
+          <w:rPr>
+            <w:noProof/>
+            <w:webHidden/>
+          </w:rPr>
+          <w:fldChar w:fldCharType="separate"/>
+        </w:r>
+        <w:r>
+          <w:rPr>
+            <w:noProof/>
+            <w:webHidden/>
+          </w:rPr>
+          <w:t>9</w:t>
+        </w:r>
+        <w:r>
+          <w:rPr>
+            <w:noProof/>
+            <w:webHidden/>
+          </w:rPr>
+          <w:fldChar w:fldCharType="end"/>
+        </w:r>
+      </w:hyperlink>
+    </w:p>
+    <w:p>
+      <w:pPr>
+        <w:pStyle w:val="22"/>
+        <w:rPr>
+          <w:rFonts w:asciiTheme="minorHAnsi" w:eastAsiaTheme="minorEastAsia" w:hAnsiTheme="minorHAnsi" w:cstheme="minorBidi"/>
+          <w:sz w:val="22"/>
+          <w:szCs w:val="22"/>
+          <w:lang w:val="uk-UA" w:eastAsia="uk-UA"/>
+        </w:rPr>
+      </w:pPr>
+      <w:hyperlink w:anchor="_Toc466229390" w:history="1">
+        <w:r>
+          <w:rPr>
+            <w:rStyle w:val="af0"/>
+            <w:lang w:val="uk-UA"/>
+          </w:rPr>
+          <w:t>4.4</w:t>
+        </w:r>
+        <w:r>
+          <w:rPr>
+            <w:rFonts w:asciiTheme="minorHAnsi" w:eastAsiaTheme="minorEastAsia" w:hAnsiTheme="minorHAnsi" w:cstheme="minorBidi"/>
+            <w:sz w:val="22"/>
+            <w:szCs w:val="22"/>
+            <w:lang w:val="uk-UA" w:eastAsia="uk-UA"/>
+          </w:rPr>
+          <w:tab/>
+        </w:r>
+        <w:r>
+          <w:rPr>
+            <w:rStyle w:val="af0"/>
+            <w:lang w:val="uk-UA"/>
+          </w:rPr>
+          <w:t>Вимоги до складу і параметрів технічних засобів</w:t>
+        </w:r>
+        <w:r>
+          <w:rPr>
+            <w:webHidden/>
+            <w:lang w:val="uk-UA"/>
+          </w:rPr>
+          <w:tab/>
+        </w:r>
+        <w:r>
+          <w:rPr>
+            <w:webHidden/>
+            <w:lang w:val="uk-UA"/>
+          </w:rPr>
+          <w:fldChar w:fldCharType="begin"/>
+        </w:r>
+        <w:r>
+          <w:rPr>
+            <w:webHidden/>
+            <w:lang w:val="uk-UA"/>
+          </w:rPr>
+          <w:instrText xml:space="preserve"> PAGEREF _Toc466229390 \h </w:instrText>
+        </w:r>
+        <w:r>
+          <w:rPr>
+            <w:webHidden/>
+            <w:lang w:val="uk-UA"/>
+          </w:rPr>
+        </w:r>
+        <w:r>
+          <w:rPr>
+            <w:webHidden/>
+            <w:lang w:val="uk-UA"/>
+          </w:rPr>
+          <w:fldChar w:fldCharType="separate"/>
+        </w:r>
+        <w:r>
+          <w:rPr>
+            <w:webHidden/>
+            <w:lang w:val="uk-UA"/>
+          </w:rPr>
+          <w:t>9</w:t>
+        </w:r>
+        <w:r>
+          <w:rPr>
+            <w:webHidden/>
+            <w:lang w:val="uk-UA"/>
+          </w:rPr>
+          <w:fldChar w:fldCharType="end"/>
+        </w:r>
+      </w:hyperlink>
+    </w:p>
+    <w:p>
+      <w:pPr>
+        <w:pStyle w:val="22"/>
+        <w:rPr>
+          <w:rFonts w:asciiTheme="minorHAnsi" w:eastAsiaTheme="minorEastAsia" w:hAnsiTheme="minorHAnsi" w:cstheme="minorBidi"/>
+          <w:sz w:val="22"/>
+          <w:szCs w:val="22"/>
+          <w:lang w:val="uk-UA" w:eastAsia="uk-UA"/>
+        </w:rPr>
+      </w:pPr>
+      <w:hyperlink w:anchor="_Toc466229391" w:history="1">
+        <w:r>
+          <w:rPr>
+            <w:rStyle w:val="af0"/>
+            <w:lang w:val="uk-UA"/>
+          </w:rPr>
+          <w:t>4.5</w:t>
+        </w:r>
+        <w:r>
+          <w:rPr>
+            <w:rFonts w:asciiTheme="minorHAnsi" w:eastAsiaTheme="minorEastAsia" w:hAnsiTheme="minorHAnsi" w:cstheme="minorBidi"/>
+            <w:sz w:val="22"/>
+            <w:szCs w:val="22"/>
+            <w:lang w:val="uk-UA" w:eastAsia="uk-UA"/>
+          </w:rPr>
+          <w:tab/>
+        </w:r>
+        <w:r>
+          <w:rPr>
+            <w:rStyle w:val="af0"/>
+            <w:lang w:val="uk-UA"/>
+          </w:rPr>
+          <w:t>Вимоги до інформаційної і програмної сумісності</w:t>
+        </w:r>
+        <w:r>
+          <w:rPr>
+            <w:webHidden/>
+            <w:lang w:val="uk-UA"/>
+          </w:rPr>
+          <w:tab/>
+        </w:r>
+        <w:r>
+          <w:rPr>
+            <w:webHidden/>
+            <w:lang w:val="uk-UA"/>
+          </w:rPr>
+          <w:fldChar w:fldCharType="begin"/>
+        </w:r>
+        <w:r>
+          <w:rPr>
+            <w:webHidden/>
+            <w:lang w:val="uk-UA"/>
+          </w:rPr>
+          <w:instrText xml:space="preserve"> PAGEREF _Toc466229391 \h </w:instrText>
+        </w:r>
+        <w:r>
+          <w:rPr>
+            <w:webHidden/>
+            <w:lang w:val="uk-UA"/>
+          </w:rPr>
+        </w:r>
+        <w:r>
+          <w:rPr>
+            <w:webHidden/>
+            <w:lang w:val="uk-UA"/>
+          </w:rPr>
+          <w:fldChar w:fldCharType="separate"/>
+        </w:r>
+        <w:r>
+          <w:rPr>
+            <w:webHidden/>
+            <w:lang w:val="uk-UA"/>
+          </w:rPr>
+          <w:t>9</w:t>
+        </w:r>
+        <w:r>
+          <w:rPr>
+            <w:webHidden/>
+            <w:lang w:val="uk-UA"/>
+          </w:rPr>
+          <w:fldChar w:fldCharType="end"/>
+        </w:r>
+      </w:hyperlink>
+    </w:p>
+    <w:p>
+      <w:pPr>
+        <w:pStyle w:val="22"/>
+        <w:rPr>
+          <w:rFonts w:asciiTheme="minorHAnsi" w:eastAsiaTheme="minorEastAsia" w:hAnsiTheme="minorHAnsi" w:cstheme="minorBidi"/>
+          <w:sz w:val="22"/>
+          <w:szCs w:val="22"/>
+          <w:lang w:val="uk-UA" w:eastAsia="uk-UA"/>
+        </w:rPr>
+      </w:pPr>
+      <w:hyperlink w:anchor="_Toc466229392" w:history="1">
+        <w:r>
+          <w:rPr>
+            <w:rStyle w:val="af0"/>
+            <w:lang w:val="uk-UA"/>
+          </w:rPr>
+          <w:t>4.6</w:t>
+        </w:r>
+        <w:r>
+          <w:rPr>
+            <w:rFonts w:asciiTheme="minorHAnsi" w:eastAsiaTheme="minorEastAsia" w:hAnsiTheme="minorHAnsi" w:cstheme="minorBidi"/>
+            <w:sz w:val="22"/>
+            <w:szCs w:val="22"/>
+            <w:lang w:val="uk-UA" w:eastAsia="uk-UA"/>
+          </w:rPr>
+          <w:tab/>
+        </w:r>
+        <w:r>
+          <w:rPr>
+            <w:rStyle w:val="af0"/>
+            <w:lang w:val="uk-UA"/>
+          </w:rPr>
+          <w:t>Вимоги до маркування та упаковки</w:t>
+        </w:r>
+        <w:r>
+          <w:rPr>
+            <w:webHidden/>
+            <w:lang w:val="uk-UA"/>
+          </w:rPr>
+          <w:tab/>
+        </w:r>
+        <w:r>
+          <w:rPr>
+            <w:webHidden/>
+            <w:lang w:val="uk-UA"/>
+          </w:rPr>
+          <w:fldChar w:fldCharType="begin"/>
+        </w:r>
+        <w:r>
+          <w:rPr>
+            <w:webHidden/>
+            <w:lang w:val="uk-UA"/>
+          </w:rPr>
+          <w:instrText xml:space="preserve"> PAGEREF _Toc466229392 \h </w:instrText>
+        </w:r>
+        <w:r>
+          <w:rPr>
+            <w:webHidden/>
+            <w:lang w:val="uk-UA"/>
+          </w:rPr>
+        </w:r>
+        <w:r>
+          <w:rPr>
+            <w:webHidden/>
+            <w:lang w:val="uk-UA"/>
+          </w:rPr>
+          <w:fldChar w:fldCharType="separate"/>
+        </w:r>
+        <w:r>
+          <w:rPr>
+            <w:webHidden/>
+            <w:lang w:val="uk-UA"/>
+          </w:rPr>
+          <w:t>9</w:t>
+        </w:r>
+        <w:r>
+          <w:rPr>
+            <w:webHidden/>
+            <w:lang w:val="uk-UA"/>
+          </w:rPr>
+          <w:fldChar w:fldCharType="end"/>
+        </w:r>
+      </w:hyperlink>
+    </w:p>
+    <w:p>
+      <w:pPr>
+        <w:pStyle w:val="22"/>
+        <w:rPr>
+          <w:rFonts w:asciiTheme="minorHAnsi" w:eastAsiaTheme="minorEastAsia" w:hAnsiTheme="minorHAnsi" w:cstheme="minorBidi"/>
+          <w:sz w:val="22"/>
+          <w:szCs w:val="22"/>
+          <w:lang w:val="uk-UA" w:eastAsia="uk-UA"/>
+        </w:rPr>
+      </w:pPr>
+      <w:hyperlink w:anchor="_Toc466229393" w:history="1">
+        <w:r>
+          <w:rPr>
+            <w:rStyle w:val="af0"/>
+            <w:lang w:val="uk-UA"/>
+          </w:rPr>
+          <w:t>4.7</w:t>
+        </w:r>
+        <w:r>
+          <w:rPr>
+            <w:rFonts w:asciiTheme="minorHAnsi" w:eastAsiaTheme="minorEastAsia" w:hAnsiTheme="minorHAnsi" w:cstheme="minorBidi"/>
+            <w:sz w:val="22"/>
+            <w:szCs w:val="22"/>
+            <w:lang w:val="uk-UA" w:eastAsia="uk-UA"/>
+          </w:rPr>
+          <w:tab/>
+        </w:r>
+        <w:r>
+          <w:rPr>
+            <w:rStyle w:val="af0"/>
+            <w:lang w:val="uk-UA"/>
+          </w:rPr>
+          <w:t>Вимоги до транспортування та зберігання</w:t>
+        </w:r>
+        <w:r>
+          <w:rPr>
+            <w:webHidden/>
+            <w:lang w:val="uk-UA"/>
+          </w:rPr>
+          <w:tab/>
+        </w:r>
+        <w:r>
+          <w:rPr>
+            <w:webHidden/>
+            <w:lang w:val="uk-UA"/>
+          </w:rPr>
+          <w:fldChar w:fldCharType="begin"/>
+        </w:r>
+        <w:r>
+          <w:rPr>
+            <w:webHidden/>
+            <w:lang w:val="uk-UA"/>
+          </w:rPr>
+          <w:instrText xml:space="preserve"> PAGEREF _Toc466229393 \h </w:instrText>
+        </w:r>
+        <w:r>
+          <w:rPr>
+            <w:webHidden/>
+            <w:lang w:val="uk-UA"/>
+          </w:rPr>
+        </w:r>
+        <w:r>
+          <w:rPr>
+            <w:webHidden/>
+            <w:lang w:val="uk-UA"/>
+          </w:rPr>
+          <w:fldChar w:fldCharType="separate"/>
+        </w:r>
+        <w:r>
+          <w:rPr>
+            <w:webHidden/>
+            <w:lang w:val="uk-UA"/>
+          </w:rPr>
+          <w:t>9</w:t>
         </w:r>
         <w:r>
           <w:rPr>
@@ -638,12 +2081,13 @@
           <w:lang w:eastAsia="uk-UA"/>
         </w:rPr>
       </w:pPr>
-      <w:hyperlink w:anchor="_Toc466229377" w:history="1">
+      <w:hyperlink w:anchor="_Toc466229394" w:history="1">
         <w:r>
           <w:rPr>
             <w:rStyle w:val="af0"/>
-          </w:rPr>
-          <w:t>4</w:t>
+            <w:highlight w:val="red"/>
+          </w:rPr>
+          <w:t>5</w:t>
         </w:r>
         <w:r>
           <w:rPr>
@@ -660,8 +2104,9 @@
         <w:r>
           <w:rPr>
             <w:rStyle w:val="af0"/>
-          </w:rPr>
-          <w:t>Вимоги до програмного забезпечення</w:t>
+            <w:highlight w:val="red"/>
+          </w:rPr>
+          <w:t>Вимоги до програмної документації</w:t>
         </w:r>
         <w:r>
           <w:rPr>
@@ -679,7 +2124,7 @@
           <w:rPr>
             <w:webHidden/>
           </w:rPr>
-          <w:instrText xml:space="preserve"> PAGEREF _Toc466229377 \h </w:instrText>
+          <w:instrText xml:space="preserve"> PAGEREF _Toc466229394 \h </w:instrText>
         </w:r>
         <w:r>
           <w:rPr>
@@ -696,7 +2141,7 @@
           <w:rPr>
             <w:webHidden/>
           </w:rPr>
-          <w:t>7</w:t>
+          <w:t>10</w:t>
         </w:r>
         <w:r>
           <w:rPr>
@@ -716,13 +2161,14 @@
           <w:lang w:val="uk-UA" w:eastAsia="uk-UA"/>
         </w:rPr>
       </w:pPr>
-      <w:hyperlink w:anchor="_Toc466229378" w:history="1">
+      <w:hyperlink w:anchor="_Toc466229395" w:history="1">
         <w:r>
           <w:rPr>
             <w:rStyle w:val="af0"/>
-            <w:lang w:val="uk-UA"/>
-          </w:rPr>
-          <w:t>4.1</w:t>
+            <w:highlight w:val="red"/>
+            <w:lang w:val="uk-UA"/>
+          </w:rPr>
+          <w:t>5.1</w:t>
         </w:r>
         <w:r>
           <w:rPr>
@@ -736,9 +2182,10 @@
         <w:r>
           <w:rPr>
             <w:rStyle w:val="af0"/>
-            <w:lang w:val="uk-UA"/>
-          </w:rPr>
-          <w:t>Вимоги до функціональних характеристик</w:t>
+            <w:highlight w:val="red"/>
+            <w:lang w:val="uk-UA"/>
+          </w:rPr>
+          <w:t>Попередній склад програмної документації</w:t>
         </w:r>
         <w:r>
           <w:rPr>
@@ -759,7 +2206,7 @@
             <w:webHidden/>
             <w:lang w:val="uk-UA"/>
           </w:rPr>
-          <w:instrText xml:space="preserve"> PAGEREF _Toc466229378 \h </w:instrText>
+          <w:instrText xml:space="preserve"> PAGEREF _Toc466229395 \h </w:instrText>
         </w:r>
         <w:r>
           <w:rPr>
@@ -779,1303 +2226,7 @@
             <w:webHidden/>
             <w:lang w:val="uk-UA"/>
           </w:rPr>
-          <w:t>7</w:t>
-        </w:r>
-        <w:r>
-          <w:rPr>
-            <w:webHidden/>
-            <w:lang w:val="uk-UA"/>
-          </w:rPr>
-          <w:fldChar w:fldCharType="end"/>
-        </w:r>
-      </w:hyperlink>
-    </w:p>
-    <w:p>
-      <w:pPr>
-        <w:pStyle w:val="30"/>
-        <w:rPr>
-          <w:rFonts w:asciiTheme="minorHAnsi" w:eastAsiaTheme="minorEastAsia" w:hAnsiTheme="minorHAnsi" w:cstheme="minorBidi"/>
-          <w:iCs w:val="0"/>
-          <w:noProof/>
-          <w:sz w:val="22"/>
-          <w:szCs w:val="22"/>
-          <w:lang w:eastAsia="uk-UA"/>
-        </w:rPr>
-      </w:pPr>
-      <w:hyperlink w:anchor="_Toc466229379" w:history="1">
-        <w:r>
-          <w:rPr>
-            <w:rStyle w:val="af0"/>
-            <w:noProof/>
-          </w:rPr>
-          <w:t>4.1.1</w:t>
-        </w:r>
-        <w:r>
-          <w:rPr>
-            <w:rFonts w:asciiTheme="minorHAnsi" w:eastAsiaTheme="minorEastAsia" w:hAnsiTheme="minorHAnsi" w:cstheme="minorBidi"/>
-            <w:iCs w:val="0"/>
-            <w:noProof/>
-            <w:sz w:val="22"/>
-            <w:szCs w:val="22"/>
-            <w:lang w:eastAsia="uk-UA"/>
-          </w:rPr>
-          <w:tab/>
-        </w:r>
-        <w:r>
-          <w:rPr>
-            <w:rStyle w:val="af0"/>
-            <w:noProof/>
-          </w:rPr>
-          <w:t>Вимоги до складу виконуваних функцій</w:t>
-        </w:r>
-        <w:r>
-          <w:rPr>
-            <w:noProof/>
-            <w:webHidden/>
-          </w:rPr>
-          <w:tab/>
-        </w:r>
-        <w:r>
-          <w:rPr>
-            <w:noProof/>
-            <w:webHidden/>
-          </w:rPr>
-          <w:fldChar w:fldCharType="begin"/>
-        </w:r>
-        <w:r>
-          <w:rPr>
-            <w:noProof/>
-            <w:webHidden/>
-          </w:rPr>
-          <w:instrText xml:space="preserve"> PAGEREF _Toc466229379 \h </w:instrText>
-        </w:r>
-        <w:r>
-          <w:rPr>
-            <w:noProof/>
-            <w:webHidden/>
-          </w:rPr>
-        </w:r>
-        <w:r>
-          <w:rPr>
-            <w:noProof/>
-            <w:webHidden/>
-          </w:rPr>
-          <w:fldChar w:fldCharType="separate"/>
-        </w:r>
-        <w:r>
-          <w:rPr>
-            <w:noProof/>
-            <w:webHidden/>
-          </w:rPr>
-          <w:t>7</w:t>
-        </w:r>
-        <w:r>
-          <w:rPr>
-            <w:noProof/>
-            <w:webHidden/>
-          </w:rPr>
-          <w:fldChar w:fldCharType="end"/>
-        </w:r>
-      </w:hyperlink>
-    </w:p>
-    <w:p>
-      <w:pPr>
-        <w:pStyle w:val="30"/>
-        <w:rPr>
-          <w:rFonts w:asciiTheme="minorHAnsi" w:eastAsiaTheme="minorEastAsia" w:hAnsiTheme="minorHAnsi" w:cstheme="minorBidi"/>
-          <w:iCs w:val="0"/>
-          <w:noProof/>
-          <w:sz w:val="22"/>
-          <w:szCs w:val="22"/>
-          <w:lang w:eastAsia="uk-UA"/>
-        </w:rPr>
-      </w:pPr>
-      <w:hyperlink w:anchor="_Toc466229380" w:history="1">
-        <w:r>
-          <w:rPr>
-            <w:rStyle w:val="af0"/>
-            <w:noProof/>
-          </w:rPr>
-          <w:t>4.1.2</w:t>
-        </w:r>
-        <w:r>
-          <w:rPr>
-            <w:rFonts w:asciiTheme="minorHAnsi" w:eastAsiaTheme="minorEastAsia" w:hAnsiTheme="minorHAnsi" w:cstheme="minorBidi"/>
-            <w:iCs w:val="0"/>
-            <w:noProof/>
-            <w:sz w:val="22"/>
-            <w:szCs w:val="22"/>
-            <w:lang w:eastAsia="uk-UA"/>
-          </w:rPr>
-          <w:tab/>
-        </w:r>
-        <w:r>
-          <w:rPr>
-            <w:rStyle w:val="af0"/>
-            <w:noProof/>
-          </w:rPr>
-          <w:t>Вимоги до організації вхідних даних</w:t>
-        </w:r>
-        <w:r>
-          <w:rPr>
-            <w:noProof/>
-            <w:webHidden/>
-          </w:rPr>
-          <w:tab/>
-        </w:r>
-        <w:r>
-          <w:rPr>
-            <w:noProof/>
-            <w:webHidden/>
-          </w:rPr>
-          <w:fldChar w:fldCharType="begin"/>
-        </w:r>
-        <w:r>
-          <w:rPr>
-            <w:noProof/>
-            <w:webHidden/>
-          </w:rPr>
-          <w:instrText xml:space="preserve"> PAGEREF _Toc466229380 \h </w:instrText>
-        </w:r>
-        <w:r>
-          <w:rPr>
-            <w:noProof/>
-            <w:webHidden/>
-          </w:rPr>
-        </w:r>
-        <w:r>
-          <w:rPr>
-            <w:noProof/>
-            <w:webHidden/>
-          </w:rPr>
-          <w:fldChar w:fldCharType="separate"/>
-        </w:r>
-        <w:r>
-          <w:rPr>
-            <w:noProof/>
-            <w:webHidden/>
-          </w:rPr>
-          <w:t>7</w:t>
-        </w:r>
-        <w:r>
-          <w:rPr>
-            <w:noProof/>
-            <w:webHidden/>
-          </w:rPr>
-          <w:fldChar w:fldCharType="end"/>
-        </w:r>
-      </w:hyperlink>
-    </w:p>
-    <w:p>
-      <w:pPr>
-        <w:pStyle w:val="30"/>
-        <w:rPr>
-          <w:rFonts w:asciiTheme="minorHAnsi" w:eastAsiaTheme="minorEastAsia" w:hAnsiTheme="minorHAnsi" w:cstheme="minorBidi"/>
-          <w:iCs w:val="0"/>
-          <w:noProof/>
-          <w:sz w:val="22"/>
-          <w:szCs w:val="22"/>
-          <w:lang w:eastAsia="uk-UA"/>
-        </w:rPr>
-      </w:pPr>
-      <w:hyperlink w:anchor="_Toc466229381" w:history="1">
-        <w:r>
-          <w:rPr>
-            <w:rStyle w:val="af0"/>
-            <w:noProof/>
-          </w:rPr>
-          <w:t>4.1.3</w:t>
-        </w:r>
-        <w:r>
-          <w:rPr>
-            <w:rFonts w:asciiTheme="minorHAnsi" w:eastAsiaTheme="minorEastAsia" w:hAnsiTheme="minorHAnsi" w:cstheme="minorBidi"/>
-            <w:iCs w:val="0"/>
-            <w:noProof/>
-            <w:sz w:val="22"/>
-            <w:szCs w:val="22"/>
-            <w:lang w:eastAsia="uk-UA"/>
-          </w:rPr>
-          <w:tab/>
-        </w:r>
-        <w:r>
-          <w:rPr>
-            <w:rStyle w:val="af0"/>
-            <w:noProof/>
-          </w:rPr>
-          <w:t>Вимоги до організації вихідних даних</w:t>
-        </w:r>
-        <w:r>
-          <w:rPr>
-            <w:noProof/>
-            <w:webHidden/>
-          </w:rPr>
-          <w:tab/>
-        </w:r>
-        <w:r>
-          <w:rPr>
-            <w:noProof/>
-            <w:webHidden/>
-          </w:rPr>
-          <w:fldChar w:fldCharType="begin"/>
-        </w:r>
-        <w:r>
-          <w:rPr>
-            <w:noProof/>
-            <w:webHidden/>
-          </w:rPr>
-          <w:instrText xml:space="preserve"> PAGEREF _Toc466229381 \h </w:instrText>
-        </w:r>
-        <w:r>
-          <w:rPr>
-            <w:noProof/>
-            <w:webHidden/>
-          </w:rPr>
-        </w:r>
-        <w:r>
-          <w:rPr>
-            <w:noProof/>
-            <w:webHidden/>
-          </w:rPr>
-          <w:fldChar w:fldCharType="separate"/>
-        </w:r>
-        <w:r>
-          <w:rPr>
-            <w:noProof/>
-            <w:webHidden/>
-          </w:rPr>
-          <w:t>7</w:t>
-        </w:r>
-        <w:r>
-          <w:rPr>
-            <w:noProof/>
-            <w:webHidden/>
-          </w:rPr>
-          <w:fldChar w:fldCharType="end"/>
-        </w:r>
-      </w:hyperlink>
-    </w:p>
-    <w:p>
-      <w:pPr>
-        <w:pStyle w:val="22"/>
-        <w:rPr>
-          <w:rFonts w:asciiTheme="minorHAnsi" w:eastAsiaTheme="minorEastAsia" w:hAnsiTheme="minorHAnsi" w:cstheme="minorBidi"/>
-          <w:sz w:val="22"/>
-          <w:szCs w:val="22"/>
-          <w:lang w:val="uk-UA" w:eastAsia="uk-UA"/>
-        </w:rPr>
-      </w:pPr>
-      <w:hyperlink w:anchor="_Toc466229382" w:history="1">
-        <w:r>
-          <w:rPr>
-            <w:rStyle w:val="af0"/>
-            <w:lang w:val="uk-UA"/>
-          </w:rPr>
-          <w:t>4.2</w:t>
-        </w:r>
-        <w:r>
-          <w:rPr>
-            <w:rFonts w:asciiTheme="minorHAnsi" w:eastAsiaTheme="minorEastAsia" w:hAnsiTheme="minorHAnsi" w:cstheme="minorBidi"/>
-            <w:sz w:val="22"/>
-            <w:szCs w:val="22"/>
-            <w:lang w:val="uk-UA" w:eastAsia="uk-UA"/>
-          </w:rPr>
-          <w:tab/>
-        </w:r>
-        <w:r>
-          <w:rPr>
-            <w:rStyle w:val="af0"/>
-            <w:lang w:val="uk-UA"/>
-          </w:rPr>
-          <w:t>Вимоги до надійності</w:t>
-        </w:r>
-        <w:r>
-          <w:rPr>
-            <w:webHidden/>
-            <w:lang w:val="uk-UA"/>
-          </w:rPr>
-          <w:tab/>
-        </w:r>
-        <w:r>
-          <w:rPr>
-            <w:webHidden/>
-            <w:lang w:val="uk-UA"/>
-          </w:rPr>
-          <w:fldChar w:fldCharType="begin"/>
-        </w:r>
-        <w:r>
-          <w:rPr>
-            <w:webHidden/>
-            <w:lang w:val="uk-UA"/>
-          </w:rPr>
-          <w:instrText xml:space="preserve"> PAGEREF _Toc466229382 \h </w:instrText>
-        </w:r>
-        <w:r>
-          <w:rPr>
-            <w:webHidden/>
-            <w:lang w:val="uk-UA"/>
-          </w:rPr>
-        </w:r>
-        <w:r>
-          <w:rPr>
-            <w:webHidden/>
-            <w:lang w:val="uk-UA"/>
-          </w:rPr>
-          <w:fldChar w:fldCharType="separate"/>
-        </w:r>
-        <w:r>
-          <w:rPr>
-            <w:webHidden/>
-            <w:lang w:val="uk-UA"/>
-          </w:rPr>
-          <w:t>7</w:t>
-        </w:r>
-        <w:r>
-          <w:rPr>
-            <w:webHidden/>
-            <w:lang w:val="uk-UA"/>
-          </w:rPr>
-          <w:fldChar w:fldCharType="end"/>
-        </w:r>
-      </w:hyperlink>
-    </w:p>
-    <w:p>
-      <w:pPr>
-        <w:pStyle w:val="30"/>
-        <w:rPr>
-          <w:rFonts w:asciiTheme="minorHAnsi" w:eastAsiaTheme="minorEastAsia" w:hAnsiTheme="minorHAnsi" w:cstheme="minorBidi"/>
-          <w:iCs w:val="0"/>
-          <w:noProof/>
-          <w:sz w:val="22"/>
-          <w:szCs w:val="22"/>
-          <w:lang w:eastAsia="uk-UA"/>
-        </w:rPr>
-      </w:pPr>
-      <w:hyperlink w:anchor="_Toc466229383" w:history="1">
-        <w:r>
-          <w:rPr>
-            <w:rStyle w:val="af0"/>
-            <w:noProof/>
-          </w:rPr>
-          <w:t>4.2.1</w:t>
-        </w:r>
-        <w:r>
-          <w:rPr>
-            <w:rFonts w:asciiTheme="minorHAnsi" w:eastAsiaTheme="minorEastAsia" w:hAnsiTheme="minorHAnsi" w:cstheme="minorBidi"/>
-            <w:iCs w:val="0"/>
-            <w:noProof/>
-            <w:sz w:val="22"/>
-            <w:szCs w:val="22"/>
-            <w:lang w:eastAsia="uk-UA"/>
-          </w:rPr>
-          <w:tab/>
-        </w:r>
-        <w:r>
-          <w:rPr>
-            <w:rStyle w:val="af0"/>
-            <w:noProof/>
-          </w:rPr>
-          <w:t>Вимоги до надійного функціонування програми</w:t>
-        </w:r>
-        <w:r>
-          <w:rPr>
-            <w:noProof/>
-            <w:webHidden/>
-          </w:rPr>
-          <w:tab/>
-        </w:r>
-        <w:r>
-          <w:rPr>
-            <w:noProof/>
-            <w:webHidden/>
-          </w:rPr>
-          <w:fldChar w:fldCharType="begin"/>
-        </w:r>
-        <w:r>
-          <w:rPr>
-            <w:noProof/>
-            <w:webHidden/>
-          </w:rPr>
-          <w:instrText xml:space="preserve"> PAGEREF _Toc466229383 \h </w:instrText>
-        </w:r>
-        <w:r>
-          <w:rPr>
-            <w:noProof/>
-            <w:webHidden/>
-          </w:rPr>
-        </w:r>
-        <w:r>
-          <w:rPr>
-            <w:noProof/>
-            <w:webHidden/>
-          </w:rPr>
-          <w:fldChar w:fldCharType="separate"/>
-        </w:r>
-        <w:r>
-          <w:rPr>
-            <w:noProof/>
-            <w:webHidden/>
-          </w:rPr>
-          <w:t>7</w:t>
-        </w:r>
-        <w:r>
-          <w:rPr>
-            <w:noProof/>
-            <w:webHidden/>
-          </w:rPr>
-          <w:fldChar w:fldCharType="end"/>
-        </w:r>
-      </w:hyperlink>
-    </w:p>
-    <w:p>
-      <w:pPr>
-        <w:pStyle w:val="30"/>
-        <w:rPr>
-          <w:rFonts w:asciiTheme="minorHAnsi" w:eastAsiaTheme="minorEastAsia" w:hAnsiTheme="minorHAnsi" w:cstheme="minorBidi"/>
-          <w:iCs w:val="0"/>
-          <w:noProof/>
-          <w:sz w:val="22"/>
-          <w:szCs w:val="22"/>
-          <w:lang w:eastAsia="uk-UA"/>
-        </w:rPr>
-      </w:pPr>
-      <w:hyperlink w:anchor="_Toc466229384" w:history="1">
-        <w:r>
-          <w:rPr>
-            <w:rStyle w:val="af0"/>
-            <w:noProof/>
-          </w:rPr>
-          <w:t>4.2.2</w:t>
-        </w:r>
-        <w:r>
-          <w:rPr>
-            <w:rFonts w:asciiTheme="minorHAnsi" w:eastAsiaTheme="minorEastAsia" w:hAnsiTheme="minorHAnsi" w:cstheme="minorBidi"/>
-            <w:iCs w:val="0"/>
-            <w:noProof/>
-            <w:sz w:val="22"/>
-            <w:szCs w:val="22"/>
-            <w:lang w:eastAsia="uk-UA"/>
-          </w:rPr>
-          <w:tab/>
-        </w:r>
-        <w:r>
-          <w:rPr>
-            <w:rStyle w:val="af0"/>
-            <w:noProof/>
-          </w:rPr>
-          <w:t>Час відновлення після відмови</w:t>
-        </w:r>
-        <w:r>
-          <w:rPr>
-            <w:noProof/>
-            <w:webHidden/>
-          </w:rPr>
-          <w:tab/>
-        </w:r>
-        <w:r>
-          <w:rPr>
-            <w:noProof/>
-            <w:webHidden/>
-          </w:rPr>
-          <w:fldChar w:fldCharType="begin"/>
-        </w:r>
-        <w:r>
-          <w:rPr>
-            <w:noProof/>
-            <w:webHidden/>
-          </w:rPr>
-          <w:instrText xml:space="preserve"> PAGEREF _Toc466229384 \h </w:instrText>
-        </w:r>
-        <w:r>
-          <w:rPr>
-            <w:noProof/>
-            <w:webHidden/>
-          </w:rPr>
-        </w:r>
-        <w:r>
-          <w:rPr>
-            <w:noProof/>
-            <w:webHidden/>
-          </w:rPr>
-          <w:fldChar w:fldCharType="separate"/>
-        </w:r>
-        <w:r>
-          <w:rPr>
-            <w:noProof/>
-            <w:webHidden/>
-          </w:rPr>
-          <w:t>8</w:t>
-        </w:r>
-        <w:r>
-          <w:rPr>
-            <w:noProof/>
-            <w:webHidden/>
-          </w:rPr>
-          <w:fldChar w:fldCharType="end"/>
-        </w:r>
-      </w:hyperlink>
-    </w:p>
-    <w:p>
-      <w:pPr>
-        <w:pStyle w:val="30"/>
-        <w:rPr>
-          <w:rFonts w:asciiTheme="minorHAnsi" w:eastAsiaTheme="minorEastAsia" w:hAnsiTheme="minorHAnsi" w:cstheme="minorBidi"/>
-          <w:iCs w:val="0"/>
-          <w:noProof/>
-          <w:sz w:val="22"/>
-          <w:szCs w:val="22"/>
-          <w:lang w:eastAsia="uk-UA"/>
-        </w:rPr>
-      </w:pPr>
-      <w:hyperlink w:anchor="_Toc466229385" w:history="1">
-        <w:r>
-          <w:rPr>
-            <w:rStyle w:val="af0"/>
-            <w:noProof/>
-          </w:rPr>
-          <w:t>4.2.3</w:t>
-        </w:r>
-        <w:r>
-          <w:rPr>
-            <w:rFonts w:asciiTheme="minorHAnsi" w:eastAsiaTheme="minorEastAsia" w:hAnsiTheme="minorHAnsi" w:cstheme="minorBidi"/>
-            <w:iCs w:val="0"/>
-            <w:noProof/>
-            <w:sz w:val="22"/>
-            <w:szCs w:val="22"/>
-            <w:lang w:eastAsia="uk-UA"/>
-          </w:rPr>
-          <w:tab/>
-        </w:r>
-        <w:r>
-          <w:rPr>
-            <w:rStyle w:val="af0"/>
-            <w:noProof/>
-          </w:rPr>
-          <w:t>Відмови через некоректні дії користувача</w:t>
-        </w:r>
-        <w:r>
-          <w:rPr>
-            <w:noProof/>
-            <w:webHidden/>
-          </w:rPr>
-          <w:tab/>
-        </w:r>
-        <w:r>
-          <w:rPr>
-            <w:noProof/>
-            <w:webHidden/>
-          </w:rPr>
-          <w:fldChar w:fldCharType="begin"/>
-        </w:r>
-        <w:r>
-          <w:rPr>
-            <w:noProof/>
-            <w:webHidden/>
-          </w:rPr>
-          <w:instrText xml:space="preserve"> PAGEREF _Toc466229385 \h </w:instrText>
-        </w:r>
-        <w:r>
-          <w:rPr>
-            <w:noProof/>
-            <w:webHidden/>
-          </w:rPr>
-        </w:r>
-        <w:r>
-          <w:rPr>
-            <w:noProof/>
-            <w:webHidden/>
-          </w:rPr>
-          <w:fldChar w:fldCharType="separate"/>
-        </w:r>
-        <w:r>
-          <w:rPr>
-            <w:noProof/>
-            <w:webHidden/>
-          </w:rPr>
-          <w:t>8</w:t>
-        </w:r>
-        <w:r>
-          <w:rPr>
-            <w:noProof/>
-            <w:webHidden/>
-          </w:rPr>
-          <w:fldChar w:fldCharType="end"/>
-        </w:r>
-      </w:hyperlink>
-    </w:p>
-    <w:p>
-      <w:pPr>
-        <w:pStyle w:val="22"/>
-        <w:rPr>
-          <w:rFonts w:asciiTheme="minorHAnsi" w:eastAsiaTheme="minorEastAsia" w:hAnsiTheme="minorHAnsi" w:cstheme="minorBidi"/>
-          <w:sz w:val="22"/>
-          <w:szCs w:val="22"/>
-          <w:lang w:val="uk-UA" w:eastAsia="uk-UA"/>
-        </w:rPr>
-      </w:pPr>
-      <w:hyperlink w:anchor="_Toc466229386" w:history="1">
-        <w:r>
-          <w:rPr>
-            <w:rStyle w:val="af0"/>
-            <w:lang w:val="uk-UA"/>
-          </w:rPr>
-          <w:t>4.3</w:t>
-        </w:r>
-        <w:r>
-          <w:rPr>
-            <w:rFonts w:asciiTheme="minorHAnsi" w:eastAsiaTheme="minorEastAsia" w:hAnsiTheme="minorHAnsi" w:cstheme="minorBidi"/>
-            <w:sz w:val="22"/>
-            <w:szCs w:val="22"/>
-            <w:lang w:val="uk-UA" w:eastAsia="uk-UA"/>
-          </w:rPr>
-          <w:tab/>
-        </w:r>
-        <w:r>
-          <w:rPr>
-            <w:rStyle w:val="af0"/>
-            <w:lang w:val="uk-UA"/>
-          </w:rPr>
-          <w:t>Умови експлуатації</w:t>
-        </w:r>
-        <w:r>
-          <w:rPr>
-            <w:webHidden/>
-            <w:lang w:val="uk-UA"/>
-          </w:rPr>
-          <w:tab/>
-        </w:r>
-        <w:r>
-          <w:rPr>
-            <w:webHidden/>
-            <w:lang w:val="uk-UA"/>
-          </w:rPr>
-          <w:fldChar w:fldCharType="begin"/>
-        </w:r>
-        <w:r>
-          <w:rPr>
-            <w:webHidden/>
-            <w:lang w:val="uk-UA"/>
-          </w:rPr>
-          <w:instrText xml:space="preserve"> PAGEREF _Toc466229386 \h </w:instrText>
-        </w:r>
-        <w:r>
-          <w:rPr>
-            <w:webHidden/>
-            <w:lang w:val="uk-UA"/>
-          </w:rPr>
-        </w:r>
-        <w:r>
-          <w:rPr>
-            <w:webHidden/>
-            <w:lang w:val="uk-UA"/>
-          </w:rPr>
-          <w:fldChar w:fldCharType="separate"/>
-        </w:r>
-        <w:r>
-          <w:rPr>
-            <w:webHidden/>
-            <w:lang w:val="uk-UA"/>
-          </w:rPr>
-          <w:t>8</w:t>
-        </w:r>
-        <w:r>
-          <w:rPr>
-            <w:webHidden/>
-            <w:lang w:val="uk-UA"/>
-          </w:rPr>
-          <w:fldChar w:fldCharType="end"/>
-        </w:r>
-      </w:hyperlink>
-    </w:p>
-    <w:p>
-      <w:pPr>
-        <w:pStyle w:val="30"/>
-        <w:rPr>
-          <w:rFonts w:asciiTheme="minorHAnsi" w:eastAsiaTheme="minorEastAsia" w:hAnsiTheme="minorHAnsi" w:cstheme="minorBidi"/>
-          <w:iCs w:val="0"/>
-          <w:noProof/>
-          <w:sz w:val="22"/>
-          <w:szCs w:val="22"/>
-          <w:lang w:eastAsia="uk-UA"/>
-        </w:rPr>
-      </w:pPr>
-      <w:hyperlink w:anchor="_Toc466229387" w:history="1">
-        <w:r>
-          <w:rPr>
-            <w:rStyle w:val="af0"/>
-            <w:noProof/>
-          </w:rPr>
-          <w:t>4.3.1</w:t>
-        </w:r>
-        <w:r>
-          <w:rPr>
-            <w:rFonts w:asciiTheme="minorHAnsi" w:eastAsiaTheme="minorEastAsia" w:hAnsiTheme="minorHAnsi" w:cstheme="minorBidi"/>
-            <w:iCs w:val="0"/>
-            <w:noProof/>
-            <w:sz w:val="22"/>
-            <w:szCs w:val="22"/>
-            <w:lang w:eastAsia="uk-UA"/>
-          </w:rPr>
-          <w:tab/>
-        </w:r>
-        <w:r>
-          <w:rPr>
-            <w:rStyle w:val="af0"/>
-            <w:noProof/>
-          </w:rPr>
-          <w:t>Кліматичні умови експлуатації</w:t>
-        </w:r>
-        <w:r>
-          <w:rPr>
-            <w:noProof/>
-            <w:webHidden/>
-          </w:rPr>
-          <w:tab/>
-        </w:r>
-        <w:r>
-          <w:rPr>
-            <w:noProof/>
-            <w:webHidden/>
-          </w:rPr>
-          <w:fldChar w:fldCharType="begin"/>
-        </w:r>
-        <w:r>
-          <w:rPr>
-            <w:noProof/>
-            <w:webHidden/>
-          </w:rPr>
-          <w:instrText xml:space="preserve"> PAGEREF _Toc466229387 \h </w:instrText>
-        </w:r>
-        <w:r>
-          <w:rPr>
-            <w:noProof/>
-            <w:webHidden/>
-          </w:rPr>
-        </w:r>
-        <w:r>
-          <w:rPr>
-            <w:noProof/>
-            <w:webHidden/>
-          </w:rPr>
-          <w:fldChar w:fldCharType="separate"/>
-        </w:r>
-        <w:r>
-          <w:rPr>
-            <w:noProof/>
-            <w:webHidden/>
-          </w:rPr>
-          <w:t>8</w:t>
-        </w:r>
-        <w:r>
-          <w:rPr>
-            <w:noProof/>
-            <w:webHidden/>
-          </w:rPr>
-          <w:fldChar w:fldCharType="end"/>
-        </w:r>
-      </w:hyperlink>
-    </w:p>
-    <w:p>
-      <w:pPr>
-        <w:pStyle w:val="30"/>
-        <w:rPr>
-          <w:rFonts w:asciiTheme="minorHAnsi" w:eastAsiaTheme="minorEastAsia" w:hAnsiTheme="minorHAnsi" w:cstheme="minorBidi"/>
-          <w:iCs w:val="0"/>
-          <w:noProof/>
-          <w:sz w:val="22"/>
-          <w:szCs w:val="22"/>
-          <w:lang w:eastAsia="uk-UA"/>
-        </w:rPr>
-      </w:pPr>
-      <w:hyperlink w:anchor="_Toc466229388" w:history="1">
-        <w:r>
-          <w:rPr>
-            <w:rStyle w:val="af0"/>
-            <w:noProof/>
-          </w:rPr>
-          <w:t>4.3.2</w:t>
-        </w:r>
-        <w:r>
-          <w:rPr>
-            <w:rFonts w:asciiTheme="minorHAnsi" w:eastAsiaTheme="minorEastAsia" w:hAnsiTheme="minorHAnsi" w:cstheme="minorBidi"/>
-            <w:iCs w:val="0"/>
-            <w:noProof/>
-            <w:sz w:val="22"/>
-            <w:szCs w:val="22"/>
-            <w:lang w:eastAsia="uk-UA"/>
-          </w:rPr>
-          <w:tab/>
-        </w:r>
-        <w:r>
-          <w:rPr>
-            <w:rStyle w:val="af0"/>
-            <w:noProof/>
-          </w:rPr>
-          <w:t>Вимоги до видів обслуговування</w:t>
-        </w:r>
-        <w:r>
-          <w:rPr>
-            <w:noProof/>
-            <w:webHidden/>
-          </w:rPr>
-          <w:tab/>
-        </w:r>
-        <w:r>
-          <w:rPr>
-            <w:noProof/>
-            <w:webHidden/>
-          </w:rPr>
-          <w:fldChar w:fldCharType="begin"/>
-        </w:r>
-        <w:r>
-          <w:rPr>
-            <w:noProof/>
-            <w:webHidden/>
-          </w:rPr>
-          <w:instrText xml:space="preserve"> PAGEREF _Toc466229388 \h </w:instrText>
-        </w:r>
-        <w:r>
-          <w:rPr>
-            <w:noProof/>
-            <w:webHidden/>
-          </w:rPr>
-        </w:r>
-        <w:r>
-          <w:rPr>
-            <w:noProof/>
-            <w:webHidden/>
-          </w:rPr>
-          <w:fldChar w:fldCharType="separate"/>
-        </w:r>
-        <w:r>
-          <w:rPr>
-            <w:noProof/>
-            <w:webHidden/>
-          </w:rPr>
-          <w:t>8</w:t>
-        </w:r>
-        <w:r>
-          <w:rPr>
-            <w:noProof/>
-            <w:webHidden/>
-          </w:rPr>
-          <w:fldChar w:fldCharType="end"/>
-        </w:r>
-      </w:hyperlink>
-    </w:p>
-    <w:p>
-      <w:pPr>
-        <w:pStyle w:val="30"/>
-        <w:rPr>
-          <w:rFonts w:asciiTheme="minorHAnsi" w:eastAsiaTheme="minorEastAsia" w:hAnsiTheme="minorHAnsi" w:cstheme="minorBidi"/>
-          <w:iCs w:val="0"/>
-          <w:noProof/>
-          <w:sz w:val="22"/>
-          <w:szCs w:val="22"/>
-          <w:lang w:eastAsia="uk-UA"/>
-        </w:rPr>
-      </w:pPr>
-      <w:hyperlink w:anchor="_Toc466229389" w:history="1">
-        <w:r>
-          <w:rPr>
-            <w:rStyle w:val="af0"/>
-            <w:noProof/>
-          </w:rPr>
-          <w:t>4.3.3</w:t>
-        </w:r>
-        <w:r>
-          <w:rPr>
-            <w:rFonts w:asciiTheme="minorHAnsi" w:eastAsiaTheme="minorEastAsia" w:hAnsiTheme="minorHAnsi" w:cstheme="minorBidi"/>
-            <w:iCs w:val="0"/>
-            <w:noProof/>
-            <w:sz w:val="22"/>
-            <w:szCs w:val="22"/>
-            <w:lang w:eastAsia="uk-UA"/>
-          </w:rPr>
-          <w:tab/>
-        </w:r>
-        <w:r>
-          <w:rPr>
-            <w:rStyle w:val="af0"/>
-            <w:noProof/>
-          </w:rPr>
-          <w:t>Вимоги до кількості та кваліфікації персоналу</w:t>
-        </w:r>
-        <w:r>
-          <w:rPr>
-            <w:noProof/>
-            <w:webHidden/>
-          </w:rPr>
-          <w:tab/>
-        </w:r>
-        <w:r>
-          <w:rPr>
-            <w:noProof/>
-            <w:webHidden/>
-          </w:rPr>
-          <w:fldChar w:fldCharType="begin"/>
-        </w:r>
-        <w:r>
-          <w:rPr>
-            <w:noProof/>
-            <w:webHidden/>
-          </w:rPr>
-          <w:instrText xml:space="preserve"> PAGEREF _Toc466229389 \h </w:instrText>
-        </w:r>
-        <w:r>
-          <w:rPr>
-            <w:noProof/>
-            <w:webHidden/>
-          </w:rPr>
-        </w:r>
-        <w:r>
-          <w:rPr>
-            <w:noProof/>
-            <w:webHidden/>
-          </w:rPr>
-          <w:fldChar w:fldCharType="separate"/>
-        </w:r>
-        <w:r>
-          <w:rPr>
-            <w:noProof/>
-            <w:webHidden/>
-          </w:rPr>
-          <w:t>9</w:t>
-        </w:r>
-        <w:r>
-          <w:rPr>
-            <w:noProof/>
-            <w:webHidden/>
-          </w:rPr>
-          <w:fldChar w:fldCharType="end"/>
-        </w:r>
-      </w:hyperlink>
-    </w:p>
-    <w:p>
-      <w:pPr>
-        <w:pStyle w:val="22"/>
-        <w:rPr>
-          <w:rFonts w:asciiTheme="minorHAnsi" w:eastAsiaTheme="minorEastAsia" w:hAnsiTheme="minorHAnsi" w:cstheme="minorBidi"/>
-          <w:sz w:val="22"/>
-          <w:szCs w:val="22"/>
-          <w:lang w:val="uk-UA" w:eastAsia="uk-UA"/>
-        </w:rPr>
-      </w:pPr>
-      <w:hyperlink w:anchor="_Toc466229390" w:history="1">
-        <w:r>
-          <w:rPr>
-            <w:rStyle w:val="af0"/>
-            <w:lang w:val="uk-UA"/>
-          </w:rPr>
-          <w:t>4.4</w:t>
-        </w:r>
-        <w:r>
-          <w:rPr>
-            <w:rFonts w:asciiTheme="minorHAnsi" w:eastAsiaTheme="minorEastAsia" w:hAnsiTheme="minorHAnsi" w:cstheme="minorBidi"/>
-            <w:sz w:val="22"/>
-            <w:szCs w:val="22"/>
-            <w:lang w:val="uk-UA" w:eastAsia="uk-UA"/>
-          </w:rPr>
-          <w:tab/>
-        </w:r>
-        <w:r>
-          <w:rPr>
-            <w:rStyle w:val="af0"/>
-            <w:lang w:val="uk-UA"/>
-          </w:rPr>
-          <w:t>Вимоги до складу і параметрів технічних засобів</w:t>
-        </w:r>
-        <w:r>
-          <w:rPr>
-            <w:webHidden/>
-            <w:lang w:val="uk-UA"/>
-          </w:rPr>
-          <w:tab/>
-        </w:r>
-        <w:r>
-          <w:rPr>
-            <w:webHidden/>
-            <w:lang w:val="uk-UA"/>
-          </w:rPr>
-          <w:fldChar w:fldCharType="begin"/>
-        </w:r>
-        <w:r>
-          <w:rPr>
-            <w:webHidden/>
-            <w:lang w:val="uk-UA"/>
-          </w:rPr>
-          <w:instrText xml:space="preserve"> PAGEREF _Toc466229390 \h </w:instrText>
-        </w:r>
-        <w:r>
-          <w:rPr>
-            <w:webHidden/>
-            <w:lang w:val="uk-UA"/>
-          </w:rPr>
-        </w:r>
-        <w:r>
-          <w:rPr>
-            <w:webHidden/>
-            <w:lang w:val="uk-UA"/>
-          </w:rPr>
-          <w:fldChar w:fldCharType="separate"/>
-        </w:r>
-        <w:r>
-          <w:rPr>
-            <w:webHidden/>
-            <w:lang w:val="uk-UA"/>
-          </w:rPr>
-          <w:t>9</w:t>
-        </w:r>
-        <w:r>
-          <w:rPr>
-            <w:webHidden/>
-            <w:lang w:val="uk-UA"/>
-          </w:rPr>
-          <w:fldChar w:fldCharType="end"/>
-        </w:r>
-      </w:hyperlink>
-    </w:p>
-    <w:p>
-      <w:pPr>
-        <w:pStyle w:val="22"/>
-        <w:rPr>
-          <w:rFonts w:asciiTheme="minorHAnsi" w:eastAsiaTheme="minorEastAsia" w:hAnsiTheme="minorHAnsi" w:cstheme="minorBidi"/>
-          <w:sz w:val="22"/>
-          <w:szCs w:val="22"/>
-          <w:lang w:val="uk-UA" w:eastAsia="uk-UA"/>
-        </w:rPr>
-      </w:pPr>
-      <w:hyperlink w:anchor="_Toc466229391" w:history="1">
-        <w:r>
-          <w:rPr>
-            <w:rStyle w:val="af0"/>
-            <w:lang w:val="uk-UA"/>
-          </w:rPr>
-          <w:t>4.5</w:t>
-        </w:r>
-        <w:r>
-          <w:rPr>
-            <w:rFonts w:asciiTheme="minorHAnsi" w:eastAsiaTheme="minorEastAsia" w:hAnsiTheme="minorHAnsi" w:cstheme="minorBidi"/>
-            <w:sz w:val="22"/>
-            <w:szCs w:val="22"/>
-            <w:lang w:val="uk-UA" w:eastAsia="uk-UA"/>
-          </w:rPr>
-          <w:tab/>
-        </w:r>
-        <w:r>
-          <w:rPr>
-            <w:rStyle w:val="af0"/>
-            <w:lang w:val="uk-UA"/>
-          </w:rPr>
-          <w:t>Вимоги до інформаційної і програмної сумісності</w:t>
-        </w:r>
-        <w:r>
-          <w:rPr>
-            <w:webHidden/>
-            <w:lang w:val="uk-UA"/>
-          </w:rPr>
-          <w:tab/>
-        </w:r>
-        <w:r>
-          <w:rPr>
-            <w:webHidden/>
-            <w:lang w:val="uk-UA"/>
-          </w:rPr>
-          <w:fldChar w:fldCharType="begin"/>
-        </w:r>
-        <w:r>
-          <w:rPr>
-            <w:webHidden/>
-            <w:lang w:val="uk-UA"/>
-          </w:rPr>
-          <w:instrText xml:space="preserve"> PAGEREF _Toc466229391 \h </w:instrText>
-        </w:r>
-        <w:r>
-          <w:rPr>
-            <w:webHidden/>
-            <w:lang w:val="uk-UA"/>
-          </w:rPr>
-        </w:r>
-        <w:r>
-          <w:rPr>
-            <w:webHidden/>
-            <w:lang w:val="uk-UA"/>
-          </w:rPr>
-          <w:fldChar w:fldCharType="separate"/>
-        </w:r>
-        <w:r>
-          <w:rPr>
-            <w:webHidden/>
-            <w:lang w:val="uk-UA"/>
-          </w:rPr>
-          <w:t>9</w:t>
-        </w:r>
-        <w:r>
-          <w:rPr>
-            <w:webHidden/>
-            <w:lang w:val="uk-UA"/>
-          </w:rPr>
-          <w:fldChar w:fldCharType="end"/>
-        </w:r>
-      </w:hyperlink>
-    </w:p>
-    <w:p>
-      <w:pPr>
-        <w:pStyle w:val="22"/>
-        <w:rPr>
-          <w:rFonts w:asciiTheme="minorHAnsi" w:eastAsiaTheme="minorEastAsia" w:hAnsiTheme="minorHAnsi" w:cstheme="minorBidi"/>
-          <w:sz w:val="22"/>
-          <w:szCs w:val="22"/>
-          <w:lang w:val="uk-UA" w:eastAsia="uk-UA"/>
-        </w:rPr>
-      </w:pPr>
-      <w:hyperlink w:anchor="_Toc466229392" w:history="1">
-        <w:r>
-          <w:rPr>
-            <w:rStyle w:val="af0"/>
-            <w:lang w:val="uk-UA"/>
-          </w:rPr>
-          <w:t>4.6</w:t>
-        </w:r>
-        <w:r>
-          <w:rPr>
-            <w:rFonts w:asciiTheme="minorHAnsi" w:eastAsiaTheme="minorEastAsia" w:hAnsiTheme="minorHAnsi" w:cstheme="minorBidi"/>
-            <w:sz w:val="22"/>
-            <w:szCs w:val="22"/>
-            <w:lang w:val="uk-UA" w:eastAsia="uk-UA"/>
-          </w:rPr>
-          <w:tab/>
-        </w:r>
-        <w:r>
-          <w:rPr>
-            <w:rStyle w:val="af0"/>
-            <w:lang w:val="uk-UA"/>
-          </w:rPr>
-          <w:t>Вимоги до маркування та упаковки</w:t>
-        </w:r>
-        <w:r>
-          <w:rPr>
-            <w:webHidden/>
-            <w:lang w:val="uk-UA"/>
-          </w:rPr>
-          <w:tab/>
-        </w:r>
-        <w:r>
-          <w:rPr>
-            <w:webHidden/>
-            <w:lang w:val="uk-UA"/>
-          </w:rPr>
-          <w:fldChar w:fldCharType="begin"/>
-        </w:r>
-        <w:r>
-          <w:rPr>
-            <w:webHidden/>
-            <w:lang w:val="uk-UA"/>
-          </w:rPr>
-          <w:instrText xml:space="preserve"> PAGEREF _Toc466229392 \h </w:instrText>
-        </w:r>
-        <w:r>
-          <w:rPr>
-            <w:webHidden/>
-            <w:lang w:val="uk-UA"/>
-          </w:rPr>
-        </w:r>
-        <w:r>
-          <w:rPr>
-            <w:webHidden/>
-            <w:lang w:val="uk-UA"/>
-          </w:rPr>
-          <w:fldChar w:fldCharType="separate"/>
-        </w:r>
-        <w:r>
-          <w:rPr>
-            <w:webHidden/>
-            <w:lang w:val="uk-UA"/>
-          </w:rPr>
-          <w:t>9</w:t>
-        </w:r>
-        <w:r>
-          <w:rPr>
-            <w:webHidden/>
-            <w:lang w:val="uk-UA"/>
-          </w:rPr>
-          <w:fldChar w:fldCharType="end"/>
-        </w:r>
-      </w:hyperlink>
-    </w:p>
-    <w:p>
-      <w:pPr>
-        <w:pStyle w:val="22"/>
-        <w:rPr>
-          <w:rFonts w:asciiTheme="minorHAnsi" w:eastAsiaTheme="minorEastAsia" w:hAnsiTheme="minorHAnsi" w:cstheme="minorBidi"/>
-          <w:sz w:val="22"/>
-          <w:szCs w:val="22"/>
-          <w:lang w:val="uk-UA" w:eastAsia="uk-UA"/>
-        </w:rPr>
-      </w:pPr>
-      <w:hyperlink w:anchor="_Toc466229393" w:history="1">
-        <w:r>
-          <w:rPr>
-            <w:rStyle w:val="af0"/>
-            <w:lang w:val="uk-UA"/>
-          </w:rPr>
-          <w:t>4.7</w:t>
-        </w:r>
-        <w:r>
-          <w:rPr>
-            <w:rFonts w:asciiTheme="minorHAnsi" w:eastAsiaTheme="minorEastAsia" w:hAnsiTheme="minorHAnsi" w:cstheme="minorBidi"/>
-            <w:sz w:val="22"/>
-            <w:szCs w:val="22"/>
-            <w:lang w:val="uk-UA" w:eastAsia="uk-UA"/>
-          </w:rPr>
-          <w:tab/>
-        </w:r>
-        <w:r>
-          <w:rPr>
-            <w:rStyle w:val="af0"/>
-            <w:lang w:val="uk-UA"/>
-          </w:rPr>
-          <w:t>Вимоги до транспортування та зберігання</w:t>
-        </w:r>
-        <w:r>
-          <w:rPr>
-            <w:webHidden/>
-            <w:lang w:val="uk-UA"/>
-          </w:rPr>
-          <w:tab/>
-        </w:r>
-        <w:r>
-          <w:rPr>
-            <w:webHidden/>
-            <w:lang w:val="uk-UA"/>
-          </w:rPr>
-          <w:fldChar w:fldCharType="begin"/>
-        </w:r>
-        <w:r>
-          <w:rPr>
-            <w:webHidden/>
-            <w:lang w:val="uk-UA"/>
-          </w:rPr>
-          <w:instrText xml:space="preserve"> PAGEREF _Toc466229393 \h </w:instrText>
-        </w:r>
-        <w:r>
-          <w:rPr>
-            <w:webHidden/>
-            <w:lang w:val="uk-UA"/>
-          </w:rPr>
-        </w:r>
-        <w:r>
-          <w:rPr>
-            <w:webHidden/>
-            <w:lang w:val="uk-UA"/>
-          </w:rPr>
-          <w:fldChar w:fldCharType="separate"/>
-        </w:r>
-        <w:r>
-          <w:rPr>
-            <w:webHidden/>
-            <w:lang w:val="uk-UA"/>
-          </w:rPr>
-          <w:t>9</w:t>
+          <w:t>10</w:t>
         </w:r>
         <w:r>
           <w:rPr>
@@ -2099,13 +2250,12 @@
           <w:lang w:eastAsia="uk-UA"/>
         </w:rPr>
       </w:pPr>
-      <w:hyperlink w:anchor="_Toc466229394" w:history="1">
+      <w:hyperlink w:anchor="_Toc466229396" w:history="1">
         <w:r>
           <w:rPr>
             <w:rStyle w:val="af0"/>
-            <w:highlight w:val="red"/>
-          </w:rPr>
-          <w:t>5</w:t>
+          </w:rPr>
+          <w:t>6</w:t>
         </w:r>
         <w:r>
           <w:rPr>
@@ -2122,9 +2272,8 @@
         <w:r>
           <w:rPr>
             <w:rStyle w:val="af0"/>
-            <w:highlight w:val="red"/>
-          </w:rPr>
-          <w:t>Вимоги до програмної документації</w:t>
+          </w:rPr>
+          <w:t>Техніко-економічні показники</w:t>
         </w:r>
         <w:r>
           <w:rPr>
@@ -2142,7 +2291,7 @@
           <w:rPr>
             <w:webHidden/>
           </w:rPr>
-          <w:instrText xml:space="preserve"> PAGEREF _Toc466229394 \h </w:instrText>
+          <w:instrText xml:space="preserve"> PAGEREF _Toc466229396 \h </w:instrText>
         </w:r>
         <w:r>
           <w:rPr>
@@ -2159,97 +2308,11 @@
           <w:rPr>
             <w:webHidden/>
           </w:rPr>
-          <w:t>10</w:t>
-        </w:r>
-        <w:r>
-          <w:rPr>
-            <w:webHidden/>
-          </w:rPr>
-          <w:fldChar w:fldCharType="end"/>
-        </w:r>
-      </w:hyperlink>
-    </w:p>
-    <w:p>
-      <w:pPr>
-        <w:pStyle w:val="22"/>
-        <w:rPr>
-          <w:rFonts w:asciiTheme="minorHAnsi" w:eastAsiaTheme="minorEastAsia" w:hAnsiTheme="minorHAnsi" w:cstheme="minorBidi"/>
-          <w:sz w:val="22"/>
-          <w:szCs w:val="22"/>
-          <w:lang w:val="uk-UA" w:eastAsia="uk-UA"/>
-        </w:rPr>
-      </w:pPr>
-      <w:hyperlink w:anchor="_Toc466229395" w:history="1">
-        <w:r>
-          <w:rPr>
-            <w:rStyle w:val="af0"/>
-            <w:highlight w:val="red"/>
-            <w:lang w:val="uk-UA"/>
-          </w:rPr>
-          <w:t>5.1</w:t>
-        </w:r>
-        <w:r>
-          <w:rPr>
-            <w:rFonts w:asciiTheme="minorHAnsi" w:eastAsiaTheme="minorEastAsia" w:hAnsiTheme="minorHAnsi" w:cstheme="minorBidi"/>
-            <w:sz w:val="22"/>
-            <w:szCs w:val="22"/>
-            <w:lang w:val="uk-UA" w:eastAsia="uk-UA"/>
-          </w:rPr>
-          <w:tab/>
-        </w:r>
-        <w:r>
-          <w:rPr>
-            <w:rStyle w:val="af0"/>
-            <w:highlight w:val="red"/>
-            <w:lang w:val="uk-UA"/>
-          </w:rPr>
-          <w:t>Попередній склад програмної документації</w:t>
-        </w:r>
-        <w:r>
-          <w:rPr>
-            <w:webHidden/>
-            <w:lang w:val="uk-UA"/>
-          </w:rPr>
-          <w:tab/>
-        </w:r>
-        <w:r>
-          <w:rPr>
-            <w:webHidden/>
-            <w:lang w:val="uk-UA"/>
-          </w:rPr>
-          <w:fldChar w:fldCharType="begin"/>
-        </w:r>
-        <w:r>
-          <w:rPr>
-            <w:webHidden/>
-            <w:lang w:val="uk-UA"/>
-          </w:rPr>
-          <w:instrText xml:space="preserve"> PAGEREF _Toc466229395 \h </w:instrText>
-        </w:r>
-        <w:r>
-          <w:rPr>
-            <w:webHidden/>
-            <w:lang w:val="uk-UA"/>
-          </w:rPr>
-        </w:r>
-        <w:r>
-          <w:rPr>
-            <w:webHidden/>
-            <w:lang w:val="uk-UA"/>
-          </w:rPr>
-          <w:fldChar w:fldCharType="separate"/>
-        </w:r>
-        <w:r>
-          <w:rPr>
-            <w:webHidden/>
-            <w:lang w:val="uk-UA"/>
-          </w:rPr>
-          <w:t>10</w:t>
-        </w:r>
-        <w:r>
-          <w:rPr>
-            <w:webHidden/>
-            <w:lang w:val="uk-UA"/>
+          <w:t>11</w:t>
+        </w:r>
+        <w:r>
+          <w:rPr>
+            <w:webHidden/>
           </w:rPr>
           <w:fldChar w:fldCharType="end"/>
         </w:r>
@@ -2268,12 +2331,12 @@
           <w:lang w:eastAsia="uk-UA"/>
         </w:rPr>
       </w:pPr>
-      <w:hyperlink w:anchor="_Toc466229396" w:history="1">
+      <w:hyperlink w:anchor="_Toc466229397" w:history="1">
         <w:r>
           <w:rPr>
             <w:rStyle w:val="af0"/>
           </w:rPr>
-          <w:t>6</w:t>
+          <w:t>7</w:t>
         </w:r>
         <w:r>
           <w:rPr>
@@ -2291,7 +2354,7 @@
           <w:rPr>
             <w:rStyle w:val="af0"/>
           </w:rPr>
-          <w:t>Техніко-економічні показники</w:t>
+          <w:t>Стадії та етапи розробки</w:t>
         </w:r>
         <w:r>
           <w:rPr>
@@ -2309,7 +2372,7 @@
           <w:rPr>
             <w:webHidden/>
           </w:rPr>
-          <w:instrText xml:space="preserve"> PAGEREF _Toc466229396 \h </w:instrText>
+          <w:instrText xml:space="preserve"> PAGEREF _Toc466229397 \h </w:instrText>
         </w:r>
         <w:r>
           <w:rPr>
@@ -2326,11 +2389,263 @@
           <w:rPr>
             <w:webHidden/>
           </w:rPr>
-          <w:t>11</w:t>
-        </w:r>
-        <w:r>
-          <w:rPr>
-            <w:webHidden/>
+          <w:t>12</w:t>
+        </w:r>
+        <w:r>
+          <w:rPr>
+            <w:webHidden/>
+          </w:rPr>
+          <w:fldChar w:fldCharType="end"/>
+        </w:r>
+      </w:hyperlink>
+    </w:p>
+    <w:p>
+      <w:pPr>
+        <w:pStyle w:val="22"/>
+        <w:rPr>
+          <w:rFonts w:asciiTheme="minorHAnsi" w:eastAsiaTheme="minorEastAsia" w:hAnsiTheme="minorHAnsi" w:cstheme="minorBidi"/>
+          <w:sz w:val="22"/>
+          <w:szCs w:val="22"/>
+          <w:lang w:val="uk-UA" w:eastAsia="uk-UA"/>
+        </w:rPr>
+      </w:pPr>
+      <w:hyperlink w:anchor="_Toc466229398" w:history="1">
+        <w:r>
+          <w:rPr>
+            <w:rStyle w:val="af0"/>
+            <w:lang w:val="uk-UA"/>
+          </w:rPr>
+          <w:t>7.1</w:t>
+        </w:r>
+        <w:r>
+          <w:rPr>
+            <w:rFonts w:asciiTheme="minorHAnsi" w:eastAsiaTheme="minorEastAsia" w:hAnsiTheme="minorHAnsi" w:cstheme="minorBidi"/>
+            <w:sz w:val="22"/>
+            <w:szCs w:val="22"/>
+            <w:lang w:val="uk-UA" w:eastAsia="uk-UA"/>
+          </w:rPr>
+          <w:tab/>
+        </w:r>
+        <w:r>
+          <w:rPr>
+            <w:rStyle w:val="af0"/>
+            <w:lang w:val="uk-UA"/>
+          </w:rPr>
+          <w:t>Стадії розробки</w:t>
+        </w:r>
+        <w:r>
+          <w:rPr>
+            <w:webHidden/>
+            <w:lang w:val="uk-UA"/>
+          </w:rPr>
+          <w:tab/>
+        </w:r>
+        <w:r>
+          <w:rPr>
+            <w:webHidden/>
+            <w:lang w:val="uk-UA"/>
+          </w:rPr>
+          <w:fldChar w:fldCharType="begin"/>
+        </w:r>
+        <w:r>
+          <w:rPr>
+            <w:webHidden/>
+            <w:lang w:val="uk-UA"/>
+          </w:rPr>
+          <w:instrText xml:space="preserve"> PAGEREF _Toc466229398 \h </w:instrText>
+        </w:r>
+        <w:r>
+          <w:rPr>
+            <w:webHidden/>
+            <w:lang w:val="uk-UA"/>
+          </w:rPr>
+        </w:r>
+        <w:r>
+          <w:rPr>
+            <w:webHidden/>
+            <w:lang w:val="uk-UA"/>
+          </w:rPr>
+          <w:fldChar w:fldCharType="separate"/>
+        </w:r>
+        <w:r>
+          <w:rPr>
+            <w:webHidden/>
+            <w:lang w:val="uk-UA"/>
+          </w:rPr>
+          <w:t>12</w:t>
+        </w:r>
+        <w:r>
+          <w:rPr>
+            <w:webHidden/>
+            <w:lang w:val="uk-UA"/>
+          </w:rPr>
+          <w:fldChar w:fldCharType="end"/>
+        </w:r>
+      </w:hyperlink>
+    </w:p>
+    <w:p>
+      <w:pPr>
+        <w:pStyle w:val="22"/>
+        <w:rPr>
+          <w:rFonts w:asciiTheme="minorHAnsi" w:eastAsiaTheme="minorEastAsia" w:hAnsiTheme="minorHAnsi" w:cstheme="minorBidi"/>
+          <w:sz w:val="22"/>
+          <w:szCs w:val="22"/>
+          <w:lang w:val="uk-UA" w:eastAsia="uk-UA"/>
+        </w:rPr>
+      </w:pPr>
+      <w:hyperlink w:anchor="_Toc466229399" w:history="1">
+        <w:r>
+          <w:rPr>
+            <w:rStyle w:val="af0"/>
+            <w:lang w:val="uk-UA"/>
+          </w:rPr>
+          <w:t>7.2</w:t>
+        </w:r>
+        <w:r>
+          <w:rPr>
+            <w:rFonts w:asciiTheme="minorHAnsi" w:eastAsiaTheme="minorEastAsia" w:hAnsiTheme="minorHAnsi" w:cstheme="minorBidi"/>
+            <w:sz w:val="22"/>
+            <w:szCs w:val="22"/>
+            <w:lang w:val="uk-UA" w:eastAsia="uk-UA"/>
+          </w:rPr>
+          <w:tab/>
+        </w:r>
+        <w:r>
+          <w:rPr>
+            <w:rStyle w:val="af0"/>
+            <w:lang w:val="uk-UA"/>
+          </w:rPr>
+          <w:t>Етапи розробки</w:t>
+        </w:r>
+        <w:r>
+          <w:rPr>
+            <w:webHidden/>
+            <w:lang w:val="uk-UA"/>
+          </w:rPr>
+          <w:tab/>
+        </w:r>
+        <w:r>
+          <w:rPr>
+            <w:webHidden/>
+            <w:lang w:val="uk-UA"/>
+          </w:rPr>
+          <w:fldChar w:fldCharType="begin"/>
+        </w:r>
+        <w:r>
+          <w:rPr>
+            <w:webHidden/>
+            <w:lang w:val="uk-UA"/>
+          </w:rPr>
+          <w:instrText xml:space="preserve"> PAGEREF _Toc466229399 \h </w:instrText>
+        </w:r>
+        <w:r>
+          <w:rPr>
+            <w:webHidden/>
+            <w:lang w:val="uk-UA"/>
+          </w:rPr>
+        </w:r>
+        <w:r>
+          <w:rPr>
+            <w:webHidden/>
+            <w:lang w:val="uk-UA"/>
+          </w:rPr>
+          <w:fldChar w:fldCharType="separate"/>
+        </w:r>
+        <w:r>
+          <w:rPr>
+            <w:webHidden/>
+            <w:lang w:val="uk-UA"/>
+          </w:rPr>
+          <w:t>12</w:t>
+        </w:r>
+        <w:r>
+          <w:rPr>
+            <w:webHidden/>
+            <w:lang w:val="uk-UA"/>
+          </w:rPr>
+          <w:fldChar w:fldCharType="end"/>
+        </w:r>
+      </w:hyperlink>
+    </w:p>
+    <w:p>
+      <w:pPr>
+        <w:pStyle w:val="22"/>
+        <w:rPr>
+          <w:rFonts w:asciiTheme="minorHAnsi" w:eastAsiaTheme="minorEastAsia" w:hAnsiTheme="minorHAnsi" w:cstheme="minorBidi"/>
+          <w:sz w:val="22"/>
+          <w:szCs w:val="22"/>
+          <w:lang w:val="uk-UA" w:eastAsia="uk-UA"/>
+        </w:rPr>
+      </w:pPr>
+      <w:hyperlink w:anchor="_Toc466229400" w:history="1">
+        <w:r>
+          <w:rPr>
+            <w:rStyle w:val="af0"/>
+            <w:lang w:val="uk-UA"/>
+          </w:rPr>
+          <w:t>7.3</w:t>
+        </w:r>
+        <w:r>
+          <w:rPr>
+            <w:rFonts w:asciiTheme="minorHAnsi" w:eastAsiaTheme="minorEastAsia" w:hAnsiTheme="minorHAnsi" w:cstheme="minorBidi"/>
+            <w:sz w:val="22"/>
+            <w:szCs w:val="22"/>
+            <w:lang w:val="uk-UA" w:eastAsia="uk-UA"/>
+          </w:rPr>
+          <w:tab/>
+        </w:r>
+        <w:r>
+          <w:rPr>
+            <w:rStyle w:val="af0"/>
+            <w:lang w:val="uk-UA"/>
+          </w:rPr>
+          <w:t>Зміст роботи по етапам</w:t>
+        </w:r>
+        <w:r>
+          <w:rPr>
+            <w:webHidden/>
+            <w:lang w:val="uk-UA"/>
+          </w:rPr>
+          <w:tab/>
+        </w:r>
+        <w:r>
+          <w:rPr>
+            <w:webHidden/>
+            <w:lang w:val="uk-UA"/>
+          </w:rPr>
+          <w:fldChar w:fldCharType="begin"/>
+        </w:r>
+        <w:r>
+          <w:rPr>
+            <w:webHidden/>
+            <w:lang w:val="uk-UA"/>
+          </w:rPr>
+          <w:instrText xml:space="preserve"> PAGEREF _Toc466229400 \h </w:instrText>
+        </w:r>
+        <w:r>
+          <w:rPr>
+            <w:webHidden/>
+            <w:lang w:val="uk-UA"/>
+          </w:rPr>
+        </w:r>
+        <w:r>
+          <w:rPr>
+            <w:webHidden/>
+            <w:lang w:val="uk-UA"/>
+          </w:rPr>
+          <w:fldChar w:fldCharType="separate"/>
+        </w:r>
+        <w:r>
+          <w:rPr>
+            <w:webHidden/>
+            <w:lang w:val="uk-UA"/>
+          </w:rPr>
+          <w:t>12</w:t>
+        </w:r>
+        <w:r>
+          <w:rPr>
+            <w:webHidden/>
+            <w:lang w:val="uk-UA"/>
           </w:rPr>
           <w:fldChar w:fldCharType="end"/>
         </w:r>
@@ -2349,12 +2664,12 @@
           <w:lang w:eastAsia="uk-UA"/>
         </w:rPr>
       </w:pPr>
-      <w:hyperlink w:anchor="_Toc466229397" w:history="1">
+      <w:hyperlink w:anchor="_Toc466229401" w:history="1">
         <w:r>
           <w:rPr>
             <w:rStyle w:val="af0"/>
           </w:rPr>
-          <w:t>7</w:t>
+          <w:t>8</w:t>
         </w:r>
         <w:r>
           <w:rPr>
@@ -2372,7 +2687,7 @@
           <w:rPr>
             <w:rStyle w:val="af0"/>
           </w:rPr>
-          <w:t>Стадії та етапи розробки</w:t>
+          <w:t>Порядок контролю і прийому</w:t>
         </w:r>
         <w:r>
           <w:rPr>
@@ -2390,7 +2705,7 @@
           <w:rPr>
             <w:webHidden/>
           </w:rPr>
-          <w:instrText xml:space="preserve"> PAGEREF _Toc466229397 \h </w:instrText>
+          <w:instrText xml:space="preserve"> PAGEREF _Toc466229401 \h </w:instrText>
         </w:r>
         <w:r>
           <w:rPr>
@@ -2407,7 +2722,7 @@
           <w:rPr>
             <w:webHidden/>
           </w:rPr>
-          <w:t>12</w:t>
+          <w:t>14</w:t>
         </w:r>
         <w:r>
           <w:rPr>
@@ -2427,13 +2742,13 @@
           <w:lang w:val="uk-UA" w:eastAsia="uk-UA"/>
         </w:rPr>
       </w:pPr>
-      <w:hyperlink w:anchor="_Toc466229398" w:history="1">
+      <w:hyperlink w:anchor="_Toc466229402" w:history="1">
         <w:r>
           <w:rPr>
             <w:rStyle w:val="af0"/>
             <w:lang w:val="uk-UA"/>
           </w:rPr>
-          <w:t>7.1</w:t>
+          <w:t>8.1</w:t>
         </w:r>
         <w:r>
           <w:rPr>
@@ -2449,7 +2764,7 @@
             <w:rStyle w:val="af0"/>
             <w:lang w:val="uk-UA"/>
           </w:rPr>
-          <w:t>Стадії розробки</w:t>
+          <w:t>Види досліджень</w:t>
         </w:r>
         <w:r>
           <w:rPr>
@@ -2470,7 +2785,7 @@
             <w:webHidden/>
             <w:lang w:val="uk-UA"/>
           </w:rPr>
-          <w:instrText xml:space="preserve"> PAGEREF _Toc466229398 \h </w:instrText>
+          <w:instrText xml:space="preserve"> PAGEREF _Toc466229402 \h </w:instrText>
         </w:r>
         <w:r>
           <w:rPr>
@@ -2490,7 +2805,7 @@
             <w:webHidden/>
             <w:lang w:val="uk-UA"/>
           </w:rPr>
-          <w:t>12</w:t>
+          <w:t>14</w:t>
         </w:r>
         <w:r>
           <w:rPr>
@@ -2511,13 +2826,13 @@
           <w:lang w:val="uk-UA" w:eastAsia="uk-UA"/>
         </w:rPr>
       </w:pPr>
-      <w:hyperlink w:anchor="_Toc466229399" w:history="1">
+      <w:hyperlink w:anchor="_Toc466229403" w:history="1">
         <w:r>
           <w:rPr>
             <w:rStyle w:val="af0"/>
             <w:lang w:val="uk-UA"/>
           </w:rPr>
-          <w:t>7.2</w:t>
+          <w:t>8.2</w:t>
         </w:r>
         <w:r>
           <w:rPr>
@@ -2533,339 +2848,6 @@
             <w:rStyle w:val="af0"/>
             <w:lang w:val="uk-UA"/>
           </w:rPr>
-          <w:t>Етапи розробки</w:t>
-        </w:r>
-        <w:r>
-          <w:rPr>
-            <w:webHidden/>
-            <w:lang w:val="uk-UA"/>
-          </w:rPr>
-          <w:tab/>
-        </w:r>
-        <w:r>
-          <w:rPr>
-            <w:webHidden/>
-            <w:lang w:val="uk-UA"/>
-          </w:rPr>
-          <w:fldChar w:fldCharType="begin"/>
-        </w:r>
-        <w:r>
-          <w:rPr>
-            <w:webHidden/>
-            <w:lang w:val="uk-UA"/>
-          </w:rPr>
-          <w:instrText xml:space="preserve"> PAGEREF _Toc466229399 \h </w:instrText>
-        </w:r>
-        <w:r>
-          <w:rPr>
-            <w:webHidden/>
-            <w:lang w:val="uk-UA"/>
-          </w:rPr>
-        </w:r>
-        <w:r>
-          <w:rPr>
-            <w:webHidden/>
-            <w:lang w:val="uk-UA"/>
-          </w:rPr>
-          <w:fldChar w:fldCharType="separate"/>
-        </w:r>
-        <w:r>
-          <w:rPr>
-            <w:webHidden/>
-            <w:lang w:val="uk-UA"/>
-          </w:rPr>
-          <w:t>12</w:t>
-        </w:r>
-        <w:r>
-          <w:rPr>
-            <w:webHidden/>
-            <w:lang w:val="uk-UA"/>
-          </w:rPr>
-          <w:fldChar w:fldCharType="end"/>
-        </w:r>
-      </w:hyperlink>
-    </w:p>
-    <w:p>
-      <w:pPr>
-        <w:pStyle w:val="22"/>
-        <w:rPr>
-          <w:rFonts w:asciiTheme="minorHAnsi" w:eastAsiaTheme="minorEastAsia" w:hAnsiTheme="minorHAnsi" w:cstheme="minorBidi"/>
-          <w:sz w:val="22"/>
-          <w:szCs w:val="22"/>
-          <w:lang w:val="uk-UA" w:eastAsia="uk-UA"/>
-        </w:rPr>
-      </w:pPr>
-      <w:hyperlink w:anchor="_Toc466229400" w:history="1">
-        <w:r>
-          <w:rPr>
-            <w:rStyle w:val="af0"/>
-            <w:lang w:val="uk-UA"/>
-          </w:rPr>
-          <w:t>7.3</w:t>
-        </w:r>
-        <w:r>
-          <w:rPr>
-            <w:rFonts w:asciiTheme="minorHAnsi" w:eastAsiaTheme="minorEastAsia" w:hAnsiTheme="minorHAnsi" w:cstheme="minorBidi"/>
-            <w:sz w:val="22"/>
-            <w:szCs w:val="22"/>
-            <w:lang w:val="uk-UA" w:eastAsia="uk-UA"/>
-          </w:rPr>
-          <w:tab/>
-        </w:r>
-        <w:r>
-          <w:rPr>
-            <w:rStyle w:val="af0"/>
-            <w:lang w:val="uk-UA"/>
-          </w:rPr>
-          <w:t>Зміст роботи по етапам</w:t>
-        </w:r>
-        <w:r>
-          <w:rPr>
-            <w:webHidden/>
-            <w:lang w:val="uk-UA"/>
-          </w:rPr>
-          <w:tab/>
-        </w:r>
-        <w:r>
-          <w:rPr>
-            <w:webHidden/>
-            <w:lang w:val="uk-UA"/>
-          </w:rPr>
-          <w:fldChar w:fldCharType="begin"/>
-        </w:r>
-        <w:r>
-          <w:rPr>
-            <w:webHidden/>
-            <w:lang w:val="uk-UA"/>
-          </w:rPr>
-          <w:instrText xml:space="preserve"> PAGEREF _Toc466229400 \h </w:instrText>
-        </w:r>
-        <w:r>
-          <w:rPr>
-            <w:webHidden/>
-            <w:lang w:val="uk-UA"/>
-          </w:rPr>
-        </w:r>
-        <w:r>
-          <w:rPr>
-            <w:webHidden/>
-            <w:lang w:val="uk-UA"/>
-          </w:rPr>
-          <w:fldChar w:fldCharType="separate"/>
-        </w:r>
-        <w:r>
-          <w:rPr>
-            <w:webHidden/>
-            <w:lang w:val="uk-UA"/>
-          </w:rPr>
-          <w:t>12</w:t>
-        </w:r>
-        <w:r>
-          <w:rPr>
-            <w:webHidden/>
-            <w:lang w:val="uk-UA"/>
-          </w:rPr>
-          <w:fldChar w:fldCharType="end"/>
-        </w:r>
-      </w:hyperlink>
-    </w:p>
-    <w:p>
-      <w:pPr>
-        <w:pStyle w:val="11"/>
-        <w:rPr>
-          <w:rFonts w:asciiTheme="minorHAnsi" w:eastAsiaTheme="minorEastAsia" w:hAnsiTheme="minorHAnsi" w:cstheme="minorBidi"/>
-          <w:b w:val="0"/>
-          <w:bCs w:val="0"/>
-          <w:caps w:val="0"/>
-          <w:sz w:val="22"/>
-          <w:szCs w:val="22"/>
-          <w:lang w:eastAsia="uk-UA"/>
-        </w:rPr>
-      </w:pPr>
-      <w:hyperlink w:anchor="_Toc466229401" w:history="1">
-        <w:r>
-          <w:rPr>
-            <w:rStyle w:val="af0"/>
-          </w:rPr>
-          <w:t>8</w:t>
-        </w:r>
-        <w:r>
-          <w:rPr>
-            <w:rFonts w:asciiTheme="minorHAnsi" w:eastAsiaTheme="minorEastAsia" w:hAnsiTheme="minorHAnsi" w:cstheme="minorBidi"/>
-            <w:b w:val="0"/>
-            <w:bCs w:val="0"/>
-            <w:caps w:val="0"/>
-            <w:sz w:val="22"/>
-            <w:szCs w:val="22"/>
-            <w:lang w:eastAsia="uk-UA"/>
-          </w:rPr>
-          <w:tab/>
-        </w:r>
-        <w:r>
-          <w:rPr>
-            <w:rStyle w:val="af0"/>
-          </w:rPr>
-          <w:t>Порядок контролю і прийому</w:t>
-        </w:r>
-        <w:r>
-          <w:rPr>
-            <w:webHidden/>
-          </w:rPr>
-          <w:tab/>
-        </w:r>
-        <w:r>
-          <w:rPr>
-            <w:webHidden/>
-          </w:rPr>
-          <w:fldChar w:fldCharType="begin"/>
-        </w:r>
-        <w:r>
-          <w:rPr>
-            <w:webHidden/>
-          </w:rPr>
-          <w:instrText xml:space="preserve"> PAGEREF _Toc466229401 \h </w:instrText>
-        </w:r>
-        <w:r>
-          <w:rPr>
-            <w:webHidden/>
-          </w:rPr>
-        </w:r>
-        <w:r>
-          <w:rPr>
-            <w:webHidden/>
-          </w:rPr>
-          <w:fldChar w:fldCharType="separate"/>
-        </w:r>
-        <w:r>
-          <w:rPr>
-            <w:webHidden/>
-          </w:rPr>
-          <w:t>14</w:t>
-        </w:r>
-        <w:r>
-          <w:rPr>
-            <w:webHidden/>
-          </w:rPr>
-          <w:fldChar w:fldCharType="end"/>
-        </w:r>
-      </w:hyperlink>
-    </w:p>
-    <w:p>
-      <w:pPr>
-        <w:pStyle w:val="22"/>
-        <w:rPr>
-          <w:rFonts w:asciiTheme="minorHAnsi" w:eastAsiaTheme="minorEastAsia" w:hAnsiTheme="minorHAnsi" w:cstheme="minorBidi"/>
-          <w:sz w:val="22"/>
-          <w:szCs w:val="22"/>
-          <w:lang w:val="uk-UA" w:eastAsia="uk-UA"/>
-        </w:rPr>
-      </w:pPr>
-      <w:hyperlink w:anchor="_Toc466229402" w:history="1">
-        <w:r>
-          <w:rPr>
-            <w:rStyle w:val="af0"/>
-            <w:lang w:val="uk-UA"/>
-          </w:rPr>
-          <w:t>8.1</w:t>
-        </w:r>
-        <w:r>
-          <w:rPr>
-            <w:rFonts w:asciiTheme="minorHAnsi" w:eastAsiaTheme="minorEastAsia" w:hAnsiTheme="minorHAnsi" w:cstheme="minorBidi"/>
-            <w:sz w:val="22"/>
-            <w:szCs w:val="22"/>
-            <w:lang w:val="uk-UA" w:eastAsia="uk-UA"/>
-          </w:rPr>
-          <w:tab/>
-        </w:r>
-        <w:r>
-          <w:rPr>
-            <w:rStyle w:val="af0"/>
-            <w:lang w:val="uk-UA"/>
-          </w:rPr>
-          <w:t>Види досліджень</w:t>
-        </w:r>
-        <w:r>
-          <w:rPr>
-            <w:webHidden/>
-            <w:lang w:val="uk-UA"/>
-          </w:rPr>
-          <w:tab/>
-        </w:r>
-        <w:r>
-          <w:rPr>
-            <w:webHidden/>
-            <w:lang w:val="uk-UA"/>
-          </w:rPr>
-          <w:fldChar w:fldCharType="begin"/>
-        </w:r>
-        <w:r>
-          <w:rPr>
-            <w:webHidden/>
-            <w:lang w:val="uk-UA"/>
-          </w:rPr>
-          <w:instrText xml:space="preserve"> PAGEREF _Toc466229402 \h </w:instrText>
-        </w:r>
-        <w:r>
-          <w:rPr>
-            <w:webHidden/>
-            <w:lang w:val="uk-UA"/>
-          </w:rPr>
-        </w:r>
-        <w:r>
-          <w:rPr>
-            <w:webHidden/>
-            <w:lang w:val="uk-UA"/>
-          </w:rPr>
-          <w:fldChar w:fldCharType="separate"/>
-        </w:r>
-        <w:r>
-          <w:rPr>
-            <w:webHidden/>
-            <w:lang w:val="uk-UA"/>
-          </w:rPr>
-          <w:t>14</w:t>
-        </w:r>
-        <w:r>
-          <w:rPr>
-            <w:webHidden/>
-            <w:lang w:val="uk-UA"/>
-          </w:rPr>
-          <w:fldChar w:fldCharType="end"/>
-        </w:r>
-      </w:hyperlink>
-    </w:p>
-    <w:p>
-      <w:pPr>
-        <w:pStyle w:val="22"/>
-        <w:rPr>
-          <w:rFonts w:asciiTheme="minorHAnsi" w:eastAsiaTheme="minorEastAsia" w:hAnsiTheme="minorHAnsi" w:cstheme="minorBidi"/>
-          <w:sz w:val="22"/>
-          <w:szCs w:val="22"/>
-          <w:lang w:val="uk-UA" w:eastAsia="uk-UA"/>
-        </w:rPr>
-      </w:pPr>
-      <w:hyperlink w:anchor="_Toc466229403" w:history="1">
-        <w:r>
-          <w:rPr>
-            <w:rStyle w:val="af0"/>
-            <w:lang w:val="uk-UA"/>
-          </w:rPr>
-          <w:t>8.2</w:t>
-        </w:r>
-        <w:r>
-          <w:rPr>
-            <w:rFonts w:asciiTheme="minorHAnsi" w:eastAsiaTheme="minorEastAsia" w:hAnsiTheme="minorHAnsi" w:cstheme="minorBidi"/>
-            <w:sz w:val="22"/>
-            <w:szCs w:val="22"/>
-            <w:lang w:val="uk-UA" w:eastAsia="uk-UA"/>
-          </w:rPr>
-          <w:tab/>
-        </w:r>
-        <w:r>
-          <w:rPr>
-            <w:rStyle w:val="af0"/>
-            <w:lang w:val="uk-UA"/>
-          </w:rPr>
           <w:t>Загальні вимоги до прийняття роботи</w:t>
         </w:r>
         <w:r>
@@ -2935,12 +2917,12 @@
       <w:pPr>
         <w:pStyle w:val="1"/>
       </w:pPr>
-      <w:bookmarkStart w:id="1" w:name="_Toc466229370"/>
+      <w:bookmarkStart w:id="0" w:name="_Toc466229370"/>
       <w:r>
         <w:lastRenderedPageBreak/>
         <w:t>Найменування та область застосування</w:t>
       </w:r>
-      <w:bookmarkEnd w:id="1"/>
+      <w:bookmarkEnd w:id="0"/>
     </w:p>
     <w:p>
       <w:pPr>
@@ -3058,14 +3040,14 @@
         <w:spacing w:before="0" w:after="0"/>
         <w:ind w:left="432" w:hanging="432"/>
       </w:pPr>
-      <w:bookmarkStart w:id="2" w:name="_Toc418670306"/>
-      <w:bookmarkStart w:id="3" w:name="_Toc466229371"/>
+      <w:bookmarkStart w:id="1" w:name="_Toc418670306"/>
+      <w:bookmarkStart w:id="2" w:name="_Toc466229371"/>
       <w:r>
         <w:lastRenderedPageBreak/>
         <w:t>Підстави для розробки</w:t>
       </w:r>
+      <w:bookmarkEnd w:id="1"/>
       <w:bookmarkEnd w:id="2"/>
-      <w:bookmarkEnd w:id="3"/>
     </w:p>
     <w:p>
       <w:pPr>
@@ -3078,16 +3060,16 @@
           <w:rFonts w:eastAsiaTheme="majorEastAsia"/>
         </w:rPr>
       </w:pPr>
-      <w:bookmarkStart w:id="4" w:name="_Toc418670308"/>
-      <w:bookmarkStart w:id="5" w:name="_Toc466229372"/>
+      <w:bookmarkStart w:id="3" w:name="_Toc418670308"/>
+      <w:bookmarkStart w:id="4" w:name="_Toc466229372"/>
       <w:r>
         <w:rPr>
           <w:rFonts w:eastAsiaTheme="majorEastAsia"/>
         </w:rPr>
         <w:t>Перелік документів, на підставі яких ведеться розробка</w:t>
       </w:r>
+      <w:bookmarkEnd w:id="3"/>
       <w:bookmarkEnd w:id="4"/>
-      <w:bookmarkEnd w:id="5"/>
     </w:p>
     <w:p>
       <w:pPr>
@@ -3432,14 +3414,14 @@
           <w:rFonts w:eastAsiaTheme="majorEastAsia"/>
         </w:rPr>
       </w:pPr>
-      <w:bookmarkStart w:id="6" w:name="_Toc466229373"/>
+      <w:bookmarkStart w:id="5" w:name="_Toc466229373"/>
       <w:r>
         <w:rPr>
           <w:rFonts w:eastAsiaTheme="majorEastAsia"/>
         </w:rPr>
         <w:t>Найменування і умовне позначення теми розробки</w:t>
       </w:r>
-      <w:bookmarkEnd w:id="6"/>
+      <w:bookmarkEnd w:id="5"/>
       <w:r>
         <w:rPr>
           <w:rFonts w:eastAsiaTheme="majorEastAsia"/>
@@ -3477,14 +3459,14 @@
         <w:spacing w:before="0" w:after="0"/>
         <w:ind w:left="432" w:hanging="432"/>
       </w:pPr>
-      <w:bookmarkStart w:id="7" w:name="_Toc418670309"/>
-      <w:bookmarkStart w:id="8" w:name="_Toc466229374"/>
+      <w:bookmarkStart w:id="6" w:name="_Toc418670309"/>
+      <w:bookmarkStart w:id="7" w:name="_Toc466229374"/>
       <w:r>
         <w:lastRenderedPageBreak/>
         <w:t>Призначення розробки</w:t>
       </w:r>
+      <w:bookmarkEnd w:id="6"/>
       <w:bookmarkEnd w:id="7"/>
-      <w:bookmarkEnd w:id="8"/>
     </w:p>
     <w:p>
       <w:pPr>
@@ -3494,13 +3476,13 @@
         </w:tabs>
         <w:ind w:left="1021" w:hanging="301"/>
       </w:pPr>
-      <w:bookmarkStart w:id="9" w:name="_Toc418670310"/>
-      <w:bookmarkStart w:id="10" w:name="_Toc466229375"/>
+      <w:bookmarkStart w:id="8" w:name="_Toc418670310"/>
+      <w:bookmarkStart w:id="9" w:name="_Toc466229375"/>
       <w:r>
         <w:t>Функціональне призначення розробки</w:t>
       </w:r>
+      <w:bookmarkEnd w:id="8"/>
       <w:bookmarkEnd w:id="9"/>
-      <w:bookmarkEnd w:id="10"/>
     </w:p>
     <w:p>
       <w:pPr>
@@ -3530,13 +3512,13 @@
         </w:tabs>
         <w:ind w:left="1021" w:hanging="301"/>
       </w:pPr>
-      <w:bookmarkStart w:id="11" w:name="_Toc418670311"/>
-      <w:bookmarkStart w:id="12" w:name="_Toc466229376"/>
+      <w:bookmarkStart w:id="10" w:name="_Toc418670311"/>
+      <w:bookmarkStart w:id="11" w:name="_Toc466229376"/>
       <w:r>
         <w:t>Експлуатаційне призначення</w:t>
       </w:r>
+      <w:bookmarkEnd w:id="10"/>
       <w:bookmarkEnd w:id="11"/>
-      <w:bookmarkEnd w:id="12"/>
     </w:p>
     <w:p>
       <w:pPr>
@@ -3560,14 +3542,14 @@
         <w:spacing w:before="0" w:after="0"/>
         <w:ind w:left="432" w:hanging="432"/>
       </w:pPr>
-      <w:bookmarkStart w:id="13" w:name="_Toc418670312"/>
-      <w:bookmarkStart w:id="14" w:name="_Toc466229377"/>
+      <w:bookmarkStart w:id="12" w:name="_Toc418670312"/>
+      <w:bookmarkStart w:id="13" w:name="_Toc466229377"/>
       <w:r>
         <w:lastRenderedPageBreak/>
         <w:t>Вимоги до програмного забезпечення</w:t>
       </w:r>
+      <w:bookmarkEnd w:id="12"/>
       <w:bookmarkEnd w:id="13"/>
-      <w:bookmarkEnd w:id="14"/>
     </w:p>
     <w:p>
       <w:pPr>
@@ -3577,29 +3559,29 @@
         </w:tabs>
         <w:ind w:left="1021" w:hanging="301"/>
       </w:pPr>
-      <w:bookmarkStart w:id="15" w:name="_Toc418670313"/>
-      <w:bookmarkStart w:id="16" w:name="_Toc466229378"/>
+      <w:bookmarkStart w:id="14" w:name="_Toc418670313"/>
+      <w:bookmarkStart w:id="15" w:name="_Toc466229378"/>
       <w:r>
         <w:t>Вимоги до функціональних характеристик</w:t>
       </w:r>
+      <w:bookmarkEnd w:id="14"/>
       <w:bookmarkEnd w:id="15"/>
+    </w:p>
+    <w:p>
+      <w:pPr>
+        <w:pStyle w:val="3"/>
+      </w:pPr>
+      <w:bookmarkStart w:id="16" w:name="_Toc418670314"/>
+      <w:bookmarkStart w:id="17" w:name="_Toc418684025"/>
+      <w:bookmarkStart w:id="18" w:name="_Toc418685611"/>
+      <w:bookmarkStart w:id="19" w:name="_Toc466229379"/>
+      <w:r>
+        <w:t>Вимоги до складу виконуваних функцій</w:t>
+      </w:r>
       <w:bookmarkEnd w:id="16"/>
-    </w:p>
-    <w:p>
-      <w:pPr>
-        <w:pStyle w:val="3"/>
-      </w:pPr>
-      <w:bookmarkStart w:id="17" w:name="_Toc418670314"/>
-      <w:bookmarkStart w:id="18" w:name="_Toc418684025"/>
-      <w:bookmarkStart w:id="19" w:name="_Toc418685611"/>
-      <w:bookmarkStart w:id="20" w:name="_Toc466229379"/>
-      <w:r>
-        <w:t>Вимоги до складу виконуваних функцій</w:t>
-      </w:r>
       <w:bookmarkEnd w:id="17"/>
       <w:bookmarkEnd w:id="18"/>
       <w:bookmarkEnd w:id="19"/>
-      <w:bookmarkEnd w:id="20"/>
     </w:p>
     <w:p>
       <w:pPr>
@@ -3629,9 +3611,9 @@
           <w:numId w:val="31"/>
         </w:numPr>
       </w:pPr>
-      <w:bookmarkStart w:id="21" w:name="_Toc418670315"/>
-      <w:bookmarkStart w:id="22" w:name="_Toc418684026"/>
-      <w:bookmarkStart w:id="23" w:name="_Toc418685612"/>
+      <w:bookmarkStart w:id="20" w:name="_Toc418670315"/>
+      <w:bookmarkStart w:id="21" w:name="_Toc418684026"/>
+      <w:bookmarkStart w:id="22" w:name="_Toc418685612"/>
       <w:r>
         <w:t>Створення таблиці довільного розміру</w:t>
       </w:r>
@@ -3714,55 +3696,55 @@
       <w:pPr>
         <w:pStyle w:val="3"/>
       </w:pPr>
-      <w:bookmarkStart w:id="24" w:name="_Toc466229380"/>
+      <w:bookmarkStart w:id="23" w:name="_Toc466229380"/>
       <w:r>
         <w:t>Вимоги до організації вхідних даних</w:t>
       </w:r>
+      <w:bookmarkEnd w:id="20"/>
       <w:bookmarkEnd w:id="21"/>
       <w:bookmarkEnd w:id="22"/>
       <w:bookmarkEnd w:id="23"/>
+    </w:p>
+    <w:p>
+      <w:pPr>
+        <w:pStyle w:val="25"/>
+      </w:pPr>
+      <w:r>
+        <w:t>Вхідні дані до програми повинні бути організовані у вигляді файлів, відповідної специфікації</w:t>
+      </w:r>
+      <w:r>
+        <w:t xml:space="preserve"> та з розширенням (*.</w:t>
+      </w:r>
+      <w:proofErr w:type="spellStart"/>
+      <w:r>
+        <w:rPr>
+          <w:lang w:val="en-US"/>
+        </w:rPr>
+        <w:t>adc</w:t>
+      </w:r>
+      <w:proofErr w:type="spellEnd"/>
+      <w:r>
+        <w:t>)</w:t>
+      </w:r>
+      <w:r>
+        <w:t>.</w:t>
+      </w:r>
+    </w:p>
+    <w:p>
+      <w:pPr>
+        <w:pStyle w:val="3"/>
+      </w:pPr>
+      <w:bookmarkStart w:id="24" w:name="_Toc418670316"/>
+      <w:bookmarkStart w:id="25" w:name="_Toc418684027"/>
+      <w:bookmarkStart w:id="26" w:name="_Toc418685613"/>
+      <w:bookmarkStart w:id="27" w:name="_Toc466229381"/>
+      <w:r>
+        <w:t>Вимоги до організації вихідних даних</w:t>
+      </w:r>
       <w:bookmarkEnd w:id="24"/>
-    </w:p>
-    <w:p>
-      <w:pPr>
-        <w:pStyle w:val="25"/>
-      </w:pPr>
-      <w:r>
-        <w:t>Вхідні дані до програми повинні бути організовані у вигляді файлів, відповідної специфікації</w:t>
-      </w:r>
-      <w:r>
-        <w:t xml:space="preserve"> та з розширенням (*.</w:t>
-      </w:r>
-      <w:proofErr w:type="spellStart"/>
-      <w:r>
-        <w:rPr>
-          <w:lang w:val="en-US"/>
-        </w:rPr>
-        <w:t>adc</w:t>
-      </w:r>
-      <w:proofErr w:type="spellEnd"/>
-      <w:r>
-        <w:t>)</w:t>
-      </w:r>
-      <w:r>
-        <w:t>.</w:t>
-      </w:r>
-    </w:p>
-    <w:p>
-      <w:pPr>
-        <w:pStyle w:val="3"/>
-      </w:pPr>
-      <w:bookmarkStart w:id="25" w:name="_Toc418670316"/>
-      <w:bookmarkStart w:id="26" w:name="_Toc418684027"/>
-      <w:bookmarkStart w:id="27" w:name="_Toc418685613"/>
-      <w:bookmarkStart w:id="28" w:name="_Toc466229381"/>
-      <w:r>
-        <w:t>Вимоги до організації вихідних даних</w:t>
-      </w:r>
       <w:bookmarkEnd w:id="25"/>
       <w:bookmarkEnd w:id="26"/>
       <w:bookmarkEnd w:id="27"/>
-      <w:bookmarkEnd w:id="28"/>
     </w:p>
     <w:p>
       <w:pPr>
@@ -3806,29 +3788,29 @@
         </w:tabs>
         <w:ind w:left="1021" w:hanging="301"/>
       </w:pPr>
-      <w:bookmarkStart w:id="29" w:name="_Toc418670318"/>
-      <w:bookmarkStart w:id="30" w:name="_Toc466229382"/>
+      <w:bookmarkStart w:id="28" w:name="_Toc418670318"/>
+      <w:bookmarkStart w:id="29" w:name="_Toc466229382"/>
       <w:r>
         <w:t>Вимоги до надійності</w:t>
       </w:r>
+      <w:bookmarkEnd w:id="28"/>
       <w:bookmarkEnd w:id="29"/>
+    </w:p>
+    <w:p>
+      <w:pPr>
+        <w:pStyle w:val="3"/>
+      </w:pPr>
+      <w:bookmarkStart w:id="30" w:name="_Toc418670319"/>
+      <w:bookmarkStart w:id="31" w:name="_Toc418684030"/>
+      <w:bookmarkStart w:id="32" w:name="_Toc418685615"/>
+      <w:bookmarkStart w:id="33" w:name="_Toc466229383"/>
+      <w:r>
+        <w:t>Вимоги до надійного функціонування програми</w:t>
+      </w:r>
       <w:bookmarkEnd w:id="30"/>
-    </w:p>
-    <w:p>
-      <w:pPr>
-        <w:pStyle w:val="3"/>
-      </w:pPr>
-      <w:bookmarkStart w:id="31" w:name="_Toc418670319"/>
-      <w:bookmarkStart w:id="32" w:name="_Toc418684030"/>
-      <w:bookmarkStart w:id="33" w:name="_Toc418685615"/>
-      <w:bookmarkStart w:id="34" w:name="_Toc466229383"/>
-      <w:r>
-        <w:t>Вимоги до надійного функціонування програми</w:t>
-      </w:r>
       <w:bookmarkEnd w:id="31"/>
       <w:bookmarkEnd w:id="32"/>
       <w:bookmarkEnd w:id="33"/>
-      <w:bookmarkEnd w:id="34"/>
     </w:p>
     <w:p>
       <w:pPr>
@@ -3899,58 +3881,58 @@
       <w:pPr>
         <w:pStyle w:val="3"/>
       </w:pPr>
-      <w:bookmarkStart w:id="35" w:name="_Toc418670320"/>
-      <w:bookmarkStart w:id="36" w:name="_Toc418684031"/>
-      <w:bookmarkStart w:id="37" w:name="_Toc418685616"/>
-      <w:bookmarkStart w:id="38" w:name="_Toc466229384"/>
+      <w:bookmarkStart w:id="34" w:name="_Toc418670320"/>
+      <w:bookmarkStart w:id="35" w:name="_Toc418684031"/>
+      <w:bookmarkStart w:id="36" w:name="_Toc418685616"/>
+      <w:bookmarkStart w:id="37" w:name="_Toc466229384"/>
       <w:r>
         <w:t>Час відновлення після відм</w:t>
       </w:r>
       <w:r>
         <w:t>ови</w:t>
       </w:r>
+      <w:bookmarkEnd w:id="34"/>
       <w:bookmarkEnd w:id="35"/>
       <w:bookmarkEnd w:id="36"/>
       <w:bookmarkEnd w:id="37"/>
+    </w:p>
+    <w:p>
+      <w:pPr>
+        <w:pStyle w:val="25"/>
+      </w:pPr>
+      <w:r>
+        <w:t>Час відновлення після відмови, що спричинена збоєм електропостачання технічних засобів, не крахом операційної системи, не повинно перевищувати 1 години за умови виконання умов експлуатації технічних і програмних засобів.</w:t>
+      </w:r>
+    </w:p>
+    <w:p>
+      <w:pPr>
+        <w:pStyle w:val="25"/>
+      </w:pPr>
+      <w:r>
+        <w:t xml:space="preserve">Час відновлення після відмови, що спричинена неполадкою технічних засобів, крахом операційної системи, не повинно перевищувати часу, який потрібен на ліквідацію неполадок технічних засобів та </w:t>
+      </w:r>
+      <w:r>
+        <w:t>переустановленням</w:t>
+      </w:r>
+      <w:r>
+        <w:t xml:space="preserve"> програмних засобів.</w:t>
+      </w:r>
+    </w:p>
+    <w:p>
+      <w:pPr>
+        <w:pStyle w:val="3"/>
+      </w:pPr>
+      <w:bookmarkStart w:id="38" w:name="_Toc418670321"/>
+      <w:bookmarkStart w:id="39" w:name="_Toc418684032"/>
+      <w:bookmarkStart w:id="40" w:name="_Toc418685617"/>
+      <w:bookmarkStart w:id="41" w:name="_Toc466229385"/>
+      <w:r>
+        <w:t>Відмови через некоректні дії користувача</w:t>
+      </w:r>
       <w:bookmarkEnd w:id="38"/>
-    </w:p>
-    <w:p>
-      <w:pPr>
-        <w:pStyle w:val="25"/>
-      </w:pPr>
-      <w:r>
-        <w:t>Час відновлення після відмови, що спричинена збоєм електропостачання технічних засобів, не крахом операційної системи, не повинно перевищувати 1 години за умови виконання умов експлуатації технічних і програмних засобів.</w:t>
-      </w:r>
-    </w:p>
-    <w:p>
-      <w:pPr>
-        <w:pStyle w:val="25"/>
-      </w:pPr>
-      <w:r>
-        <w:t xml:space="preserve">Час відновлення після відмови, що спричинена неполадкою технічних засобів, крахом операційної системи, не повинно перевищувати часу, який потрібен на ліквідацію неполадок технічних засобів та </w:t>
-      </w:r>
-      <w:r>
-        <w:t>переустановленням</w:t>
-      </w:r>
-      <w:r>
-        <w:t xml:space="preserve"> програмних засобів.</w:t>
-      </w:r>
-    </w:p>
-    <w:p>
-      <w:pPr>
-        <w:pStyle w:val="3"/>
-      </w:pPr>
-      <w:bookmarkStart w:id="39" w:name="_Toc418670321"/>
-      <w:bookmarkStart w:id="40" w:name="_Toc418684032"/>
-      <w:bookmarkStart w:id="41" w:name="_Toc418685617"/>
-      <w:bookmarkStart w:id="42" w:name="_Toc466229385"/>
-      <w:r>
-        <w:t>Відмови через некоректні дії користувача</w:t>
-      </w:r>
       <w:bookmarkEnd w:id="39"/>
       <w:bookmarkEnd w:id="40"/>
       <w:bookmarkEnd w:id="41"/>
-      <w:bookmarkEnd w:id="42"/>
     </w:p>
     <w:p>
       <w:pPr>
@@ -3974,112 +3956,112 @@
         </w:tabs>
         <w:ind w:left="1021" w:hanging="301"/>
       </w:pPr>
-      <w:bookmarkStart w:id="43" w:name="_Toc418670322"/>
-      <w:bookmarkStart w:id="44" w:name="_Toc466229386"/>
+      <w:bookmarkStart w:id="42" w:name="_Toc418670322"/>
+      <w:bookmarkStart w:id="43" w:name="_Toc466229386"/>
       <w:r>
         <w:t>Умови експлуатації</w:t>
       </w:r>
+      <w:bookmarkEnd w:id="42"/>
       <w:bookmarkEnd w:id="43"/>
+    </w:p>
+    <w:p>
+      <w:pPr>
+        <w:pStyle w:val="3"/>
+      </w:pPr>
+      <w:bookmarkStart w:id="44" w:name="_Toc418670323"/>
+      <w:bookmarkStart w:id="45" w:name="_Toc418684034"/>
+      <w:bookmarkStart w:id="46" w:name="_Toc418685619"/>
+      <w:bookmarkStart w:id="47" w:name="_Toc466229387"/>
+      <w:r>
+        <w:t>Кліматичні умови експлуатації</w:t>
+      </w:r>
       <w:bookmarkEnd w:id="44"/>
-    </w:p>
-    <w:p>
-      <w:pPr>
-        <w:pStyle w:val="3"/>
-      </w:pPr>
-      <w:bookmarkStart w:id="45" w:name="_Toc418670323"/>
-      <w:bookmarkStart w:id="46" w:name="_Toc418684034"/>
-      <w:bookmarkStart w:id="47" w:name="_Toc418685619"/>
-      <w:bookmarkStart w:id="48" w:name="_Toc466229387"/>
-      <w:r>
-        <w:t>Кліматичні умови експлуатації</w:t>
-      </w:r>
       <w:bookmarkEnd w:id="45"/>
       <w:bookmarkEnd w:id="46"/>
       <w:bookmarkEnd w:id="47"/>
+    </w:p>
+    <w:p>
+      <w:pPr>
+        <w:pStyle w:val="25"/>
+      </w:pPr>
+      <w:r>
+        <w:t>Кліматичні умови експлуатації, при яких повинні забезпе</w:t>
+      </w:r>
+      <w:r>
+        <w:t>чуватися задані характеристики,</w:t>
+      </w:r>
+      <w:r>
+        <w:t xml:space="preserve"> повинні задовольняти вимогам, що заявлені до технічних засобів зокрема до умов їх експлуатації.</w:t>
+      </w:r>
+    </w:p>
+    <w:p>
+      <w:pPr>
+        <w:pStyle w:val="3"/>
+      </w:pPr>
+      <w:bookmarkStart w:id="48" w:name="_Toc418670324"/>
+      <w:bookmarkStart w:id="49" w:name="_Toc418684035"/>
+      <w:bookmarkStart w:id="50" w:name="_Toc418685620"/>
+      <w:bookmarkStart w:id="51" w:name="_Toc466229388"/>
+      <w:r>
+        <w:t>Вимоги до видів обслуговування</w:t>
+      </w:r>
       <w:bookmarkEnd w:id="48"/>
-    </w:p>
-    <w:p>
-      <w:pPr>
-        <w:pStyle w:val="25"/>
-      </w:pPr>
-      <w:r>
-        <w:t>Кліматичні умови експлуатації, при яких повинні забезпе</w:t>
-      </w:r>
-      <w:r>
-        <w:t>чуватися задані характеристики,</w:t>
-      </w:r>
-      <w:r>
-        <w:t xml:space="preserve"> повинні задовольняти вимогам, що заявлені до технічних засобів зокрема до умов їх експлуатації.</w:t>
-      </w:r>
-    </w:p>
-    <w:p>
-      <w:pPr>
-        <w:pStyle w:val="3"/>
-      </w:pPr>
-      <w:bookmarkStart w:id="49" w:name="_Toc418670324"/>
-      <w:bookmarkStart w:id="50" w:name="_Toc418684035"/>
-      <w:bookmarkStart w:id="51" w:name="_Toc418685620"/>
-      <w:bookmarkStart w:id="52" w:name="_Toc466229388"/>
-      <w:r>
-        <w:t>Вимоги до видів обслуговування</w:t>
-      </w:r>
       <w:bookmarkEnd w:id="49"/>
       <w:bookmarkEnd w:id="50"/>
       <w:bookmarkEnd w:id="51"/>
+    </w:p>
+    <w:p>
+      <w:pPr>
+        <w:pStyle w:val="25"/>
+      </w:pPr>
+      <w:r>
+        <w:t>Програма не потребує будь-яких видів обслуговування.</w:t>
+      </w:r>
+    </w:p>
+    <w:p>
+      <w:pPr>
+        <w:pStyle w:val="25"/>
+      </w:pPr>
+    </w:p>
+    <w:p>
+      <w:pPr>
+        <w:pStyle w:val="3"/>
+      </w:pPr>
+      <w:bookmarkStart w:id="52" w:name="_Toc418670325"/>
+      <w:bookmarkStart w:id="53" w:name="_Toc418684036"/>
+      <w:bookmarkStart w:id="54" w:name="_Toc418685621"/>
+      <w:bookmarkStart w:id="55" w:name="_Toc466229389"/>
+      <w:r>
+        <w:t>Вимоги до кількості та кваліфікації персоналу</w:t>
+      </w:r>
       <w:bookmarkEnd w:id="52"/>
-    </w:p>
-    <w:p>
-      <w:pPr>
-        <w:pStyle w:val="25"/>
-      </w:pPr>
-      <w:r>
-        <w:t>Див. Вимоги до забезпечення надійного функціонування програми.</w:t>
-      </w:r>
-    </w:p>
-    <w:p>
-      <w:pPr>
-        <w:pStyle w:val="25"/>
-      </w:pPr>
-      <w:r>
-        <w:t>Іноді</w:t>
-      </w:r>
-    </w:p>
-    <w:p>
-      <w:pPr>
-        <w:pStyle w:val="25"/>
-      </w:pPr>
-      <w:r>
-        <w:t>Програма не потребує будь-яких видів обслуговування.</w:t>
-      </w:r>
-    </w:p>
-    <w:p>
-      <w:pPr>
-        <w:pStyle w:val="25"/>
-      </w:pPr>
-    </w:p>
-    <w:p>
-      <w:pPr>
-        <w:pStyle w:val="3"/>
-      </w:pPr>
-      <w:bookmarkStart w:id="53" w:name="_Toc418670325"/>
-      <w:bookmarkStart w:id="54" w:name="_Toc418684036"/>
-      <w:bookmarkStart w:id="55" w:name="_Toc418685621"/>
-      <w:bookmarkStart w:id="56" w:name="_Toc466229389"/>
-      <w:r>
-        <w:lastRenderedPageBreak/>
-        <w:t>Вимоги до кількості та кваліфікації персоналу</w:t>
-      </w:r>
       <w:bookmarkEnd w:id="53"/>
       <w:bookmarkEnd w:id="54"/>
       <w:bookmarkEnd w:id="55"/>
-      <w:bookmarkEnd w:id="56"/>
     </w:p>
     <w:p>
       <w:pPr>
         <w:pStyle w:val="25"/>
       </w:pPr>
       <w:r>
-        <w:t xml:space="preserve">Для роботи ПЗ не потрібно жодного персоналу. </w:t>
+        <w:t>Для роботи</w:t>
+      </w:r>
+      <w:r>
+        <w:rPr>
+          <w:lang w:val="ru-RU"/>
+        </w:rPr>
+        <w:t xml:space="preserve"> </w:t>
+      </w:r>
+      <w:proofErr w:type="spellStart"/>
+      <w:r>
+        <w:rPr>
+          <w:lang w:val="ru-RU"/>
+        </w:rPr>
+        <w:t>програми</w:t>
+      </w:r>
+      <w:proofErr w:type="spellEnd"/>
+      <w:r>
+        <w:t xml:space="preserve"> не потрібно жодного персоналу. </w:t>
       </w:r>
     </w:p>
     <w:p>
@@ -4090,16 +4072,17 @@
         </w:tabs>
         <w:ind w:left="1021" w:hanging="301"/>
       </w:pPr>
-      <w:bookmarkStart w:id="57" w:name="_Toc418670326"/>
-      <w:bookmarkStart w:id="58" w:name="_Toc466229390"/>
-      <w:r>
+      <w:bookmarkStart w:id="56" w:name="_Toc418670326"/>
+      <w:bookmarkStart w:id="57" w:name="_Toc466229390"/>
+      <w:r>
+        <w:lastRenderedPageBreak/>
         <w:t xml:space="preserve">Вимоги до складу і параметрів </w:t>
       </w:r>
       <w:r>
         <w:t>технічних засобів</w:t>
       </w:r>
+      <w:bookmarkEnd w:id="56"/>
       <w:bookmarkEnd w:id="57"/>
-      <w:bookmarkEnd w:id="58"/>
     </w:p>
     <w:p>
       <w:pPr>
@@ -4107,7 +4090,7 @@
           <w:szCs w:val="28"/>
         </w:rPr>
       </w:pPr>
-      <w:bookmarkStart w:id="59" w:name="_Toc418670327"/>
+      <w:bookmarkStart w:id="58" w:name="_Toc418670327"/>
       <w:r>
         <w:rPr>
           <w:szCs w:val="28"/>
@@ -4219,12 +4202,12 @@
         </w:tabs>
         <w:ind w:left="1021" w:hanging="301"/>
       </w:pPr>
-      <w:bookmarkStart w:id="60" w:name="_Toc466229391"/>
+      <w:bookmarkStart w:id="59" w:name="_Toc466229391"/>
       <w:r>
         <w:t>Вимоги до інформаційної і програмної сумісності</w:t>
       </w:r>
+      <w:bookmarkEnd w:id="58"/>
       <w:bookmarkEnd w:id="59"/>
-      <w:bookmarkEnd w:id="60"/>
     </w:p>
     <w:p>
       <w:pPr>
@@ -4232,8 +4215,8 @@
           <w:szCs w:val="28"/>
         </w:rPr>
       </w:pPr>
-      <w:bookmarkStart w:id="61" w:name="_Toc418670331"/>
-      <w:bookmarkStart w:id="62" w:name="_Toc418684042"/>
+      <w:bookmarkStart w:id="60" w:name="_Toc418670331"/>
+      <w:bookmarkStart w:id="61" w:name="_Toc418684042"/>
       <w:r>
         <w:rPr>
           <w:szCs w:val="28"/>
@@ -4321,21 +4304,21 @@
         </w:tabs>
         <w:ind w:left="1021" w:hanging="301"/>
       </w:pPr>
-      <w:bookmarkStart w:id="63" w:name="_Toc418670332"/>
-      <w:bookmarkStart w:id="64" w:name="_Toc466229392"/>
+      <w:bookmarkStart w:id="62" w:name="_Toc418670332"/>
+      <w:bookmarkStart w:id="63" w:name="_Toc466229392"/>
+      <w:bookmarkEnd w:id="60"/>
       <w:bookmarkEnd w:id="61"/>
+      <w:r>
+        <w:t>Вимоги до маркування та упаковки</w:t>
+      </w:r>
       <w:bookmarkEnd w:id="62"/>
-      <w:r>
-        <w:t>Вимоги до маркування та упаковки</w:t>
-      </w:r>
       <w:bookmarkEnd w:id="63"/>
-      <w:bookmarkEnd w:id="64"/>
     </w:p>
     <w:p>
       <w:pPr>
         <w:pStyle w:val="25"/>
       </w:pPr>
-      <w:bookmarkStart w:id="65" w:name="_Toc418670335"/>
+      <w:bookmarkStart w:id="64" w:name="_Toc418670335"/>
       <w:r>
         <w:t>Вимоги до маркування та упаковки</w:t>
       </w:r>
@@ -4360,12 +4343,12 @@
         </w:tabs>
         <w:ind w:left="1021" w:hanging="301"/>
       </w:pPr>
-      <w:bookmarkStart w:id="66" w:name="_Toc466229393"/>
+      <w:bookmarkStart w:id="65" w:name="_Toc466229393"/>
       <w:r>
         <w:t>Вимоги до транспортування та зберігання</w:t>
       </w:r>
+      <w:bookmarkEnd w:id="64"/>
       <w:bookmarkEnd w:id="65"/>
-      <w:bookmarkEnd w:id="66"/>
     </w:p>
     <w:p>
       <w:pPr>
@@ -4390,8 +4373,8 @@
           <w:highlight w:val="red"/>
         </w:rPr>
       </w:pPr>
-      <w:bookmarkStart w:id="67" w:name="_Toc418670337"/>
-      <w:bookmarkStart w:id="68" w:name="_Toc466229394"/>
+      <w:bookmarkStart w:id="66" w:name="_Toc418670337"/>
+      <w:bookmarkStart w:id="67" w:name="_Toc466229394"/>
       <w:r>
         <w:rPr>
           <w:highlight w:val="red"/>
@@ -4399,8 +4382,8 @@
         <w:lastRenderedPageBreak/>
         <w:t>Вимоги до програмної документації</w:t>
       </w:r>
+      <w:bookmarkEnd w:id="66"/>
       <w:bookmarkEnd w:id="67"/>
-      <w:bookmarkEnd w:id="68"/>
     </w:p>
     <w:p>
       <w:pPr>
@@ -4413,16 +4396,16 @@
           <w:highlight w:val="red"/>
         </w:rPr>
       </w:pPr>
-      <w:bookmarkStart w:id="69" w:name="_Toc418670338"/>
-      <w:bookmarkStart w:id="70" w:name="_Toc466229395"/>
+      <w:bookmarkStart w:id="68" w:name="_Toc418670338"/>
+      <w:bookmarkStart w:id="69" w:name="_Toc466229395"/>
       <w:r>
         <w:rPr>
           <w:highlight w:val="red"/>
         </w:rPr>
         <w:t>Попередній склад програмної документації</w:t>
       </w:r>
+      <w:bookmarkEnd w:id="68"/>
       <w:bookmarkEnd w:id="69"/>
-      <w:bookmarkEnd w:id="70"/>
     </w:p>
     <w:p>
       <w:pPr>
@@ -4559,14 +4542,14 @@
         <w:spacing w:before="0" w:after="0"/>
         <w:ind w:left="432" w:hanging="432"/>
       </w:pPr>
-      <w:bookmarkStart w:id="71" w:name="_Toc418670339"/>
-      <w:bookmarkStart w:id="72" w:name="_Toc466229396"/>
+      <w:bookmarkStart w:id="70" w:name="_Toc418670339"/>
+      <w:bookmarkStart w:id="71" w:name="_Toc466229396"/>
       <w:r>
         <w:lastRenderedPageBreak/>
         <w:t>Техніко-економічні показники</w:t>
       </w:r>
+      <w:bookmarkEnd w:id="70"/>
       <w:bookmarkEnd w:id="71"/>
-      <w:bookmarkEnd w:id="72"/>
     </w:p>
     <w:p>
       <w:pPr>
@@ -4582,14 +4565,14 @@
         <w:spacing w:before="0" w:after="0"/>
         <w:ind w:left="432" w:hanging="432"/>
       </w:pPr>
-      <w:bookmarkStart w:id="73" w:name="_Toc418670340"/>
-      <w:bookmarkStart w:id="74" w:name="_Toc466229397"/>
+      <w:bookmarkStart w:id="72" w:name="_Toc418670340"/>
+      <w:bookmarkStart w:id="73" w:name="_Toc466229397"/>
       <w:r>
         <w:lastRenderedPageBreak/>
         <w:t>Стадії та етапи розробки</w:t>
       </w:r>
+      <w:bookmarkEnd w:id="72"/>
       <w:bookmarkEnd w:id="73"/>
-      <w:bookmarkEnd w:id="74"/>
     </w:p>
     <w:p>
       <w:pPr>
@@ -4599,13 +4582,13 @@
         </w:tabs>
         <w:ind w:left="1021" w:hanging="301"/>
       </w:pPr>
-      <w:bookmarkStart w:id="75" w:name="_Toc418670341"/>
-      <w:bookmarkStart w:id="76" w:name="_Toc466229398"/>
+      <w:bookmarkStart w:id="74" w:name="_Toc418670341"/>
+      <w:bookmarkStart w:id="75" w:name="_Toc466229398"/>
       <w:r>
         <w:t>Стадії розробки</w:t>
       </w:r>
+      <w:bookmarkEnd w:id="74"/>
       <w:bookmarkEnd w:id="75"/>
-      <w:bookmarkEnd w:id="76"/>
     </w:p>
     <w:p>
       <w:pPr>
@@ -4662,13 +4645,13 @@
         </w:tabs>
         <w:ind w:left="1021" w:hanging="301"/>
       </w:pPr>
-      <w:bookmarkStart w:id="77" w:name="_Toc418670342"/>
-      <w:bookmarkStart w:id="78" w:name="_Toc466229399"/>
+      <w:bookmarkStart w:id="76" w:name="_Toc418670342"/>
+      <w:bookmarkStart w:id="77" w:name="_Toc466229399"/>
       <w:r>
         <w:t>Етапи розробки</w:t>
       </w:r>
+      <w:bookmarkEnd w:id="76"/>
       <w:bookmarkEnd w:id="77"/>
-      <w:bookmarkEnd w:id="78"/>
     </w:p>
     <w:p>
       <w:pPr>
@@ -4723,8 +4706,14 @@
           <w:ilvl w:val="0"/>
           <w:numId w:val="27"/>
         </w:numPr>
-      </w:pPr>
-      <w:r>
+        <w:rPr>
+          <w:highlight w:val="yellow"/>
+        </w:rPr>
+      </w:pPr>
+      <w:r>
+        <w:rPr>
+          <w:highlight w:val="yellow"/>
+        </w:rPr>
         <w:t>дослідження програми;</w:t>
       </w:r>
     </w:p>
@@ -4771,13 +4760,13 @@
         </w:tabs>
         <w:ind w:left="1021" w:hanging="301"/>
       </w:pPr>
-      <w:bookmarkStart w:id="79" w:name="_Toc418670343"/>
-      <w:bookmarkStart w:id="80" w:name="_Toc466229400"/>
+      <w:bookmarkStart w:id="78" w:name="_Toc418670343"/>
+      <w:bookmarkStart w:id="79" w:name="_Toc466229400"/>
       <w:r>
         <w:t>Зміст роботи по етапам</w:t>
       </w:r>
+      <w:bookmarkEnd w:id="78"/>
       <w:bookmarkEnd w:id="79"/>
-      <w:bookmarkEnd w:id="80"/>
     </w:p>
     <w:p>
       <w:pPr>
@@ -4992,7 +4981,12 @@
         <w:pStyle w:val="25"/>
       </w:pPr>
       <w:r>
-        <w:t>На етапі підготовки та передачі програми повинна бути виконана робота по підготовці та передачі програми і програмної документації в експлуатацію на об’єктах кафедри АСОІУ.</w:t>
+        <w:t>На етапі підготовки та передачі програми повинна бути виконана робота по підготовці та передачі програми і програмної документації в експлуатацію на об’єктах кафедри АСО</w:t>
+      </w:r>
+      <w:bookmarkStart w:id="80" w:name="_GoBack"/>
+      <w:bookmarkEnd w:id="80"/>
+      <w:r>
+        <w:t>ІУ.</w:t>
       </w:r>
     </w:p>
     <w:p>
@@ -5295,7 +5289,7 @@
             <w:noProof/>
             <w:lang w:val="ru-RU"/>
           </w:rPr>
-          <w:t>2</w:t>
+          <w:t>14</w:t>
         </w:r>
         <w:r>
           <w:fldChar w:fldCharType="end"/>
@@ -12640,7 +12634,7 @@
 </file>
 
 <file path=customXml/itemProps1.xml><?xml version="1.0" encoding="utf-8"?>
-<ds:datastoreItem xmlns:ds="http://schemas.openxmlformats.org/officeDocument/2006/customXml" ds:itemID="{42D17035-291A-4026-B65E-483F791F2753}">
+<ds:datastoreItem xmlns:ds="http://schemas.openxmlformats.org/officeDocument/2006/customXml" ds:itemID="{D9052C98-346F-49D0-8EF0-D33A3B6A7146}">
   <ds:schemaRefs>
     <ds:schemaRef ds:uri="http://schemas.openxmlformats.org/officeDocument/2006/bibliography"/>
   </ds:schemaRefs>

--- a/Documentation/ТЗ.docx
+++ b/Documentation/ТЗ.docx
@@ -2962,11 +2962,11 @@
       </w:r>
       <w:proofErr w:type="spellStart"/>
       <w:r>
-        <w:t>прайс-листи</w:t>
+        <w:t>прайс</w:t>
       </w:r>
       <w:proofErr w:type="spellEnd"/>
       <w:r>
-        <w:t xml:space="preserve"> в магазинах, розклади);</w:t>
+        <w:t>-листи в магазинах, розклади);</w:t>
       </w:r>
     </w:p>
     <w:p>
@@ -3682,21 +3682,11 @@
     </w:p>
     <w:p>
       <w:pPr>
-        <w:pStyle w:val="10"/>
-        <w:numPr>
-          <w:ilvl w:val="0"/>
-          <w:numId w:val="31"/>
-        </w:numPr>
-      </w:pPr>
-      <w:r>
-        <w:t>Можливість динамічно змінювати розмір</w:t>
-      </w:r>
-    </w:p>
-    <w:p>
-      <w:pPr>
         <w:pStyle w:val="3"/>
       </w:pPr>
       <w:bookmarkStart w:id="23" w:name="_Toc466229380"/>
+      <w:bookmarkStart w:id="24" w:name="_GoBack"/>
+      <w:bookmarkEnd w:id="24"/>
       <w:r>
         <w:t>Вимоги до організації вхідних даних</w:t>
       </w:r>
@@ -3734,17 +3724,17 @@
       <w:pPr>
         <w:pStyle w:val="3"/>
       </w:pPr>
-      <w:bookmarkStart w:id="24" w:name="_Toc418670316"/>
-      <w:bookmarkStart w:id="25" w:name="_Toc418684027"/>
-      <w:bookmarkStart w:id="26" w:name="_Toc418685613"/>
-      <w:bookmarkStart w:id="27" w:name="_Toc466229381"/>
+      <w:bookmarkStart w:id="25" w:name="_Toc418670316"/>
+      <w:bookmarkStart w:id="26" w:name="_Toc418684027"/>
+      <w:bookmarkStart w:id="27" w:name="_Toc418685613"/>
+      <w:bookmarkStart w:id="28" w:name="_Toc466229381"/>
       <w:r>
         <w:t>Вимоги до організації вихідних даних</w:t>
       </w:r>
-      <w:bookmarkEnd w:id="24"/>
       <w:bookmarkEnd w:id="25"/>
       <w:bookmarkEnd w:id="26"/>
       <w:bookmarkEnd w:id="27"/>
+      <w:bookmarkEnd w:id="28"/>
     </w:p>
     <w:p>
       <w:pPr>
@@ -3766,11 +3756,11 @@
         <w:t xml:space="preserve"> для програми </w:t>
       </w:r>
       <w:r>
-        <w:t>організовані у вигляді файлів, відповідної специфікації та з розширенням (*</w:t>
+        <w:t>організовані у вигляді файлів, відповідної специфікації та з розширенням (*.</w:t>
       </w:r>
       <w:proofErr w:type="spellStart"/>
       <w:r>
-        <w:t>.adc</w:t>
+        <w:t>adc</w:t>
       </w:r>
       <w:proofErr w:type="spellEnd"/>
       <w:r>
@@ -3788,29 +3778,29 @@
         </w:tabs>
         <w:ind w:left="1021" w:hanging="301"/>
       </w:pPr>
-      <w:bookmarkStart w:id="28" w:name="_Toc418670318"/>
-      <w:bookmarkStart w:id="29" w:name="_Toc466229382"/>
+      <w:bookmarkStart w:id="29" w:name="_Toc418670318"/>
+      <w:bookmarkStart w:id="30" w:name="_Toc466229382"/>
       <w:r>
         <w:t>Вимоги до надійності</w:t>
       </w:r>
-      <w:bookmarkEnd w:id="28"/>
       <w:bookmarkEnd w:id="29"/>
+      <w:bookmarkEnd w:id="30"/>
     </w:p>
     <w:p>
       <w:pPr>
         <w:pStyle w:val="3"/>
       </w:pPr>
-      <w:bookmarkStart w:id="30" w:name="_Toc418670319"/>
-      <w:bookmarkStart w:id="31" w:name="_Toc418684030"/>
-      <w:bookmarkStart w:id="32" w:name="_Toc418685615"/>
-      <w:bookmarkStart w:id="33" w:name="_Toc466229383"/>
+      <w:bookmarkStart w:id="31" w:name="_Toc418670319"/>
+      <w:bookmarkStart w:id="32" w:name="_Toc418684030"/>
+      <w:bookmarkStart w:id="33" w:name="_Toc418685615"/>
+      <w:bookmarkStart w:id="34" w:name="_Toc466229383"/>
       <w:r>
         <w:t>Вимоги до надійного функціонування програми</w:t>
       </w:r>
-      <w:bookmarkEnd w:id="30"/>
       <w:bookmarkEnd w:id="31"/>
       <w:bookmarkEnd w:id="32"/>
       <w:bookmarkEnd w:id="33"/>
+      <w:bookmarkEnd w:id="34"/>
     </w:p>
     <w:p>
       <w:pPr>
@@ -3861,7 +3851,6 @@
         </w:numPr>
       </w:pPr>
       <w:r>
-        <w:lastRenderedPageBreak/>
         <w:t>використанням своєчасно оновленого програмного забезпечення;</w:t>
       </w:r>
     </w:p>
@@ -3874,6 +3863,7 @@
         </w:numPr>
       </w:pPr>
       <w:r>
+        <w:lastRenderedPageBreak/>
         <w:t>відповідність технічних характеристик ЕОМ мінімальним системним вимогам</w:t>
       </w:r>
     </w:p>
@@ -3881,20 +3871,20 @@
       <w:pPr>
         <w:pStyle w:val="3"/>
       </w:pPr>
-      <w:bookmarkStart w:id="34" w:name="_Toc418670320"/>
-      <w:bookmarkStart w:id="35" w:name="_Toc418684031"/>
-      <w:bookmarkStart w:id="36" w:name="_Toc418685616"/>
-      <w:bookmarkStart w:id="37" w:name="_Toc466229384"/>
+      <w:bookmarkStart w:id="35" w:name="_Toc418670320"/>
+      <w:bookmarkStart w:id="36" w:name="_Toc418684031"/>
+      <w:bookmarkStart w:id="37" w:name="_Toc418685616"/>
+      <w:bookmarkStart w:id="38" w:name="_Toc466229384"/>
       <w:r>
         <w:t>Час відновлення після відм</w:t>
       </w:r>
       <w:r>
         <w:t>ови</w:t>
       </w:r>
-      <w:bookmarkEnd w:id="34"/>
       <w:bookmarkEnd w:id="35"/>
       <w:bookmarkEnd w:id="36"/>
       <w:bookmarkEnd w:id="37"/>
+      <w:bookmarkEnd w:id="38"/>
     </w:p>
     <w:p>
       <w:pPr>
@@ -3922,17 +3912,17 @@
       <w:pPr>
         <w:pStyle w:val="3"/>
       </w:pPr>
-      <w:bookmarkStart w:id="38" w:name="_Toc418670321"/>
-      <w:bookmarkStart w:id="39" w:name="_Toc418684032"/>
-      <w:bookmarkStart w:id="40" w:name="_Toc418685617"/>
-      <w:bookmarkStart w:id="41" w:name="_Toc466229385"/>
+      <w:bookmarkStart w:id="39" w:name="_Toc418670321"/>
+      <w:bookmarkStart w:id="40" w:name="_Toc418684032"/>
+      <w:bookmarkStart w:id="41" w:name="_Toc418685617"/>
+      <w:bookmarkStart w:id="42" w:name="_Toc466229385"/>
       <w:r>
         <w:t>Відмови через некоректні дії користувача</w:t>
       </w:r>
-      <w:bookmarkEnd w:id="38"/>
       <w:bookmarkEnd w:id="39"/>
       <w:bookmarkEnd w:id="40"/>
       <w:bookmarkEnd w:id="41"/>
+      <w:bookmarkEnd w:id="42"/>
     </w:p>
     <w:p>
       <w:pPr>
@@ -3956,29 +3946,29 @@
         </w:tabs>
         <w:ind w:left="1021" w:hanging="301"/>
       </w:pPr>
-      <w:bookmarkStart w:id="42" w:name="_Toc418670322"/>
-      <w:bookmarkStart w:id="43" w:name="_Toc466229386"/>
+      <w:bookmarkStart w:id="43" w:name="_Toc418670322"/>
+      <w:bookmarkStart w:id="44" w:name="_Toc466229386"/>
       <w:r>
         <w:t>Умови експлуатації</w:t>
       </w:r>
-      <w:bookmarkEnd w:id="42"/>
       <w:bookmarkEnd w:id="43"/>
+      <w:bookmarkEnd w:id="44"/>
     </w:p>
     <w:p>
       <w:pPr>
         <w:pStyle w:val="3"/>
       </w:pPr>
-      <w:bookmarkStart w:id="44" w:name="_Toc418670323"/>
-      <w:bookmarkStart w:id="45" w:name="_Toc418684034"/>
-      <w:bookmarkStart w:id="46" w:name="_Toc418685619"/>
-      <w:bookmarkStart w:id="47" w:name="_Toc466229387"/>
+      <w:bookmarkStart w:id="45" w:name="_Toc418670323"/>
+      <w:bookmarkStart w:id="46" w:name="_Toc418684034"/>
+      <w:bookmarkStart w:id="47" w:name="_Toc418685619"/>
+      <w:bookmarkStart w:id="48" w:name="_Toc466229387"/>
       <w:r>
         <w:t>Кліматичні умови експлуатації</w:t>
       </w:r>
-      <w:bookmarkEnd w:id="44"/>
       <w:bookmarkEnd w:id="45"/>
       <w:bookmarkEnd w:id="46"/>
       <w:bookmarkEnd w:id="47"/>
+      <w:bookmarkEnd w:id="48"/>
     </w:p>
     <w:p>
       <w:pPr>
@@ -3998,17 +3988,17 @@
       <w:pPr>
         <w:pStyle w:val="3"/>
       </w:pPr>
-      <w:bookmarkStart w:id="48" w:name="_Toc418670324"/>
-      <w:bookmarkStart w:id="49" w:name="_Toc418684035"/>
-      <w:bookmarkStart w:id="50" w:name="_Toc418685620"/>
-      <w:bookmarkStart w:id="51" w:name="_Toc466229388"/>
+      <w:bookmarkStart w:id="49" w:name="_Toc418670324"/>
+      <w:bookmarkStart w:id="50" w:name="_Toc418684035"/>
+      <w:bookmarkStart w:id="51" w:name="_Toc418685620"/>
+      <w:bookmarkStart w:id="52" w:name="_Toc466229388"/>
       <w:r>
         <w:t>Вимоги до видів обслуговування</w:t>
       </w:r>
-      <w:bookmarkEnd w:id="48"/>
       <w:bookmarkEnd w:id="49"/>
       <w:bookmarkEnd w:id="50"/>
       <w:bookmarkEnd w:id="51"/>
+      <w:bookmarkEnd w:id="52"/>
     </w:p>
     <w:p>
       <w:pPr>
@@ -4027,17 +4017,17 @@
       <w:pPr>
         <w:pStyle w:val="3"/>
       </w:pPr>
-      <w:bookmarkStart w:id="52" w:name="_Toc418670325"/>
-      <w:bookmarkStart w:id="53" w:name="_Toc418684036"/>
-      <w:bookmarkStart w:id="54" w:name="_Toc418685621"/>
-      <w:bookmarkStart w:id="55" w:name="_Toc466229389"/>
+      <w:bookmarkStart w:id="53" w:name="_Toc418670325"/>
+      <w:bookmarkStart w:id="54" w:name="_Toc418684036"/>
+      <w:bookmarkStart w:id="55" w:name="_Toc418685621"/>
+      <w:bookmarkStart w:id="56" w:name="_Toc466229389"/>
       <w:r>
         <w:t>Вимоги до кількості та кваліфікації персоналу</w:t>
       </w:r>
-      <w:bookmarkEnd w:id="52"/>
       <w:bookmarkEnd w:id="53"/>
       <w:bookmarkEnd w:id="54"/>
       <w:bookmarkEnd w:id="55"/>
+      <w:bookmarkEnd w:id="56"/>
     </w:p>
     <w:p>
       <w:pPr>
@@ -4072,8 +4062,8 @@
         </w:tabs>
         <w:ind w:left="1021" w:hanging="301"/>
       </w:pPr>
-      <w:bookmarkStart w:id="56" w:name="_Toc418670326"/>
-      <w:bookmarkStart w:id="57" w:name="_Toc466229390"/>
+      <w:bookmarkStart w:id="57" w:name="_Toc418670326"/>
+      <w:bookmarkStart w:id="58" w:name="_Toc466229390"/>
       <w:r>
         <w:lastRenderedPageBreak/>
         <w:t xml:space="preserve">Вимоги до складу і параметрів </w:t>
@@ -4081,8 +4071,8 @@
       <w:r>
         <w:t>технічних засобів</w:t>
       </w:r>
-      <w:bookmarkEnd w:id="56"/>
       <w:bookmarkEnd w:id="57"/>
+      <w:bookmarkEnd w:id="58"/>
     </w:p>
     <w:p>
       <w:pPr>
@@ -4090,7 +4080,7 @@
           <w:szCs w:val="28"/>
         </w:rPr>
       </w:pPr>
-      <w:bookmarkStart w:id="58" w:name="_Toc418670327"/>
+      <w:bookmarkStart w:id="59" w:name="_Toc418670327"/>
       <w:r>
         <w:rPr>
           <w:szCs w:val="28"/>
@@ -4202,12 +4192,12 @@
         </w:tabs>
         <w:ind w:left="1021" w:hanging="301"/>
       </w:pPr>
-      <w:bookmarkStart w:id="59" w:name="_Toc466229391"/>
+      <w:bookmarkStart w:id="60" w:name="_Toc466229391"/>
       <w:r>
         <w:t>Вимоги до інформаційної і програмної сумісності</w:t>
       </w:r>
-      <w:bookmarkEnd w:id="58"/>
       <w:bookmarkEnd w:id="59"/>
+      <w:bookmarkEnd w:id="60"/>
     </w:p>
     <w:p>
       <w:pPr>
@@ -4215,8 +4205,8 @@
           <w:szCs w:val="28"/>
         </w:rPr>
       </w:pPr>
-      <w:bookmarkStart w:id="60" w:name="_Toc418670331"/>
-      <w:bookmarkStart w:id="61" w:name="_Toc418684042"/>
+      <w:bookmarkStart w:id="61" w:name="_Toc418670331"/>
+      <w:bookmarkStart w:id="62" w:name="_Toc418684042"/>
       <w:r>
         <w:rPr>
           <w:szCs w:val="28"/>
@@ -4304,21 +4294,21 @@
         </w:tabs>
         <w:ind w:left="1021" w:hanging="301"/>
       </w:pPr>
-      <w:bookmarkStart w:id="62" w:name="_Toc418670332"/>
-      <w:bookmarkStart w:id="63" w:name="_Toc466229392"/>
-      <w:bookmarkEnd w:id="60"/>
+      <w:bookmarkStart w:id="63" w:name="_Toc418670332"/>
+      <w:bookmarkStart w:id="64" w:name="_Toc466229392"/>
       <w:bookmarkEnd w:id="61"/>
+      <w:bookmarkEnd w:id="62"/>
       <w:r>
         <w:t>Вимоги до маркування та упаковки</w:t>
       </w:r>
-      <w:bookmarkEnd w:id="62"/>
       <w:bookmarkEnd w:id="63"/>
+      <w:bookmarkEnd w:id="64"/>
     </w:p>
     <w:p>
       <w:pPr>
         <w:pStyle w:val="25"/>
       </w:pPr>
-      <w:bookmarkStart w:id="64" w:name="_Toc418670335"/>
+      <w:bookmarkStart w:id="65" w:name="_Toc418670335"/>
       <w:r>
         <w:t>Вимоги до маркування та упаковки</w:t>
       </w:r>
@@ -4343,12 +4333,12 @@
         </w:tabs>
         <w:ind w:left="1021" w:hanging="301"/>
       </w:pPr>
-      <w:bookmarkStart w:id="65" w:name="_Toc466229393"/>
+      <w:bookmarkStart w:id="66" w:name="_Toc466229393"/>
       <w:r>
         <w:t>Вимоги до транспортування та зберігання</w:t>
       </w:r>
-      <w:bookmarkEnd w:id="64"/>
       <w:bookmarkEnd w:id="65"/>
+      <w:bookmarkEnd w:id="66"/>
     </w:p>
     <w:p>
       <w:pPr>
@@ -4373,8 +4363,8 @@
           <w:highlight w:val="red"/>
         </w:rPr>
       </w:pPr>
-      <w:bookmarkStart w:id="66" w:name="_Toc418670337"/>
-      <w:bookmarkStart w:id="67" w:name="_Toc466229394"/>
+      <w:bookmarkStart w:id="67" w:name="_Toc418670337"/>
+      <w:bookmarkStart w:id="68" w:name="_Toc466229394"/>
       <w:r>
         <w:rPr>
           <w:highlight w:val="red"/>
@@ -4382,8 +4372,8 @@
         <w:lastRenderedPageBreak/>
         <w:t>Вимоги до програмної документації</w:t>
       </w:r>
-      <w:bookmarkEnd w:id="66"/>
       <w:bookmarkEnd w:id="67"/>
+      <w:bookmarkEnd w:id="68"/>
     </w:p>
     <w:p>
       <w:pPr>
@@ -4396,16 +4386,16 @@
           <w:highlight w:val="red"/>
         </w:rPr>
       </w:pPr>
-      <w:bookmarkStart w:id="68" w:name="_Toc418670338"/>
-      <w:bookmarkStart w:id="69" w:name="_Toc466229395"/>
+      <w:bookmarkStart w:id="69" w:name="_Toc418670338"/>
+      <w:bookmarkStart w:id="70" w:name="_Toc466229395"/>
       <w:r>
         <w:rPr>
           <w:highlight w:val="red"/>
         </w:rPr>
         <w:t>Попередній склад програмної документації</w:t>
       </w:r>
-      <w:bookmarkEnd w:id="68"/>
       <w:bookmarkEnd w:id="69"/>
+      <w:bookmarkEnd w:id="70"/>
     </w:p>
     <w:p>
       <w:pPr>
@@ -4542,14 +4532,14 @@
         <w:spacing w:before="0" w:after="0"/>
         <w:ind w:left="432" w:hanging="432"/>
       </w:pPr>
-      <w:bookmarkStart w:id="70" w:name="_Toc418670339"/>
-      <w:bookmarkStart w:id="71" w:name="_Toc466229396"/>
+      <w:bookmarkStart w:id="71" w:name="_Toc418670339"/>
+      <w:bookmarkStart w:id="72" w:name="_Toc466229396"/>
       <w:r>
         <w:lastRenderedPageBreak/>
         <w:t>Техніко-економічні показники</w:t>
       </w:r>
-      <w:bookmarkEnd w:id="70"/>
       <w:bookmarkEnd w:id="71"/>
+      <w:bookmarkEnd w:id="72"/>
     </w:p>
     <w:p>
       <w:pPr>
@@ -4565,14 +4555,14 @@
         <w:spacing w:before="0" w:after="0"/>
         <w:ind w:left="432" w:hanging="432"/>
       </w:pPr>
-      <w:bookmarkStart w:id="72" w:name="_Toc418670340"/>
-      <w:bookmarkStart w:id="73" w:name="_Toc466229397"/>
+      <w:bookmarkStart w:id="73" w:name="_Toc418670340"/>
+      <w:bookmarkStart w:id="74" w:name="_Toc466229397"/>
       <w:r>
         <w:lastRenderedPageBreak/>
         <w:t>Стадії та етапи розробки</w:t>
       </w:r>
-      <w:bookmarkEnd w:id="72"/>
       <w:bookmarkEnd w:id="73"/>
+      <w:bookmarkEnd w:id="74"/>
     </w:p>
     <w:p>
       <w:pPr>
@@ -4582,13 +4572,13 @@
         </w:tabs>
         <w:ind w:left="1021" w:hanging="301"/>
       </w:pPr>
-      <w:bookmarkStart w:id="74" w:name="_Toc418670341"/>
-      <w:bookmarkStart w:id="75" w:name="_Toc466229398"/>
+      <w:bookmarkStart w:id="75" w:name="_Toc418670341"/>
+      <w:bookmarkStart w:id="76" w:name="_Toc466229398"/>
       <w:r>
         <w:t>Стадії розробки</w:t>
       </w:r>
-      <w:bookmarkEnd w:id="74"/>
       <w:bookmarkEnd w:id="75"/>
+      <w:bookmarkEnd w:id="76"/>
     </w:p>
     <w:p>
       <w:pPr>
@@ -4645,13 +4635,13 @@
         </w:tabs>
         <w:ind w:left="1021" w:hanging="301"/>
       </w:pPr>
-      <w:bookmarkStart w:id="76" w:name="_Toc418670342"/>
-      <w:bookmarkStart w:id="77" w:name="_Toc466229399"/>
+      <w:bookmarkStart w:id="77" w:name="_Toc418670342"/>
+      <w:bookmarkStart w:id="78" w:name="_Toc466229399"/>
       <w:r>
         <w:t>Етапи розробки</w:t>
       </w:r>
-      <w:bookmarkEnd w:id="76"/>
       <w:bookmarkEnd w:id="77"/>
+      <w:bookmarkEnd w:id="78"/>
     </w:p>
     <w:p>
       <w:pPr>
@@ -4760,13 +4750,13 @@
         </w:tabs>
         <w:ind w:left="1021" w:hanging="301"/>
       </w:pPr>
-      <w:bookmarkStart w:id="78" w:name="_Toc418670343"/>
-      <w:bookmarkStart w:id="79" w:name="_Toc466229400"/>
+      <w:bookmarkStart w:id="79" w:name="_Toc418670343"/>
+      <w:bookmarkStart w:id="80" w:name="_Toc466229400"/>
       <w:r>
         <w:t>Зміст роботи по етапам</w:t>
       </w:r>
-      <w:bookmarkEnd w:id="78"/>
       <w:bookmarkEnd w:id="79"/>
+      <w:bookmarkEnd w:id="80"/>
     </w:p>
     <w:p>
       <w:pPr>
@@ -4981,12 +4971,7 @@
         <w:pStyle w:val="25"/>
       </w:pPr>
       <w:r>
-        <w:t>На етапі підготовки та передачі програми повинна бути виконана робота по підготовці та передачі програми і програмної документації в експлуатацію на об’єктах кафедри АСО</w:t>
-      </w:r>
-      <w:bookmarkStart w:id="80" w:name="_GoBack"/>
-      <w:bookmarkEnd w:id="80"/>
-      <w:r>
-        <w:t>ІУ.</w:t>
+        <w:t>На етапі підготовки та передачі програми повинна бути виконана робота по підготовці та передачі програми і програмної документації в експлуатацію на об’єктах кафедри АСОІУ.</w:t>
       </w:r>
     </w:p>
     <w:p>
@@ -5289,7 +5274,7 @@
             <w:noProof/>
             <w:lang w:val="ru-RU"/>
           </w:rPr>
-          <w:t>14</w:t>
+          <w:t>7</w:t>
         </w:r>
         <w:r>
           <w:fldChar w:fldCharType="end"/>
@@ -10323,7 +10308,6 @@
       <w:jc w:val="both"/>
     </w:pPr>
     <w:tblPr>
-      <w:tblInd w:w="0" w:type="dxa"/>
       <w:tblBorders>
         <w:top w:val="single" w:sz="4" w:space="0" w:color="auto"/>
         <w:left w:val="single" w:sz="4" w:space="0" w:color="auto"/>
@@ -10332,12 +10316,6 @@
         <w:insideH w:val="single" w:sz="4" w:space="0" w:color="auto"/>
         <w:insideV w:val="single" w:sz="4" w:space="0" w:color="auto"/>
       </w:tblBorders>
-      <w:tblCellMar>
-        <w:top w:w="0" w:type="dxa"/>
-        <w:left w:w="108" w:type="dxa"/>
-        <w:bottom w:w="0" w:type="dxa"/>
-        <w:right w:w="108" w:type="dxa"/>
-      </w:tblCellMar>
     </w:tblPr>
   </w:style>
   <w:style w:type="character" w:customStyle="1" w:styleId="aff2">
@@ -10643,7 +10621,6 @@
       <w:lang w:eastAsia="en-US"/>
     </w:rPr>
     <w:tblPr>
-      <w:tblInd w:w="0" w:type="dxa"/>
       <w:tblBorders>
         <w:top w:val="single" w:sz="4" w:space="0" w:color="auto"/>
         <w:left w:val="single" w:sz="4" w:space="0" w:color="auto"/>
@@ -10652,12 +10629,6 @@
         <w:insideH w:val="single" w:sz="4" w:space="0" w:color="auto"/>
         <w:insideV w:val="single" w:sz="4" w:space="0" w:color="auto"/>
       </w:tblBorders>
-      <w:tblCellMar>
-        <w:top w:w="0" w:type="dxa"/>
-        <w:left w:w="108" w:type="dxa"/>
-        <w:bottom w:w="0" w:type="dxa"/>
-        <w:right w:w="108" w:type="dxa"/>
-      </w:tblCellMar>
     </w:tblPr>
   </w:style>
   <w:style w:type="paragraph" w:styleId="aff8">
@@ -11813,7 +11784,6 @@
       <w:jc w:val="both"/>
     </w:pPr>
     <w:tblPr>
-      <w:tblInd w:w="0" w:type="dxa"/>
       <w:tblBorders>
         <w:top w:val="single" w:sz="4" w:space="0" w:color="auto"/>
         <w:left w:val="single" w:sz="4" w:space="0" w:color="auto"/>
@@ -11822,12 +11792,6 @@
         <w:insideH w:val="single" w:sz="4" w:space="0" w:color="auto"/>
         <w:insideV w:val="single" w:sz="4" w:space="0" w:color="auto"/>
       </w:tblBorders>
-      <w:tblCellMar>
-        <w:top w:w="0" w:type="dxa"/>
-        <w:left w:w="108" w:type="dxa"/>
-        <w:bottom w:w="0" w:type="dxa"/>
-        <w:right w:w="108" w:type="dxa"/>
-      </w:tblCellMar>
     </w:tblPr>
   </w:style>
   <w:style w:type="character" w:customStyle="1" w:styleId="aff2">
@@ -12133,7 +12097,6 @@
       <w:lang w:eastAsia="en-US"/>
     </w:rPr>
     <w:tblPr>
-      <w:tblInd w:w="0" w:type="dxa"/>
       <w:tblBorders>
         <w:top w:val="single" w:sz="4" w:space="0" w:color="auto"/>
         <w:left w:val="single" w:sz="4" w:space="0" w:color="auto"/>
@@ -12142,12 +12105,6 @@
         <w:insideH w:val="single" w:sz="4" w:space="0" w:color="auto"/>
         <w:insideV w:val="single" w:sz="4" w:space="0" w:color="auto"/>
       </w:tblBorders>
-      <w:tblCellMar>
-        <w:top w:w="0" w:type="dxa"/>
-        <w:left w:w="108" w:type="dxa"/>
-        <w:bottom w:w="0" w:type="dxa"/>
-        <w:right w:w="108" w:type="dxa"/>
-      </w:tblCellMar>
     </w:tblPr>
   </w:style>
   <w:style w:type="paragraph" w:styleId="aff8">
@@ -12634,7 +12591,7 @@
 </file>
 
 <file path=customXml/itemProps1.xml><?xml version="1.0" encoding="utf-8"?>
-<ds:datastoreItem xmlns:ds="http://schemas.openxmlformats.org/officeDocument/2006/customXml" ds:itemID="{D9052C98-346F-49D0-8EF0-D33A3B6A7146}">
+<ds:datastoreItem xmlns:ds="http://schemas.openxmlformats.org/officeDocument/2006/customXml" ds:itemID="{BF72AE1C-A256-4F0F-B84C-05BA9D54A426}">
   <ds:schemaRefs>
     <ds:schemaRef ds:uri="http://schemas.openxmlformats.org/officeDocument/2006/bibliography"/>
   </ds:schemaRefs>

--- a/Documentation/ТЗ.docx
+++ b/Documentation/ТЗ.docx
@@ -2962,11 +2962,11 @@
       </w:r>
       <w:proofErr w:type="spellStart"/>
       <w:r>
-        <w:t>прайс-листи</w:t>
+        <w:t>прайс</w:t>
       </w:r>
       <w:proofErr w:type="spellEnd"/>
       <w:r>
-        <w:t xml:space="preserve"> в магазинах, розклади);</w:t>
+        <w:t>-листи в магазинах, розклади);</w:t>
       </w:r>
     </w:p>
     <w:p>
@@ -3766,11 +3766,11 @@
         <w:t xml:space="preserve"> для програми </w:t>
       </w:r>
       <w:r>
-        <w:t>організовані у вигляді файлів, відповідної специфікації та з розширенням (*</w:t>
+        <w:t>організовані у вигляді файлів, відповідної специфікації та з розширенням (*.</w:t>
       </w:r>
       <w:proofErr w:type="spellStart"/>
       <w:r>
-        <w:t>.adc</w:t>
+        <w:t>adc</w:t>
       </w:r>
       <w:proofErr w:type="spellEnd"/>
       <w:r>
@@ -4149,10 +4149,24 @@
         <w:t xml:space="preserve">-розрядний процесор </w:t>
       </w:r>
       <w:r>
-        <w:t>з тактовою частотою не нижче 1</w:t>
-      </w:r>
-      <w:r>
-        <w:t xml:space="preserve"> ГГц;</w:t>
+        <w:t xml:space="preserve">з тактовою частотою не нижче </w:t>
+      </w:r>
+      <w:r>
+        <w:rPr>
+          <w:lang w:val="en-US"/>
+        </w:rPr>
+        <w:t>2</w:t>
+      </w:r>
+      <w:r>
+        <w:t xml:space="preserve"> </w:t>
+      </w:r>
+      <w:proofErr w:type="spellStart"/>
+      <w:r>
+        <w:t>ГГц</w:t>
+      </w:r>
+      <w:proofErr w:type="spellEnd"/>
+      <w:r>
+        <w:t>;</w:t>
       </w:r>
     </w:p>
     <w:p>
@@ -4170,7 +4184,7 @@
         <w:t xml:space="preserve"> оперативної пам’яті (не менше </w:t>
       </w:r>
       <w:r>
-        <w:t>512 Мб</w:t>
+        <w:t>1Гб</w:t>
       </w:r>
       <w:r>
         <w:t>);</w:t>
@@ -4188,8 +4202,22 @@
         <w:t>достатній об’</w:t>
       </w:r>
       <w:r>
-        <w:t>єм жорсткого диску (не менше 500 Мб</w:t>
-      </w:r>
+        <w:t xml:space="preserve">єм жорсткого диску (не менше </w:t>
+      </w:r>
+      <w:r>
+        <w:rPr>
+          <w:lang w:val="en-US"/>
+        </w:rPr>
+        <w:t xml:space="preserve">512 </w:t>
+      </w:r>
+      <w:r>
+        <w:rPr>
+          <w:lang w:val="ru-RU"/>
+        </w:rPr>
+        <w:t>Мб</w:t>
+      </w:r>
+      <w:bookmarkStart w:id="59" w:name="_GoBack"/>
+      <w:bookmarkEnd w:id="59"/>
       <w:r>
         <w:t>).</w:t>
       </w:r>
@@ -4202,12 +4230,12 @@
         </w:tabs>
         <w:ind w:left="1021" w:hanging="301"/>
       </w:pPr>
-      <w:bookmarkStart w:id="59" w:name="_Toc466229391"/>
+      <w:bookmarkStart w:id="60" w:name="_Toc466229391"/>
       <w:r>
         <w:t>Вимоги до інформаційної і програмної сумісності</w:t>
       </w:r>
       <w:bookmarkEnd w:id="58"/>
-      <w:bookmarkEnd w:id="59"/>
+      <w:bookmarkEnd w:id="60"/>
     </w:p>
     <w:p>
       <w:pPr>
@@ -4215,8 +4243,8 @@
           <w:szCs w:val="28"/>
         </w:rPr>
       </w:pPr>
-      <w:bookmarkStart w:id="60" w:name="_Toc418670331"/>
-      <w:bookmarkStart w:id="61" w:name="_Toc418684042"/>
+      <w:bookmarkStart w:id="61" w:name="_Toc418670331"/>
+      <w:bookmarkStart w:id="62" w:name="_Toc418684042"/>
       <w:r>
         <w:rPr>
           <w:szCs w:val="28"/>
@@ -4304,21 +4332,21 @@
         </w:tabs>
         <w:ind w:left="1021" w:hanging="301"/>
       </w:pPr>
-      <w:bookmarkStart w:id="62" w:name="_Toc418670332"/>
-      <w:bookmarkStart w:id="63" w:name="_Toc466229392"/>
-      <w:bookmarkEnd w:id="60"/>
+      <w:bookmarkStart w:id="63" w:name="_Toc418670332"/>
+      <w:bookmarkStart w:id="64" w:name="_Toc466229392"/>
       <w:bookmarkEnd w:id="61"/>
+      <w:bookmarkEnd w:id="62"/>
       <w:r>
         <w:t>Вимоги до маркування та упаковки</w:t>
       </w:r>
-      <w:bookmarkEnd w:id="62"/>
       <w:bookmarkEnd w:id="63"/>
+      <w:bookmarkEnd w:id="64"/>
     </w:p>
     <w:p>
       <w:pPr>
         <w:pStyle w:val="25"/>
       </w:pPr>
-      <w:bookmarkStart w:id="64" w:name="_Toc418670335"/>
+      <w:bookmarkStart w:id="65" w:name="_Toc418670335"/>
       <w:r>
         <w:t>Вимоги до маркування та упаковки</w:t>
       </w:r>
@@ -4343,12 +4371,12 @@
         </w:tabs>
         <w:ind w:left="1021" w:hanging="301"/>
       </w:pPr>
-      <w:bookmarkStart w:id="65" w:name="_Toc466229393"/>
+      <w:bookmarkStart w:id="66" w:name="_Toc466229393"/>
       <w:r>
         <w:t>Вимоги до транспортування та зберігання</w:t>
       </w:r>
-      <w:bookmarkEnd w:id="64"/>
       <w:bookmarkEnd w:id="65"/>
+      <w:bookmarkEnd w:id="66"/>
     </w:p>
     <w:p>
       <w:pPr>
@@ -4373,8 +4401,8 @@
           <w:highlight w:val="red"/>
         </w:rPr>
       </w:pPr>
-      <w:bookmarkStart w:id="66" w:name="_Toc418670337"/>
-      <w:bookmarkStart w:id="67" w:name="_Toc466229394"/>
+      <w:bookmarkStart w:id="67" w:name="_Toc418670337"/>
+      <w:bookmarkStart w:id="68" w:name="_Toc466229394"/>
       <w:r>
         <w:rPr>
           <w:highlight w:val="red"/>
@@ -4382,8 +4410,8 @@
         <w:lastRenderedPageBreak/>
         <w:t>Вимоги до програмної документації</w:t>
       </w:r>
-      <w:bookmarkEnd w:id="66"/>
       <w:bookmarkEnd w:id="67"/>
+      <w:bookmarkEnd w:id="68"/>
     </w:p>
     <w:p>
       <w:pPr>
@@ -4396,16 +4424,16 @@
           <w:highlight w:val="red"/>
         </w:rPr>
       </w:pPr>
-      <w:bookmarkStart w:id="68" w:name="_Toc418670338"/>
-      <w:bookmarkStart w:id="69" w:name="_Toc466229395"/>
+      <w:bookmarkStart w:id="69" w:name="_Toc418670338"/>
+      <w:bookmarkStart w:id="70" w:name="_Toc466229395"/>
       <w:r>
         <w:rPr>
           <w:highlight w:val="red"/>
         </w:rPr>
         <w:t>Попередній склад програмної документації</w:t>
       </w:r>
-      <w:bookmarkEnd w:id="68"/>
       <w:bookmarkEnd w:id="69"/>
+      <w:bookmarkEnd w:id="70"/>
     </w:p>
     <w:p>
       <w:pPr>
@@ -4542,14 +4570,14 @@
         <w:spacing w:before="0" w:after="0"/>
         <w:ind w:left="432" w:hanging="432"/>
       </w:pPr>
-      <w:bookmarkStart w:id="70" w:name="_Toc418670339"/>
-      <w:bookmarkStart w:id="71" w:name="_Toc466229396"/>
+      <w:bookmarkStart w:id="71" w:name="_Toc418670339"/>
+      <w:bookmarkStart w:id="72" w:name="_Toc466229396"/>
       <w:r>
         <w:lastRenderedPageBreak/>
         <w:t>Техніко-економічні показники</w:t>
       </w:r>
-      <w:bookmarkEnd w:id="70"/>
       <w:bookmarkEnd w:id="71"/>
+      <w:bookmarkEnd w:id="72"/>
     </w:p>
     <w:p>
       <w:pPr>
@@ -4565,14 +4593,14 @@
         <w:spacing w:before="0" w:after="0"/>
         <w:ind w:left="432" w:hanging="432"/>
       </w:pPr>
-      <w:bookmarkStart w:id="72" w:name="_Toc418670340"/>
-      <w:bookmarkStart w:id="73" w:name="_Toc466229397"/>
+      <w:bookmarkStart w:id="73" w:name="_Toc418670340"/>
+      <w:bookmarkStart w:id="74" w:name="_Toc466229397"/>
       <w:r>
         <w:lastRenderedPageBreak/>
         <w:t>Стадії та етапи розробки</w:t>
       </w:r>
-      <w:bookmarkEnd w:id="72"/>
       <w:bookmarkEnd w:id="73"/>
+      <w:bookmarkEnd w:id="74"/>
     </w:p>
     <w:p>
       <w:pPr>
@@ -4582,13 +4610,13 @@
         </w:tabs>
         <w:ind w:left="1021" w:hanging="301"/>
       </w:pPr>
-      <w:bookmarkStart w:id="74" w:name="_Toc418670341"/>
-      <w:bookmarkStart w:id="75" w:name="_Toc466229398"/>
+      <w:bookmarkStart w:id="75" w:name="_Toc418670341"/>
+      <w:bookmarkStart w:id="76" w:name="_Toc466229398"/>
       <w:r>
         <w:t>Стадії розробки</w:t>
       </w:r>
-      <w:bookmarkEnd w:id="74"/>
       <w:bookmarkEnd w:id="75"/>
+      <w:bookmarkEnd w:id="76"/>
     </w:p>
     <w:p>
       <w:pPr>
@@ -4645,13 +4673,13 @@
         </w:tabs>
         <w:ind w:left="1021" w:hanging="301"/>
       </w:pPr>
-      <w:bookmarkStart w:id="76" w:name="_Toc418670342"/>
-      <w:bookmarkStart w:id="77" w:name="_Toc466229399"/>
+      <w:bookmarkStart w:id="77" w:name="_Toc418670342"/>
+      <w:bookmarkStart w:id="78" w:name="_Toc466229399"/>
       <w:r>
         <w:t>Етапи розробки</w:t>
       </w:r>
-      <w:bookmarkEnd w:id="76"/>
       <w:bookmarkEnd w:id="77"/>
+      <w:bookmarkEnd w:id="78"/>
     </w:p>
     <w:p>
       <w:pPr>
@@ -4760,13 +4788,13 @@
         </w:tabs>
         <w:ind w:left="1021" w:hanging="301"/>
       </w:pPr>
-      <w:bookmarkStart w:id="78" w:name="_Toc418670343"/>
-      <w:bookmarkStart w:id="79" w:name="_Toc466229400"/>
+      <w:bookmarkStart w:id="79" w:name="_Toc418670343"/>
+      <w:bookmarkStart w:id="80" w:name="_Toc466229400"/>
       <w:r>
         <w:t>Зміст роботи по етапам</w:t>
       </w:r>
-      <w:bookmarkEnd w:id="78"/>
       <w:bookmarkEnd w:id="79"/>
+      <w:bookmarkEnd w:id="80"/>
     </w:p>
     <w:p>
       <w:pPr>
@@ -4981,12 +5009,7 @@
         <w:pStyle w:val="25"/>
       </w:pPr>
       <w:r>
-        <w:t>На етапі підготовки та передачі програми повинна бути виконана робота по підготовці та передачі програми і програмної документації в експлуатацію на об’єктах кафедри АСО</w:t>
-      </w:r>
-      <w:bookmarkStart w:id="80" w:name="_GoBack"/>
-      <w:bookmarkEnd w:id="80"/>
-      <w:r>
-        <w:t>ІУ.</w:t>
+        <w:t>На етапі підготовки та передачі програми повинна бути виконана робота по підготовці та передачі програми і програмної документації в експлуатацію на об’єктах кафедри АСОІУ.</w:t>
       </w:r>
     </w:p>
     <w:p>
@@ -5289,7 +5312,7 @@
             <w:noProof/>
             <w:lang w:val="ru-RU"/>
           </w:rPr>
-          <w:t>14</w:t>
+          <w:t>12</w:t>
         </w:r>
         <w:r>
           <w:fldChar w:fldCharType="end"/>
@@ -10323,7 +10346,6 @@
       <w:jc w:val="both"/>
     </w:pPr>
     <w:tblPr>
-      <w:tblInd w:w="0" w:type="dxa"/>
       <w:tblBorders>
         <w:top w:val="single" w:sz="4" w:space="0" w:color="auto"/>
         <w:left w:val="single" w:sz="4" w:space="0" w:color="auto"/>
@@ -10332,12 +10354,6 @@
         <w:insideH w:val="single" w:sz="4" w:space="0" w:color="auto"/>
         <w:insideV w:val="single" w:sz="4" w:space="0" w:color="auto"/>
       </w:tblBorders>
-      <w:tblCellMar>
-        <w:top w:w="0" w:type="dxa"/>
-        <w:left w:w="108" w:type="dxa"/>
-        <w:bottom w:w="0" w:type="dxa"/>
-        <w:right w:w="108" w:type="dxa"/>
-      </w:tblCellMar>
     </w:tblPr>
   </w:style>
   <w:style w:type="character" w:customStyle="1" w:styleId="aff2">
@@ -10643,7 +10659,6 @@
       <w:lang w:eastAsia="en-US"/>
     </w:rPr>
     <w:tblPr>
-      <w:tblInd w:w="0" w:type="dxa"/>
       <w:tblBorders>
         <w:top w:val="single" w:sz="4" w:space="0" w:color="auto"/>
         <w:left w:val="single" w:sz="4" w:space="0" w:color="auto"/>
@@ -10652,12 +10667,6 @@
         <w:insideH w:val="single" w:sz="4" w:space="0" w:color="auto"/>
         <w:insideV w:val="single" w:sz="4" w:space="0" w:color="auto"/>
       </w:tblBorders>
-      <w:tblCellMar>
-        <w:top w:w="0" w:type="dxa"/>
-        <w:left w:w="108" w:type="dxa"/>
-        <w:bottom w:w="0" w:type="dxa"/>
-        <w:right w:w="108" w:type="dxa"/>
-      </w:tblCellMar>
     </w:tblPr>
   </w:style>
   <w:style w:type="paragraph" w:styleId="aff8">
@@ -11813,7 +11822,6 @@
       <w:jc w:val="both"/>
     </w:pPr>
     <w:tblPr>
-      <w:tblInd w:w="0" w:type="dxa"/>
       <w:tblBorders>
         <w:top w:val="single" w:sz="4" w:space="0" w:color="auto"/>
         <w:left w:val="single" w:sz="4" w:space="0" w:color="auto"/>
@@ -11822,12 +11830,6 @@
         <w:insideH w:val="single" w:sz="4" w:space="0" w:color="auto"/>
         <w:insideV w:val="single" w:sz="4" w:space="0" w:color="auto"/>
       </w:tblBorders>
-      <w:tblCellMar>
-        <w:top w:w="0" w:type="dxa"/>
-        <w:left w:w="108" w:type="dxa"/>
-        <w:bottom w:w="0" w:type="dxa"/>
-        <w:right w:w="108" w:type="dxa"/>
-      </w:tblCellMar>
     </w:tblPr>
   </w:style>
   <w:style w:type="character" w:customStyle="1" w:styleId="aff2">
@@ -12133,7 +12135,6 @@
       <w:lang w:eastAsia="en-US"/>
     </w:rPr>
     <w:tblPr>
-      <w:tblInd w:w="0" w:type="dxa"/>
       <w:tblBorders>
         <w:top w:val="single" w:sz="4" w:space="0" w:color="auto"/>
         <w:left w:val="single" w:sz="4" w:space="0" w:color="auto"/>
@@ -12142,12 +12143,6 @@
         <w:insideH w:val="single" w:sz="4" w:space="0" w:color="auto"/>
         <w:insideV w:val="single" w:sz="4" w:space="0" w:color="auto"/>
       </w:tblBorders>
-      <w:tblCellMar>
-        <w:top w:w="0" w:type="dxa"/>
-        <w:left w:w="108" w:type="dxa"/>
-        <w:bottom w:w="0" w:type="dxa"/>
-        <w:right w:w="108" w:type="dxa"/>
-      </w:tblCellMar>
     </w:tblPr>
   </w:style>
   <w:style w:type="paragraph" w:styleId="aff8">
@@ -12634,7 +12629,7 @@
 </file>
 
 <file path=customXml/itemProps1.xml><?xml version="1.0" encoding="utf-8"?>
-<ds:datastoreItem xmlns:ds="http://schemas.openxmlformats.org/officeDocument/2006/customXml" ds:itemID="{D9052C98-346F-49D0-8EF0-D33A3B6A7146}">
+<ds:datastoreItem xmlns:ds="http://schemas.openxmlformats.org/officeDocument/2006/customXml" ds:itemID="{C05D01EE-999C-4FCB-B8FB-A1620C94B2EB}">
   <ds:schemaRefs>
     <ds:schemaRef ds:uri="http://schemas.openxmlformats.org/officeDocument/2006/bibliography"/>
   </ds:schemaRefs>
